--- a/uploads/说明书.docx
+++ b/uploads/说明书.docx
@@ -23,27 +23,161 @@
         </w:rPr>
         <w:t>1.</w:t>
       </w:r>
+      <w:r>
+        <w:rPr>
+          <w:rFonts w:hint="eastAsia"/>
+        </w:rPr>
+        <w:t>系统综述</w:t>
+      </w:r>
+    </w:p>
+    <w:p>
+      <w:pPr>
+        <w:rPr>
+          <w:rFonts w:hint="eastAsia"/>
+        </w:rPr>
+      </w:pPr>
+      <w:r>
+        <w:rPr>
+          <w:rFonts w:hint="eastAsia"/>
+        </w:rPr>
+        <w:tab/>
+      </w:r>
+      <w:r>
+        <w:rPr>
+          <w:rFonts w:hint="eastAsia"/>
+        </w:rPr>
+        <w:t>系统界面如下图所示，红色区域为登录用户信息，蓝色区域为导航菜单，紫色区域为工作区标签，绿色区域为工作区域。</w:t>
+      </w:r>
+    </w:p>
+    <w:p>
+      <w:pPr>
+        <w:rPr>
+          <w:rFonts w:hint="eastAsia"/>
+        </w:rPr>
+      </w:pPr>
+      <w:r>
+        <w:rPr>
+          <w:noProof/>
+        </w:rPr>
+        <w:drawing>
+          <wp:inline distT="0" distB="0" distL="0" distR="0" wp14:anchorId="459D4231" wp14:editId="6EC65D56">
+            <wp:extent cx="5274310" cy="2607853"/>
+            <wp:effectExtent l="0" t="0" r="2540" b="2540"/>
+            <wp:docPr id="21" name="图片 21"/>
+            <wp:cNvGraphicFramePr>
+              <a:graphicFrameLocks xmlns:a="http://schemas.openxmlformats.org/drawingml/2006/main" noChangeAspect="1"/>
+            </wp:cNvGraphicFramePr>
+            <a:graphic xmlns:a="http://schemas.openxmlformats.org/drawingml/2006/main">
+              <a:graphicData uri="http://schemas.openxmlformats.org/drawingml/2006/picture">
+                <pic:pic xmlns:pic="http://schemas.openxmlformats.org/drawingml/2006/picture">
+                  <pic:nvPicPr>
+                    <pic:cNvPr id="0" name=""/>
+                    <pic:cNvPicPr/>
+                  </pic:nvPicPr>
+                  <pic:blipFill>
+                    <a:blip r:embed="rId7"/>
+                    <a:stretch>
+                      <a:fillRect/>
+                    </a:stretch>
+                  </pic:blipFill>
+                  <pic:spPr>
+                    <a:xfrm>
+                      <a:off x="0" y="0"/>
+                      <a:ext cx="5274310" cy="2607853"/>
+                    </a:xfrm>
+                    <a:prstGeom prst="rect">
+                      <a:avLst/>
+                    </a:prstGeom>
+                  </pic:spPr>
+                </pic:pic>
+              </a:graphicData>
+            </a:graphic>
+          </wp:inline>
+        </w:drawing>
+      </w:r>
+    </w:p>
+    <w:p>
+      <w:pPr>
+        <w:rPr>
+          <w:rFonts w:hint="eastAsia"/>
+        </w:rPr>
+      </w:pPr>
+      <w:r>
+        <w:rPr>
+          <w:rFonts w:hint="eastAsia"/>
+        </w:rPr>
+        <w:tab/>
+      </w:r>
+      <w:r>
+        <w:rPr>
+          <w:rFonts w:hint="eastAsia"/>
+        </w:rPr>
+        <w:t>功能结构如下图所示，分为四大类功能，分别为【项目管理】、【银行流水】、【用户管理】和【报表管理】。</w:t>
+      </w:r>
+    </w:p>
+    <w:p>
+      <w:pPr>
+        <w:jc w:val="center"/>
+        <w:rPr>
+          <w:rFonts w:hint="eastAsia"/>
+        </w:rPr>
+      </w:pPr>
       <w:bookmarkStart w:id="0" w:name="_GoBack"/>
       <w:r>
         <w:rPr>
-          <w:rFonts w:hint="eastAsia"/>
-        </w:rPr>
-        <w:t>系统</w:t>
+          <w:noProof/>
+        </w:rPr>
+        <w:lastRenderedPageBreak/>
+        <w:drawing>
+          <wp:inline distT="0" distB="0" distL="0" distR="0">
+            <wp:extent cx="4048125" cy="4505325"/>
+            <wp:effectExtent l="0" t="0" r="9525" b="9525"/>
+            <wp:docPr id="23" name="图片 23" descr="C:\Users\square\Downloads\浦城OA系统 (1).png"/>
+            <wp:cNvGraphicFramePr>
+              <a:graphicFrameLocks xmlns:a="http://schemas.openxmlformats.org/drawingml/2006/main" noChangeAspect="1"/>
+            </wp:cNvGraphicFramePr>
+            <a:graphic xmlns:a="http://schemas.openxmlformats.org/drawingml/2006/main">
+              <a:graphicData uri="http://schemas.openxmlformats.org/drawingml/2006/picture">
+                <pic:pic xmlns:pic="http://schemas.openxmlformats.org/drawingml/2006/picture">
+                  <pic:nvPicPr>
+                    <pic:cNvPr id="0" name="Picture 2" descr="C:\Users\square\Downloads\浦城OA系统 (1).png"/>
+                    <pic:cNvPicPr>
+                      <a:picLocks noChangeAspect="1" noChangeArrowheads="1"/>
+                    </pic:cNvPicPr>
+                  </pic:nvPicPr>
+                  <pic:blipFill>
+                    <a:blip r:embed="rId8">
+                      <a:extLst>
+                        <a:ext uri="{28A0092B-C50C-407E-A947-70E740481C1C}">
+                          <a14:useLocalDpi xmlns:a14="http://schemas.microsoft.com/office/drawing/2010/main" val="0"/>
+                        </a:ext>
+                      </a:extLst>
+                    </a:blip>
+                    <a:srcRect/>
+                    <a:stretch>
+                      <a:fillRect/>
+                    </a:stretch>
+                  </pic:blipFill>
+                  <pic:spPr bwMode="auto">
+                    <a:xfrm>
+                      <a:off x="0" y="0"/>
+                      <a:ext cx="4048125" cy="4505325"/>
+                    </a:xfrm>
+                    <a:prstGeom prst="rect">
+                      <a:avLst/>
+                    </a:prstGeom>
+                    <a:noFill/>
+                    <a:ln>
+                      <a:noFill/>
+                    </a:ln>
+                  </pic:spPr>
+                </pic:pic>
+              </a:graphicData>
+            </a:graphic>
+          </wp:inline>
+        </w:drawing>
       </w:r>
       <w:bookmarkEnd w:id="0"/>
-      <w:r>
-        <w:rPr>
-          <w:rFonts w:hint="eastAsia"/>
-        </w:rPr>
-        <w:t>综述</w:t>
-      </w:r>
-    </w:p>
-    <w:p>
-      <w:pPr>
-        <w:rPr>
-          <w:rFonts w:hint="eastAsia"/>
-        </w:rPr>
-      </w:pPr>
     </w:p>
     <w:p>
       <w:pPr>
@@ -122,7 +256,6 @@
     <w:p>
       <w:pPr>
         <w:pStyle w:val="5"/>
-        <w:ind w:left="360"/>
         <w:rPr>
           <w:rFonts w:hint="eastAsia"/>
         </w:rPr>
@@ -156,7 +289,6 @@
     <w:p>
       <w:pPr>
         <w:pStyle w:val="5"/>
-        <w:ind w:left="360"/>
         <w:rPr>
           <w:rFonts w:hint="eastAsia"/>
         </w:rPr>
@@ -190,15 +322,15 @@
     <w:p>
       <w:pPr>
         <w:pStyle w:val="5"/>
-        <w:ind w:left="360"/>
-        <w:rPr>
-          <w:rFonts w:hint="eastAsia"/>
-        </w:rPr>
-      </w:pPr>
-      <w:r>
-        <w:rPr>
-          <w:rFonts w:hint="eastAsia"/>
-        </w:rPr>
+        <w:rPr>
+          <w:rFonts w:hint="eastAsia"/>
+        </w:rPr>
+      </w:pPr>
+      <w:r>
+        <w:rPr>
+          <w:rFonts w:hint="eastAsia"/>
+        </w:rPr>
+        <w:lastRenderedPageBreak/>
         <w:t>2.1.4</w:t>
       </w:r>
       <w:r>
@@ -218,21 +350,588 @@
       <w:pPr>
         <w:rPr>
           <w:rFonts w:hint="eastAsia"/>
-        </w:rPr>
-      </w:pPr>
+          <w:noProof/>
+        </w:rPr>
+      </w:pPr>
+      <w:r>
+        <w:rPr>
+          <w:rFonts w:hint="eastAsia"/>
+          <w:noProof/>
+        </w:rPr>
+        <w:tab/>
+      </w:r>
+      <w:r>
+        <w:rPr>
+          <w:rFonts w:hint="eastAsia"/>
+          <w:noProof/>
+        </w:rPr>
+        <w:t>购买标书管理，</w:t>
+      </w:r>
+      <w:r>
+        <w:rPr>
+          <w:rFonts w:hint="eastAsia"/>
+          <w:noProof/>
+        </w:rPr>
+        <w:t>可以新增、修改、查看、打印、删除购买标书的情况。界面如下图所示，红色</w:t>
+      </w:r>
+      <w:r>
+        <w:rPr>
+          <w:rFonts w:hint="eastAsia"/>
+          <w:noProof/>
+        </w:rPr>
+        <w:t>框区域</w:t>
+      </w:r>
+      <w:r>
+        <w:rPr>
+          <w:rFonts w:hint="eastAsia"/>
+          <w:noProof/>
+        </w:rPr>
+        <w:t>为查询功能区域，绿色框区域为新增区域，蓝色框为设置字段区域，黄色</w:t>
+      </w:r>
+      <w:r>
+        <w:rPr>
+          <w:rFonts w:hint="eastAsia"/>
+          <w:noProof/>
+        </w:rPr>
+        <w:t>框区域</w:t>
+      </w:r>
+      <w:r>
+        <w:rPr>
+          <w:rFonts w:hint="eastAsia"/>
+          <w:noProof/>
+        </w:rPr>
+        <w:t>和紫色框区域为打印、修改、删除、详细。</w:t>
+      </w:r>
+    </w:p>
+    <w:p>
+      <w:pPr>
+        <w:rPr>
+          <w:rFonts w:hint="eastAsia"/>
+          <w:noProof/>
+        </w:rPr>
+      </w:pPr>
+      <w:r>
+        <w:rPr>
+          <w:noProof/>
+        </w:rPr>
+        <w:drawing>
+          <wp:inline distT="0" distB="0" distL="0" distR="0" wp14:anchorId="4BA5A966" wp14:editId="69FF9CBC">
+            <wp:extent cx="5274310" cy="2607853"/>
+            <wp:effectExtent l="0" t="0" r="2540" b="2540"/>
+            <wp:docPr id="1" name="图片 1"/>
+            <wp:cNvGraphicFramePr>
+              <a:graphicFrameLocks xmlns:a="http://schemas.openxmlformats.org/drawingml/2006/main" noChangeAspect="1"/>
+            </wp:cNvGraphicFramePr>
+            <a:graphic xmlns:a="http://schemas.openxmlformats.org/drawingml/2006/main">
+              <a:graphicData uri="http://schemas.openxmlformats.org/drawingml/2006/picture">
+                <pic:pic xmlns:pic="http://schemas.openxmlformats.org/drawingml/2006/picture">
+                  <pic:nvPicPr>
+                    <pic:cNvPr id="0" name=""/>
+                    <pic:cNvPicPr/>
+                  </pic:nvPicPr>
+                  <pic:blipFill>
+                    <a:blip r:embed="rId9"/>
+                    <a:stretch>
+                      <a:fillRect/>
+                    </a:stretch>
+                  </pic:blipFill>
+                  <pic:spPr>
+                    <a:xfrm>
+                      <a:off x="0" y="0"/>
+                      <a:ext cx="5274310" cy="2607853"/>
+                    </a:xfrm>
+                    <a:prstGeom prst="rect">
+                      <a:avLst/>
+                    </a:prstGeom>
+                  </pic:spPr>
+                </pic:pic>
+              </a:graphicData>
+            </a:graphic>
+          </wp:inline>
+        </w:drawing>
+      </w:r>
+    </w:p>
+    <w:p>
+      <w:pPr>
+        <w:rPr>
+          <w:rFonts w:hint="eastAsia"/>
+        </w:rPr>
+      </w:pPr>
+      <w:r>
+        <w:rPr>
+          <w:rFonts w:hint="eastAsia"/>
+        </w:rPr>
+        <w:tab/>
+      </w:r>
+      <w:r>
+        <w:rPr>
+          <w:rFonts w:hint="eastAsia"/>
+        </w:rPr>
+        <w:t>（</w:t>
+      </w:r>
+      <w:r>
+        <w:rPr>
+          <w:rFonts w:hint="eastAsia"/>
+        </w:rPr>
+        <w:t>1</w:t>
+      </w:r>
+      <w:r>
+        <w:rPr>
+          <w:rFonts w:hint="eastAsia"/>
+        </w:rPr>
+        <w:t>）查询功能</w:t>
+      </w:r>
+      <w:r>
+        <w:rPr>
+          <w:rFonts w:hint="eastAsia"/>
+        </w:rPr>
+        <w:t>，可以根据【</w:t>
+      </w:r>
+      <w:r>
+        <w:rPr>
+          <w:rFonts w:hint="eastAsia"/>
+        </w:rPr>
+        <w:t>购标书单位名称</w:t>
+      </w:r>
+      <w:r>
+        <w:rPr>
+          <w:rFonts w:hint="eastAsia"/>
+        </w:rPr>
+        <w:t>】和【</w:t>
+      </w:r>
+      <w:r>
+        <w:rPr>
+          <w:rFonts w:hint="eastAsia"/>
+        </w:rPr>
+        <w:t>标书编号</w:t>
+      </w:r>
+      <w:r>
+        <w:rPr>
+          <w:rFonts w:hint="eastAsia"/>
+        </w:rPr>
+        <w:t>】模糊查询【购买标书情况】。</w:t>
+      </w:r>
+    </w:p>
+    <w:p>
+      <w:pPr>
+        <w:rPr>
+          <w:rFonts w:hint="eastAsia"/>
+        </w:rPr>
+      </w:pPr>
+      <w:r>
+        <w:rPr>
+          <w:rFonts w:hint="eastAsia"/>
+        </w:rPr>
+        <w:tab/>
+      </w:r>
+      <w:r>
+        <w:rPr>
+          <w:rFonts w:hint="eastAsia"/>
+        </w:rPr>
+        <w:t>（</w:t>
+      </w:r>
+      <w:r>
+        <w:rPr>
+          <w:rFonts w:hint="eastAsia"/>
+        </w:rPr>
+        <w:t>2</w:t>
+      </w:r>
+      <w:r>
+        <w:rPr>
+          <w:rFonts w:hint="eastAsia"/>
+        </w:rPr>
+        <w:t>）</w:t>
+      </w:r>
+      <w:r>
+        <w:rPr>
+          <w:rFonts w:hint="eastAsia"/>
+        </w:rPr>
+        <w:t>新增</w:t>
+      </w:r>
+      <w:r>
+        <w:rPr>
+          <w:rFonts w:hint="eastAsia"/>
+        </w:rPr>
+        <w:t>功能，新增【购买标书】。</w:t>
+      </w:r>
+    </w:p>
+    <w:p>
+      <w:pPr>
+        <w:jc w:val="center"/>
+        <w:rPr>
+          <w:rFonts w:hint="eastAsia"/>
+        </w:rPr>
+      </w:pPr>
+      <w:r>
+        <w:rPr>
+          <w:noProof/>
+        </w:rPr>
+        <w:drawing>
+          <wp:inline distT="0" distB="0" distL="0" distR="0" wp14:anchorId="467E1841" wp14:editId="23A9FB82">
+            <wp:extent cx="5274310" cy="4198693"/>
+            <wp:effectExtent l="0" t="0" r="2540" b="0"/>
+            <wp:docPr id="2" name="图片 2"/>
+            <wp:cNvGraphicFramePr>
+              <a:graphicFrameLocks xmlns:a="http://schemas.openxmlformats.org/drawingml/2006/main" noChangeAspect="1"/>
+            </wp:cNvGraphicFramePr>
+            <a:graphic xmlns:a="http://schemas.openxmlformats.org/drawingml/2006/main">
+              <a:graphicData uri="http://schemas.openxmlformats.org/drawingml/2006/picture">
+                <pic:pic xmlns:pic="http://schemas.openxmlformats.org/drawingml/2006/picture">
+                  <pic:nvPicPr>
+                    <pic:cNvPr id="0" name=""/>
+                    <pic:cNvPicPr/>
+                  </pic:nvPicPr>
+                  <pic:blipFill>
+                    <a:blip r:embed="rId10"/>
+                    <a:stretch>
+                      <a:fillRect/>
+                    </a:stretch>
+                  </pic:blipFill>
+                  <pic:spPr>
+                    <a:xfrm>
+                      <a:off x="0" y="0"/>
+                      <a:ext cx="5274310" cy="4198693"/>
+                    </a:xfrm>
+                    <a:prstGeom prst="rect">
+                      <a:avLst/>
+                    </a:prstGeom>
+                  </pic:spPr>
+                </pic:pic>
+              </a:graphicData>
+            </a:graphic>
+          </wp:inline>
+        </w:drawing>
+      </w:r>
+    </w:p>
+    <w:p>
+      <w:pPr>
+        <w:ind w:firstLine="420"/>
+        <w:rPr>
+          <w:rFonts w:hint="eastAsia"/>
+        </w:rPr>
+      </w:pPr>
+      <w:r>
+        <w:rPr>
+          <w:rFonts w:hint="eastAsia"/>
+        </w:rPr>
+        <w:lastRenderedPageBreak/>
+        <w:t>（</w:t>
+      </w:r>
+      <w:r>
+        <w:rPr>
+          <w:rFonts w:hint="eastAsia"/>
+        </w:rPr>
+        <w:t>3</w:t>
+      </w:r>
+      <w:r>
+        <w:rPr>
+          <w:rFonts w:hint="eastAsia"/>
+        </w:rPr>
+        <w:t>）修改</w:t>
+      </w:r>
+      <w:r>
+        <w:rPr>
+          <w:rFonts w:hint="eastAsia"/>
+        </w:rPr>
+        <w:t>功能，修改【购买标书】，由银行流水确认生成的【购买标书】不能修改。</w:t>
+      </w:r>
+    </w:p>
+    <w:p>
+      <w:pPr>
+        <w:jc w:val="center"/>
+        <w:rPr>
+          <w:rFonts w:hint="eastAsia"/>
+        </w:rPr>
+      </w:pPr>
+      <w:r>
+        <w:rPr>
+          <w:noProof/>
+        </w:rPr>
+        <w:drawing>
+          <wp:inline distT="0" distB="0" distL="0" distR="0" wp14:anchorId="28CB2347" wp14:editId="0B1B4D57">
+            <wp:extent cx="5274310" cy="5188236"/>
+            <wp:effectExtent l="0" t="0" r="2540" b="0"/>
+            <wp:docPr id="3" name="图片 3"/>
+            <wp:cNvGraphicFramePr>
+              <a:graphicFrameLocks xmlns:a="http://schemas.openxmlformats.org/drawingml/2006/main" noChangeAspect="1"/>
+            </wp:cNvGraphicFramePr>
+            <a:graphic xmlns:a="http://schemas.openxmlformats.org/drawingml/2006/main">
+              <a:graphicData uri="http://schemas.openxmlformats.org/drawingml/2006/picture">
+                <pic:pic xmlns:pic="http://schemas.openxmlformats.org/drawingml/2006/picture">
+                  <pic:nvPicPr>
+                    <pic:cNvPr id="0" name=""/>
+                    <pic:cNvPicPr/>
+                  </pic:nvPicPr>
+                  <pic:blipFill>
+                    <a:blip r:embed="rId11"/>
+                    <a:stretch>
+                      <a:fillRect/>
+                    </a:stretch>
+                  </pic:blipFill>
+                  <pic:spPr>
+                    <a:xfrm>
+                      <a:off x="0" y="0"/>
+                      <a:ext cx="5274310" cy="5188236"/>
+                    </a:xfrm>
+                    <a:prstGeom prst="rect">
+                      <a:avLst/>
+                    </a:prstGeom>
+                  </pic:spPr>
+                </pic:pic>
+              </a:graphicData>
+            </a:graphic>
+          </wp:inline>
+        </w:drawing>
+      </w:r>
+    </w:p>
+    <w:p>
+      <w:pPr>
+        <w:ind w:firstLine="420"/>
+        <w:rPr>
+          <w:rFonts w:hint="eastAsia"/>
+        </w:rPr>
+      </w:pPr>
+      <w:r>
+        <w:rPr>
+          <w:rFonts w:hint="eastAsia"/>
+        </w:rPr>
+        <w:t>（</w:t>
+      </w:r>
+      <w:r>
+        <w:rPr>
+          <w:rFonts w:hint="eastAsia"/>
+        </w:rPr>
+        <w:t>4</w:t>
+      </w:r>
+      <w:r>
+        <w:rPr>
+          <w:rFonts w:hint="eastAsia"/>
+        </w:rPr>
+        <w:t>）删除功能</w:t>
+      </w:r>
+      <w:r>
+        <w:rPr>
+          <w:rFonts w:hint="eastAsia"/>
+        </w:rPr>
+        <w:t>，</w:t>
+      </w:r>
+      <w:r>
+        <w:rPr>
+          <w:rFonts w:hint="eastAsia"/>
+        </w:rPr>
+        <w:t>删除【购买标书】，</w:t>
+      </w:r>
+      <w:r>
+        <w:rPr>
+          <w:rFonts w:hint="eastAsia"/>
+        </w:rPr>
+        <w:t>由银行流水确认生成的【购买标书】不能修改。</w:t>
+      </w:r>
+    </w:p>
+    <w:p>
+      <w:pPr>
+        <w:ind w:firstLine="420"/>
+        <w:rPr>
+          <w:rFonts w:hint="eastAsia"/>
+        </w:rPr>
+      </w:pPr>
+      <w:r>
+        <w:rPr>
+          <w:rFonts w:hint="eastAsia"/>
+        </w:rPr>
+        <w:t>（</w:t>
+      </w:r>
+      <w:r>
+        <w:rPr>
+          <w:rFonts w:hint="eastAsia"/>
+        </w:rPr>
+        <w:t>5</w:t>
+      </w:r>
+      <w:r>
+        <w:rPr>
+          <w:rFonts w:hint="eastAsia"/>
+        </w:rPr>
+        <w:t>）详细功能，详细显示【购买标书】。</w:t>
+      </w:r>
+    </w:p>
+    <w:p>
+      <w:pPr>
+        <w:rPr>
+          <w:rFonts w:hint="eastAsia"/>
+        </w:rPr>
+      </w:pPr>
+      <w:r>
+        <w:rPr>
+          <w:noProof/>
+        </w:rPr>
+        <w:lastRenderedPageBreak/>
+        <w:drawing>
+          <wp:inline distT="0" distB="0" distL="0" distR="0" wp14:anchorId="6068747B" wp14:editId="7A2D904D">
+            <wp:extent cx="5274310" cy="5274310"/>
+            <wp:effectExtent l="0" t="0" r="2540" b="2540"/>
+            <wp:docPr id="4" name="图片 4"/>
+            <wp:cNvGraphicFramePr>
+              <a:graphicFrameLocks xmlns:a="http://schemas.openxmlformats.org/drawingml/2006/main" noChangeAspect="1"/>
+            </wp:cNvGraphicFramePr>
+            <a:graphic xmlns:a="http://schemas.openxmlformats.org/drawingml/2006/main">
+              <a:graphicData uri="http://schemas.openxmlformats.org/drawingml/2006/picture">
+                <pic:pic xmlns:pic="http://schemas.openxmlformats.org/drawingml/2006/picture">
+                  <pic:nvPicPr>
+                    <pic:cNvPr id="0" name=""/>
+                    <pic:cNvPicPr/>
+                  </pic:nvPicPr>
+                  <pic:blipFill>
+                    <a:blip r:embed="rId12"/>
+                    <a:stretch>
+                      <a:fillRect/>
+                    </a:stretch>
+                  </pic:blipFill>
+                  <pic:spPr>
+                    <a:xfrm>
+                      <a:off x="0" y="0"/>
+                      <a:ext cx="5274310" cy="5274310"/>
+                    </a:xfrm>
+                    <a:prstGeom prst="rect">
+                      <a:avLst/>
+                    </a:prstGeom>
+                  </pic:spPr>
+                </pic:pic>
+              </a:graphicData>
+            </a:graphic>
+          </wp:inline>
+        </w:drawing>
+      </w:r>
+    </w:p>
+    <w:p>
+      <w:pPr>
+        <w:ind w:firstLine="420"/>
+        <w:rPr>
+          <w:rFonts w:hint="eastAsia"/>
+        </w:rPr>
+      </w:pPr>
+      <w:r>
+        <w:rPr>
+          <w:rFonts w:hint="eastAsia"/>
+        </w:rPr>
+        <w:t>（</w:t>
+      </w:r>
+      <w:r>
+        <w:rPr>
+          <w:rFonts w:hint="eastAsia"/>
+        </w:rPr>
+        <w:t>6</w:t>
+      </w:r>
+      <w:r>
+        <w:rPr>
+          <w:rFonts w:hint="eastAsia"/>
+        </w:rPr>
+        <w:t>）打印功能，打印【</w:t>
+      </w:r>
+      <w:r>
+        <w:rPr>
+          <w:rFonts w:hint="eastAsia"/>
+        </w:rPr>
+        <w:t>购</w:t>
+      </w:r>
+      <w:r>
+        <w:rPr>
+          <w:rFonts w:hint="eastAsia"/>
+        </w:rPr>
+        <w:t>标书登记表</w:t>
+      </w:r>
+      <w:r>
+        <w:rPr>
+          <w:rFonts w:hint="eastAsia"/>
+        </w:rPr>
+        <w:t>】。</w:t>
+      </w:r>
+    </w:p>
+    <w:p>
+      <w:pPr>
+        <w:ind w:firstLine="420"/>
+        <w:rPr>
+          <w:rFonts w:hint="eastAsia"/>
+        </w:rPr>
+      </w:pPr>
+      <w:r>
+        <w:rPr>
+          <w:rFonts w:hint="eastAsia"/>
+        </w:rPr>
+        <w:t>（</w:t>
+      </w:r>
+      <w:r>
+        <w:rPr>
+          <w:rFonts w:hint="eastAsia"/>
+        </w:rPr>
+        <w:t>7</w:t>
+      </w:r>
+      <w:r>
+        <w:rPr>
+          <w:rFonts w:hint="eastAsia"/>
+        </w:rPr>
+        <w:t>）设置功能，设置查询显示的字段内容。</w:t>
+      </w:r>
+    </w:p>
+    <w:p>
+      <w:pPr>
+        <w:jc w:val="center"/>
+        <w:rPr>
+          <w:rFonts w:hint="eastAsia"/>
+        </w:rPr>
+      </w:pPr>
+      <w:r>
+        <w:rPr>
+          <w:noProof/>
+        </w:rPr>
+        <w:drawing>
+          <wp:inline distT="0" distB="0" distL="0" distR="0" wp14:anchorId="0425D7A5" wp14:editId="1DEFFE17">
+            <wp:extent cx="1923810" cy="2866667"/>
+            <wp:effectExtent l="0" t="0" r="635" b="0"/>
+            <wp:docPr id="5" name="图片 5"/>
+            <wp:cNvGraphicFramePr>
+              <a:graphicFrameLocks xmlns:a="http://schemas.openxmlformats.org/drawingml/2006/main" noChangeAspect="1"/>
+            </wp:cNvGraphicFramePr>
+            <a:graphic xmlns:a="http://schemas.openxmlformats.org/drawingml/2006/main">
+              <a:graphicData uri="http://schemas.openxmlformats.org/drawingml/2006/picture">
+                <pic:pic xmlns:pic="http://schemas.openxmlformats.org/drawingml/2006/picture">
+                  <pic:nvPicPr>
+                    <pic:cNvPr id="0" name=""/>
+                    <pic:cNvPicPr/>
+                  </pic:nvPicPr>
+                  <pic:blipFill>
+                    <a:blip r:embed="rId13"/>
+                    <a:stretch>
+                      <a:fillRect/>
+                    </a:stretch>
+                  </pic:blipFill>
+                  <pic:spPr>
+                    <a:xfrm>
+                      <a:off x="0" y="0"/>
+                      <a:ext cx="1923810" cy="2866667"/>
+                    </a:xfrm>
+                    <a:prstGeom prst="rect">
+                      <a:avLst/>
+                    </a:prstGeom>
+                  </pic:spPr>
+                </pic:pic>
+              </a:graphicData>
+            </a:graphic>
+          </wp:inline>
+        </w:drawing>
+      </w:r>
     </w:p>
     <w:p>
       <w:pPr>
         <w:pStyle w:val="5"/>
-        <w:ind w:left="360"/>
-        <w:rPr>
-          <w:rFonts w:hint="eastAsia"/>
-        </w:rPr>
-      </w:pPr>
-      <w:r>
-        <w:rPr>
-          <w:rFonts w:hint="eastAsia"/>
-        </w:rPr>
+        <w:rPr>
+          <w:rFonts w:hint="eastAsia"/>
+        </w:rPr>
+      </w:pPr>
+      <w:r>
+        <w:rPr>
+          <w:rFonts w:hint="eastAsia"/>
+        </w:rPr>
+        <w:lastRenderedPageBreak/>
         <w:t>2.1.5</w:t>
       </w:r>
       <w:r>
@@ -250,15 +949,560 @@
     </w:p>
     <w:p>
       <w:pPr>
-        <w:rPr>
-          <w:rFonts w:hint="eastAsia"/>
-        </w:rPr>
-      </w:pPr>
+        <w:ind w:firstLine="420"/>
+        <w:rPr>
+          <w:rFonts w:hint="eastAsia"/>
+          <w:noProof/>
+        </w:rPr>
+      </w:pPr>
+      <w:r>
+        <w:rPr>
+          <w:rFonts w:hint="eastAsia"/>
+          <w:noProof/>
+        </w:rPr>
+        <w:t>投标保证金</w:t>
+      </w:r>
+      <w:r>
+        <w:rPr>
+          <w:rFonts w:hint="eastAsia"/>
+          <w:noProof/>
+        </w:rPr>
+        <w:t>管理，可以新增、修改、查看、打印、删除</w:t>
+      </w:r>
+      <w:r>
+        <w:rPr>
+          <w:rFonts w:hint="eastAsia"/>
+          <w:noProof/>
+        </w:rPr>
+        <w:t>投标保证金</w:t>
+      </w:r>
+      <w:r>
+        <w:rPr>
+          <w:rFonts w:hint="eastAsia"/>
+          <w:noProof/>
+        </w:rPr>
+        <w:t>的情况。界面如下图所示，红色框区域为查询功能区域，绿色框区域为新增区域，蓝色框为设置字段区域，黄色框区域和紫色框区域为打印、修改、删除、详细。</w:t>
+      </w:r>
+    </w:p>
+    <w:p>
+      <w:pPr>
+        <w:rPr>
+          <w:rFonts w:hint="eastAsia"/>
+          <w:noProof/>
+        </w:rPr>
+      </w:pPr>
+      <w:r>
+        <w:rPr>
+          <w:noProof/>
+        </w:rPr>
+        <w:drawing>
+          <wp:inline distT="0" distB="0" distL="0" distR="0" wp14:anchorId="2E6106D0" wp14:editId="0873C818">
+            <wp:extent cx="5274310" cy="2607853"/>
+            <wp:effectExtent l="0" t="0" r="2540" b="2540"/>
+            <wp:docPr id="6" name="图片 6"/>
+            <wp:cNvGraphicFramePr>
+              <a:graphicFrameLocks xmlns:a="http://schemas.openxmlformats.org/drawingml/2006/main" noChangeAspect="1"/>
+            </wp:cNvGraphicFramePr>
+            <a:graphic xmlns:a="http://schemas.openxmlformats.org/drawingml/2006/main">
+              <a:graphicData uri="http://schemas.openxmlformats.org/drawingml/2006/picture">
+                <pic:pic xmlns:pic="http://schemas.openxmlformats.org/drawingml/2006/picture">
+                  <pic:nvPicPr>
+                    <pic:cNvPr id="0" name=""/>
+                    <pic:cNvPicPr/>
+                  </pic:nvPicPr>
+                  <pic:blipFill>
+                    <a:blip r:embed="rId14"/>
+                    <a:stretch>
+                      <a:fillRect/>
+                    </a:stretch>
+                  </pic:blipFill>
+                  <pic:spPr>
+                    <a:xfrm>
+                      <a:off x="0" y="0"/>
+                      <a:ext cx="5274310" cy="2607853"/>
+                    </a:xfrm>
+                    <a:prstGeom prst="rect">
+                      <a:avLst/>
+                    </a:prstGeom>
+                  </pic:spPr>
+                </pic:pic>
+              </a:graphicData>
+            </a:graphic>
+          </wp:inline>
+        </w:drawing>
+      </w:r>
+    </w:p>
+    <w:p>
+      <w:pPr>
+        <w:ind w:firstLine="420"/>
+        <w:rPr>
+          <w:rFonts w:hint="eastAsia"/>
+        </w:rPr>
+      </w:pPr>
+      <w:r>
+        <w:rPr>
+          <w:rFonts w:hint="eastAsia"/>
+        </w:rPr>
+        <w:t>（</w:t>
+      </w:r>
+      <w:r>
+        <w:rPr>
+          <w:rFonts w:hint="eastAsia"/>
+        </w:rPr>
+        <w:t>1</w:t>
+      </w:r>
+      <w:r>
+        <w:rPr>
+          <w:rFonts w:hint="eastAsia"/>
+        </w:rPr>
+        <w:t>）查询功能，可以根据【</w:t>
+      </w:r>
+      <w:r>
+        <w:rPr>
+          <w:rFonts w:hint="eastAsia"/>
+        </w:rPr>
+        <w:t>单位名称</w:t>
+      </w:r>
+      <w:r>
+        <w:rPr>
+          <w:rFonts w:hint="eastAsia"/>
+        </w:rPr>
+        <w:t>】和【</w:t>
+      </w:r>
+      <w:r>
+        <w:rPr>
+          <w:rFonts w:hint="eastAsia"/>
+        </w:rPr>
+        <w:t>标书编号</w:t>
+      </w:r>
+      <w:r>
+        <w:rPr>
+          <w:rFonts w:hint="eastAsia"/>
+        </w:rPr>
+        <w:t>】模糊查询【</w:t>
+      </w:r>
+      <w:r>
+        <w:rPr>
+          <w:rFonts w:hint="eastAsia"/>
+        </w:rPr>
+        <w:t>投标保证金</w:t>
+      </w:r>
+      <w:r>
+        <w:rPr>
+          <w:rFonts w:hint="eastAsia"/>
+        </w:rPr>
+        <w:t>情况】。</w:t>
+      </w:r>
+    </w:p>
+    <w:p>
+      <w:pPr>
+        <w:rPr>
+          <w:rFonts w:hint="eastAsia"/>
+        </w:rPr>
+      </w:pPr>
+    </w:p>
+    <w:p>
+      <w:pPr>
+        <w:rPr>
+          <w:rFonts w:hint="eastAsia"/>
+        </w:rPr>
+      </w:pPr>
+      <w:r>
+        <w:rPr>
+          <w:rFonts w:hint="eastAsia"/>
+        </w:rPr>
+        <w:tab/>
+      </w:r>
+      <w:r>
+        <w:rPr>
+          <w:rFonts w:hint="eastAsia"/>
+        </w:rPr>
+        <w:t>（</w:t>
+      </w:r>
+      <w:r>
+        <w:rPr>
+          <w:rFonts w:hint="eastAsia"/>
+        </w:rPr>
+        <w:t>2</w:t>
+      </w:r>
+      <w:r>
+        <w:rPr>
+          <w:rFonts w:hint="eastAsia"/>
+        </w:rPr>
+        <w:t>）新增功能，新增【</w:t>
+      </w:r>
+      <w:r>
+        <w:rPr>
+          <w:rFonts w:hint="eastAsia"/>
+        </w:rPr>
+        <w:t>投标保证金</w:t>
+      </w:r>
+      <w:r>
+        <w:rPr>
+          <w:rFonts w:hint="eastAsia"/>
+        </w:rPr>
+        <w:t>】。</w:t>
+      </w:r>
+    </w:p>
+    <w:p>
+      <w:pPr>
+        <w:rPr>
+          <w:rFonts w:hint="eastAsia"/>
+        </w:rPr>
+      </w:pPr>
+      <w:r>
+        <w:rPr>
+          <w:noProof/>
+        </w:rPr>
+        <w:drawing>
+          <wp:inline distT="0" distB="0" distL="0" distR="0" wp14:anchorId="6A614BFD" wp14:editId="31AD0B10">
+            <wp:extent cx="5274310" cy="2456815"/>
+            <wp:effectExtent l="0" t="0" r="2540" b="635"/>
+            <wp:docPr id="8" name="图片 8"/>
+            <wp:cNvGraphicFramePr>
+              <a:graphicFrameLocks xmlns:a="http://schemas.openxmlformats.org/drawingml/2006/main" noChangeAspect="1"/>
+            </wp:cNvGraphicFramePr>
+            <a:graphic xmlns:a="http://schemas.openxmlformats.org/drawingml/2006/main">
+              <a:graphicData uri="http://schemas.openxmlformats.org/drawingml/2006/picture">
+                <pic:pic xmlns:pic="http://schemas.openxmlformats.org/drawingml/2006/picture">
+                  <pic:nvPicPr>
+                    <pic:cNvPr id="0" name=""/>
+                    <pic:cNvPicPr/>
+                  </pic:nvPicPr>
+                  <pic:blipFill>
+                    <a:blip r:embed="rId15"/>
+                    <a:stretch>
+                      <a:fillRect/>
+                    </a:stretch>
+                  </pic:blipFill>
+                  <pic:spPr>
+                    <a:xfrm>
+                      <a:off x="0" y="0"/>
+                      <a:ext cx="5274310" cy="2456815"/>
+                    </a:xfrm>
+                    <a:prstGeom prst="rect">
+                      <a:avLst/>
+                    </a:prstGeom>
+                  </pic:spPr>
+                </pic:pic>
+              </a:graphicData>
+            </a:graphic>
+          </wp:inline>
+        </w:drawing>
+      </w:r>
+    </w:p>
+    <w:p>
+      <w:pPr>
+        <w:ind w:firstLine="420"/>
+        <w:rPr>
+          <w:rFonts w:hint="eastAsia"/>
+        </w:rPr>
+      </w:pPr>
+      <w:r>
+        <w:rPr>
+          <w:rFonts w:hint="eastAsia"/>
+        </w:rPr>
+        <w:t>（</w:t>
+      </w:r>
+      <w:r>
+        <w:rPr>
+          <w:rFonts w:hint="eastAsia"/>
+        </w:rPr>
+        <w:t>3</w:t>
+      </w:r>
+      <w:r>
+        <w:rPr>
+          <w:rFonts w:hint="eastAsia"/>
+        </w:rPr>
+        <w:t>）修改功能，修改【</w:t>
+      </w:r>
+      <w:r>
+        <w:rPr>
+          <w:rFonts w:hint="eastAsia"/>
+        </w:rPr>
+        <w:t>投标保证金</w:t>
+      </w:r>
+      <w:r>
+        <w:rPr>
+          <w:rFonts w:hint="eastAsia"/>
+        </w:rPr>
+        <w:t>】，由银行流水确认生成的【</w:t>
+      </w:r>
+      <w:r>
+        <w:rPr>
+          <w:rFonts w:hint="eastAsia"/>
+        </w:rPr>
+        <w:t>投标保证金</w:t>
+      </w:r>
+      <w:r>
+        <w:rPr>
+          <w:rFonts w:hint="eastAsia"/>
+        </w:rPr>
+        <w:t>】不能修改。</w:t>
+      </w:r>
+    </w:p>
+    <w:p>
+      <w:pPr>
+        <w:rPr>
+          <w:rFonts w:hint="eastAsia"/>
+        </w:rPr>
+      </w:pPr>
+      <w:r>
+        <w:rPr>
+          <w:noProof/>
+        </w:rPr>
+        <w:lastRenderedPageBreak/>
+        <w:drawing>
+          <wp:inline distT="0" distB="0" distL="0" distR="0" wp14:anchorId="2339884A" wp14:editId="152EFB02">
+            <wp:extent cx="5274310" cy="3337955"/>
+            <wp:effectExtent l="0" t="0" r="2540" b="0"/>
+            <wp:docPr id="10" name="图片 10"/>
+            <wp:cNvGraphicFramePr>
+              <a:graphicFrameLocks xmlns:a="http://schemas.openxmlformats.org/drawingml/2006/main" noChangeAspect="1"/>
+            </wp:cNvGraphicFramePr>
+            <a:graphic xmlns:a="http://schemas.openxmlformats.org/drawingml/2006/main">
+              <a:graphicData uri="http://schemas.openxmlformats.org/drawingml/2006/picture">
+                <pic:pic xmlns:pic="http://schemas.openxmlformats.org/drawingml/2006/picture">
+                  <pic:nvPicPr>
+                    <pic:cNvPr id="0" name=""/>
+                    <pic:cNvPicPr/>
+                  </pic:nvPicPr>
+                  <pic:blipFill>
+                    <a:blip r:embed="rId16"/>
+                    <a:stretch>
+                      <a:fillRect/>
+                    </a:stretch>
+                  </pic:blipFill>
+                  <pic:spPr>
+                    <a:xfrm>
+                      <a:off x="0" y="0"/>
+                      <a:ext cx="5274310" cy="3337955"/>
+                    </a:xfrm>
+                    <a:prstGeom prst="rect">
+                      <a:avLst/>
+                    </a:prstGeom>
+                  </pic:spPr>
+                </pic:pic>
+              </a:graphicData>
+            </a:graphic>
+          </wp:inline>
+        </w:drawing>
+      </w:r>
+    </w:p>
+    <w:p>
+      <w:pPr>
+        <w:ind w:firstLine="420"/>
+        <w:rPr>
+          <w:rFonts w:hint="eastAsia"/>
+        </w:rPr>
+      </w:pPr>
+      <w:r>
+        <w:rPr>
+          <w:rFonts w:hint="eastAsia"/>
+        </w:rPr>
+        <w:t>（</w:t>
+      </w:r>
+      <w:r>
+        <w:rPr>
+          <w:rFonts w:hint="eastAsia"/>
+        </w:rPr>
+        <w:t>4</w:t>
+      </w:r>
+      <w:r>
+        <w:rPr>
+          <w:rFonts w:hint="eastAsia"/>
+        </w:rPr>
+        <w:t>）删除功能，删除【</w:t>
+      </w:r>
+      <w:r>
+        <w:rPr>
+          <w:rFonts w:hint="eastAsia"/>
+        </w:rPr>
+        <w:t>投标保证金</w:t>
+      </w:r>
+      <w:r>
+        <w:rPr>
+          <w:rFonts w:hint="eastAsia"/>
+        </w:rPr>
+        <w:t>】，由银行流水确认生成的【</w:t>
+      </w:r>
+      <w:r>
+        <w:rPr>
+          <w:rFonts w:hint="eastAsia"/>
+        </w:rPr>
+        <w:t>投标保证金</w:t>
+      </w:r>
+      <w:r>
+        <w:rPr>
+          <w:rFonts w:hint="eastAsia"/>
+        </w:rPr>
+        <w:t>】不能修改。</w:t>
+      </w:r>
+    </w:p>
+    <w:p>
+      <w:pPr>
+        <w:ind w:firstLine="420"/>
+        <w:rPr>
+          <w:rFonts w:hint="eastAsia"/>
+        </w:rPr>
+      </w:pPr>
+      <w:r>
+        <w:rPr>
+          <w:rFonts w:hint="eastAsia"/>
+        </w:rPr>
+        <w:t>（</w:t>
+      </w:r>
+      <w:r>
+        <w:rPr>
+          <w:rFonts w:hint="eastAsia"/>
+        </w:rPr>
+        <w:t>5</w:t>
+      </w:r>
+      <w:r>
+        <w:rPr>
+          <w:rFonts w:hint="eastAsia"/>
+        </w:rPr>
+        <w:t>）详细功能，详细显示【</w:t>
+      </w:r>
+      <w:r>
+        <w:rPr>
+          <w:rFonts w:hint="eastAsia"/>
+        </w:rPr>
+        <w:t>投标保证金</w:t>
+      </w:r>
+      <w:r>
+        <w:rPr>
+          <w:rFonts w:hint="eastAsia"/>
+        </w:rPr>
+        <w:t>】。</w:t>
+      </w:r>
+    </w:p>
+    <w:p>
+      <w:pPr>
+        <w:rPr>
+          <w:rFonts w:hint="eastAsia"/>
+          <w:noProof/>
+        </w:rPr>
+      </w:pPr>
+      <w:r>
+        <w:rPr>
+          <w:noProof/>
+        </w:rPr>
+        <w:drawing>
+          <wp:inline distT="0" distB="0" distL="0" distR="0" wp14:anchorId="3C621F26" wp14:editId="2C2C64B8">
+            <wp:extent cx="5274310" cy="3320862"/>
+            <wp:effectExtent l="0" t="0" r="2540" b="0"/>
+            <wp:docPr id="11" name="图片 11"/>
+            <wp:cNvGraphicFramePr>
+              <a:graphicFrameLocks xmlns:a="http://schemas.openxmlformats.org/drawingml/2006/main" noChangeAspect="1"/>
+            </wp:cNvGraphicFramePr>
+            <a:graphic xmlns:a="http://schemas.openxmlformats.org/drawingml/2006/main">
+              <a:graphicData uri="http://schemas.openxmlformats.org/drawingml/2006/picture">
+                <pic:pic xmlns:pic="http://schemas.openxmlformats.org/drawingml/2006/picture">
+                  <pic:nvPicPr>
+                    <pic:cNvPr id="0" name=""/>
+                    <pic:cNvPicPr/>
+                  </pic:nvPicPr>
+                  <pic:blipFill>
+                    <a:blip r:embed="rId17"/>
+                    <a:stretch>
+                      <a:fillRect/>
+                    </a:stretch>
+                  </pic:blipFill>
+                  <pic:spPr>
+                    <a:xfrm>
+                      <a:off x="0" y="0"/>
+                      <a:ext cx="5274310" cy="3320862"/>
+                    </a:xfrm>
+                    <a:prstGeom prst="rect">
+                      <a:avLst/>
+                    </a:prstGeom>
+                  </pic:spPr>
+                </pic:pic>
+              </a:graphicData>
+            </a:graphic>
+          </wp:inline>
+        </w:drawing>
+      </w:r>
+    </w:p>
+    <w:p>
+      <w:pPr>
+        <w:ind w:firstLine="420"/>
+        <w:rPr>
+          <w:rFonts w:hint="eastAsia"/>
+        </w:rPr>
+      </w:pPr>
+      <w:r>
+        <w:rPr>
+          <w:rFonts w:hint="eastAsia"/>
+        </w:rPr>
+        <w:t>（</w:t>
+      </w:r>
+      <w:r>
+        <w:rPr>
+          <w:rFonts w:hint="eastAsia"/>
+        </w:rPr>
+        <w:t>6</w:t>
+      </w:r>
+      <w:r>
+        <w:rPr>
+          <w:rFonts w:hint="eastAsia"/>
+        </w:rPr>
+        <w:t>）设置功能，设置查询显示的字段内容。</w:t>
+      </w:r>
+    </w:p>
+    <w:p>
+      <w:pPr>
+        <w:jc w:val="center"/>
+        <w:rPr>
+          <w:rFonts w:hint="eastAsia"/>
+        </w:rPr>
+      </w:pPr>
+      <w:r>
+        <w:rPr>
+          <w:noProof/>
+        </w:rPr>
+        <w:lastRenderedPageBreak/>
+        <w:drawing>
+          <wp:inline distT="0" distB="0" distL="0" distR="0" wp14:anchorId="1C7D42A8" wp14:editId="2C80670C">
+            <wp:extent cx="1942857" cy="2866667"/>
+            <wp:effectExtent l="0" t="0" r="635" b="0"/>
+            <wp:docPr id="12" name="图片 12"/>
+            <wp:cNvGraphicFramePr>
+              <a:graphicFrameLocks xmlns:a="http://schemas.openxmlformats.org/drawingml/2006/main" noChangeAspect="1"/>
+            </wp:cNvGraphicFramePr>
+            <a:graphic xmlns:a="http://schemas.openxmlformats.org/drawingml/2006/main">
+              <a:graphicData uri="http://schemas.openxmlformats.org/drawingml/2006/picture">
+                <pic:pic xmlns:pic="http://schemas.openxmlformats.org/drawingml/2006/picture">
+                  <pic:nvPicPr>
+                    <pic:cNvPr id="0" name=""/>
+                    <pic:cNvPicPr/>
+                  </pic:nvPicPr>
+                  <pic:blipFill>
+                    <a:blip r:embed="rId18"/>
+                    <a:stretch>
+                      <a:fillRect/>
+                    </a:stretch>
+                  </pic:blipFill>
+                  <pic:spPr>
+                    <a:xfrm>
+                      <a:off x="0" y="0"/>
+                      <a:ext cx="1942857" cy="2866667"/>
+                    </a:xfrm>
+                    <a:prstGeom prst="rect">
+                      <a:avLst/>
+                    </a:prstGeom>
+                  </pic:spPr>
+                </pic:pic>
+              </a:graphicData>
+            </a:graphic>
+          </wp:inline>
+        </w:drawing>
+      </w:r>
     </w:p>
     <w:p>
       <w:pPr>
         <w:pStyle w:val="5"/>
-        <w:ind w:left="360"/>
         <w:rPr>
           <w:rFonts w:hint="eastAsia"/>
         </w:rPr>
@@ -284,15 +1528,1116 @@
     </w:p>
     <w:p>
       <w:pPr>
-        <w:rPr>
-          <w:rFonts w:hint="eastAsia"/>
-        </w:rPr>
-      </w:pPr>
+        <w:ind w:firstLine="420"/>
+        <w:rPr>
+          <w:rFonts w:hint="eastAsia"/>
+          <w:noProof/>
+        </w:rPr>
+      </w:pPr>
+      <w:r>
+        <w:rPr>
+          <w:rFonts w:hint="eastAsia"/>
+          <w:noProof/>
+        </w:rPr>
+        <w:t>退保证金</w:t>
+      </w:r>
+      <w:r>
+        <w:rPr>
+          <w:rFonts w:hint="eastAsia"/>
+          <w:noProof/>
+        </w:rPr>
+        <w:t>管理，可以新增、修改、查看、打印、删除</w:t>
+      </w:r>
+      <w:r>
+        <w:rPr>
+          <w:rFonts w:hint="eastAsia"/>
+          <w:noProof/>
+        </w:rPr>
+        <w:t>退保证金</w:t>
+      </w:r>
+      <w:r>
+        <w:rPr>
+          <w:rFonts w:hint="eastAsia"/>
+          <w:noProof/>
+        </w:rPr>
+        <w:t>的情况。界面如下图所示，红色框区域为查询功能区域，绿色框区域为新增区域，蓝色框为设置字段区域</w:t>
+      </w:r>
+      <w:r>
+        <w:rPr>
+          <w:rFonts w:hint="eastAsia"/>
+          <w:noProof/>
+        </w:rPr>
+        <w:t>，</w:t>
+      </w:r>
+      <w:r>
+        <w:rPr>
+          <w:rFonts w:hint="eastAsia"/>
+          <w:noProof/>
+        </w:rPr>
+        <w:t>紫色框区域为打印、修改、删除、详细。</w:t>
+      </w:r>
+    </w:p>
+    <w:p>
+      <w:pPr>
+        <w:rPr>
+          <w:rFonts w:hint="eastAsia"/>
+          <w:noProof/>
+        </w:rPr>
+      </w:pPr>
+      <w:r>
+        <w:rPr>
+          <w:noProof/>
+        </w:rPr>
+        <w:drawing>
+          <wp:inline distT="0" distB="0" distL="0" distR="0" wp14:anchorId="259FD251" wp14:editId="5CE32888">
+            <wp:extent cx="5274310" cy="2607853"/>
+            <wp:effectExtent l="0" t="0" r="2540" b="2540"/>
+            <wp:docPr id="19" name="图片 19"/>
+            <wp:cNvGraphicFramePr>
+              <a:graphicFrameLocks xmlns:a="http://schemas.openxmlformats.org/drawingml/2006/main" noChangeAspect="1"/>
+            </wp:cNvGraphicFramePr>
+            <a:graphic xmlns:a="http://schemas.openxmlformats.org/drawingml/2006/main">
+              <a:graphicData uri="http://schemas.openxmlformats.org/drawingml/2006/picture">
+                <pic:pic xmlns:pic="http://schemas.openxmlformats.org/drawingml/2006/picture">
+                  <pic:nvPicPr>
+                    <pic:cNvPr id="0" name=""/>
+                    <pic:cNvPicPr/>
+                  </pic:nvPicPr>
+                  <pic:blipFill>
+                    <a:blip r:embed="rId19"/>
+                    <a:stretch>
+                      <a:fillRect/>
+                    </a:stretch>
+                  </pic:blipFill>
+                  <pic:spPr>
+                    <a:xfrm>
+                      <a:off x="0" y="0"/>
+                      <a:ext cx="5274310" cy="2607853"/>
+                    </a:xfrm>
+                    <a:prstGeom prst="rect">
+                      <a:avLst/>
+                    </a:prstGeom>
+                  </pic:spPr>
+                </pic:pic>
+              </a:graphicData>
+            </a:graphic>
+          </wp:inline>
+        </w:drawing>
+      </w:r>
+    </w:p>
+    <w:p>
+      <w:pPr>
+        <w:ind w:firstLine="420"/>
+        <w:rPr>
+          <w:rFonts w:hint="eastAsia"/>
+        </w:rPr>
+      </w:pPr>
+      <w:r>
+        <w:rPr>
+          <w:rFonts w:hint="eastAsia"/>
+        </w:rPr>
+        <w:t>（</w:t>
+      </w:r>
+      <w:r>
+        <w:rPr>
+          <w:rFonts w:hint="eastAsia"/>
+        </w:rPr>
+        <w:t>1</w:t>
+      </w:r>
+      <w:r>
+        <w:rPr>
+          <w:rFonts w:hint="eastAsia"/>
+        </w:rPr>
+        <w:t>）查询功能，可以根据【</w:t>
+      </w:r>
+      <w:r>
+        <w:rPr>
+          <w:rFonts w:hint="eastAsia"/>
+        </w:rPr>
+        <w:t>单位名称</w:t>
+      </w:r>
+      <w:r>
+        <w:rPr>
+          <w:rFonts w:hint="eastAsia"/>
+        </w:rPr>
+        <w:t>】和【</w:t>
+      </w:r>
+      <w:r>
+        <w:rPr>
+          <w:rFonts w:hint="eastAsia"/>
+        </w:rPr>
+        <w:t>标书编号</w:t>
+      </w:r>
+      <w:r>
+        <w:rPr>
+          <w:rFonts w:hint="eastAsia"/>
+        </w:rPr>
+        <w:t>】模糊查询【</w:t>
+      </w:r>
+      <w:r>
+        <w:rPr>
+          <w:rFonts w:hint="eastAsia"/>
+        </w:rPr>
+        <w:t>退保证金</w:t>
+      </w:r>
+      <w:r>
+        <w:rPr>
+          <w:rFonts w:hint="eastAsia"/>
+        </w:rPr>
+        <w:t>情况】。</w:t>
+      </w:r>
+    </w:p>
+    <w:p>
+      <w:pPr>
+        <w:rPr>
+          <w:rFonts w:hint="eastAsia"/>
+        </w:rPr>
+      </w:pPr>
+      <w:r>
+        <w:rPr>
+          <w:rFonts w:hint="eastAsia"/>
+        </w:rPr>
+        <w:tab/>
+      </w:r>
+      <w:r>
+        <w:rPr>
+          <w:rFonts w:hint="eastAsia"/>
+        </w:rPr>
+        <w:t>（</w:t>
+      </w:r>
+      <w:r>
+        <w:rPr>
+          <w:rFonts w:hint="eastAsia"/>
+        </w:rPr>
+        <w:t>2</w:t>
+      </w:r>
+      <w:r>
+        <w:rPr>
+          <w:rFonts w:hint="eastAsia"/>
+        </w:rPr>
+        <w:t>）新增功能，新增【</w:t>
+      </w:r>
+      <w:r>
+        <w:rPr>
+          <w:rFonts w:hint="eastAsia"/>
+        </w:rPr>
+        <w:t>退保证金</w:t>
+      </w:r>
+      <w:r>
+        <w:rPr>
+          <w:rFonts w:hint="eastAsia"/>
+        </w:rPr>
+        <w:t>】。</w:t>
+      </w:r>
+    </w:p>
+    <w:p>
+      <w:pPr>
+        <w:rPr>
+          <w:rFonts w:hint="eastAsia"/>
+        </w:rPr>
+      </w:pPr>
+      <w:r>
+        <w:rPr>
+          <w:noProof/>
+        </w:rPr>
+        <w:lastRenderedPageBreak/>
+        <w:drawing>
+          <wp:inline distT="0" distB="0" distL="0" distR="0" wp14:anchorId="61BBA72C" wp14:editId="34B78FE9">
+            <wp:extent cx="5274310" cy="2624335"/>
+            <wp:effectExtent l="0" t="0" r="2540" b="5080"/>
+            <wp:docPr id="14" name="图片 14"/>
+            <wp:cNvGraphicFramePr>
+              <a:graphicFrameLocks xmlns:a="http://schemas.openxmlformats.org/drawingml/2006/main" noChangeAspect="1"/>
+            </wp:cNvGraphicFramePr>
+            <a:graphic xmlns:a="http://schemas.openxmlformats.org/drawingml/2006/main">
+              <a:graphicData uri="http://schemas.openxmlformats.org/drawingml/2006/picture">
+                <pic:pic xmlns:pic="http://schemas.openxmlformats.org/drawingml/2006/picture">
+                  <pic:nvPicPr>
+                    <pic:cNvPr id="0" name=""/>
+                    <pic:cNvPicPr/>
+                  </pic:nvPicPr>
+                  <pic:blipFill>
+                    <a:blip r:embed="rId20"/>
+                    <a:stretch>
+                      <a:fillRect/>
+                    </a:stretch>
+                  </pic:blipFill>
+                  <pic:spPr>
+                    <a:xfrm>
+                      <a:off x="0" y="0"/>
+                      <a:ext cx="5274310" cy="2624335"/>
+                    </a:xfrm>
+                    <a:prstGeom prst="rect">
+                      <a:avLst/>
+                    </a:prstGeom>
+                  </pic:spPr>
+                </pic:pic>
+              </a:graphicData>
+            </a:graphic>
+          </wp:inline>
+        </w:drawing>
+      </w:r>
+    </w:p>
+    <w:p>
+      <w:pPr>
+        <w:ind w:firstLine="420"/>
+        <w:rPr>
+          <w:rFonts w:hint="eastAsia"/>
+        </w:rPr>
+      </w:pPr>
+      <w:r>
+        <w:rPr>
+          <w:rFonts w:hint="eastAsia"/>
+        </w:rPr>
+        <w:t>（</w:t>
+      </w:r>
+      <w:r>
+        <w:rPr>
+          <w:rFonts w:hint="eastAsia"/>
+        </w:rPr>
+        <w:t>3</w:t>
+      </w:r>
+      <w:r>
+        <w:rPr>
+          <w:rFonts w:hint="eastAsia"/>
+        </w:rPr>
+        <w:t>）修改功能，修改【</w:t>
+      </w:r>
+      <w:r>
+        <w:rPr>
+          <w:rFonts w:hint="eastAsia"/>
+        </w:rPr>
+        <w:t>退保证金</w:t>
+      </w:r>
+      <w:r>
+        <w:rPr>
+          <w:rFonts w:hint="eastAsia"/>
+        </w:rPr>
+        <w:t>】，由银行流水确认生成的【</w:t>
+      </w:r>
+      <w:r>
+        <w:rPr>
+          <w:rFonts w:hint="eastAsia"/>
+        </w:rPr>
+        <w:t>退保证金</w:t>
+      </w:r>
+      <w:r>
+        <w:rPr>
+          <w:rFonts w:hint="eastAsia"/>
+        </w:rPr>
+        <w:t>】不能修改。</w:t>
+      </w:r>
+    </w:p>
+    <w:p>
+      <w:pPr>
+        <w:rPr>
+          <w:rFonts w:hint="eastAsia"/>
+        </w:rPr>
+      </w:pPr>
+      <w:r>
+        <w:rPr>
+          <w:noProof/>
+        </w:rPr>
+        <w:drawing>
+          <wp:inline distT="0" distB="0" distL="0" distR="0" wp14:anchorId="12B9BADE" wp14:editId="21AE65CA">
+            <wp:extent cx="5274310" cy="3790300"/>
+            <wp:effectExtent l="0" t="0" r="2540" b="1270"/>
+            <wp:docPr id="15" name="图片 15"/>
+            <wp:cNvGraphicFramePr>
+              <a:graphicFrameLocks xmlns:a="http://schemas.openxmlformats.org/drawingml/2006/main" noChangeAspect="1"/>
+            </wp:cNvGraphicFramePr>
+            <a:graphic xmlns:a="http://schemas.openxmlformats.org/drawingml/2006/main">
+              <a:graphicData uri="http://schemas.openxmlformats.org/drawingml/2006/picture">
+                <pic:pic xmlns:pic="http://schemas.openxmlformats.org/drawingml/2006/picture">
+                  <pic:nvPicPr>
+                    <pic:cNvPr id="0" name=""/>
+                    <pic:cNvPicPr/>
+                  </pic:nvPicPr>
+                  <pic:blipFill>
+                    <a:blip r:embed="rId21"/>
+                    <a:stretch>
+                      <a:fillRect/>
+                    </a:stretch>
+                  </pic:blipFill>
+                  <pic:spPr>
+                    <a:xfrm>
+                      <a:off x="0" y="0"/>
+                      <a:ext cx="5274310" cy="3790300"/>
+                    </a:xfrm>
+                    <a:prstGeom prst="rect">
+                      <a:avLst/>
+                    </a:prstGeom>
+                  </pic:spPr>
+                </pic:pic>
+              </a:graphicData>
+            </a:graphic>
+          </wp:inline>
+        </w:drawing>
+      </w:r>
+    </w:p>
+    <w:p>
+      <w:pPr>
+        <w:ind w:firstLine="420"/>
+        <w:rPr>
+          <w:rFonts w:hint="eastAsia"/>
+        </w:rPr>
+      </w:pPr>
+      <w:r>
+        <w:rPr>
+          <w:rFonts w:hint="eastAsia"/>
+        </w:rPr>
+        <w:t>（</w:t>
+      </w:r>
+      <w:r>
+        <w:rPr>
+          <w:rFonts w:hint="eastAsia"/>
+        </w:rPr>
+        <w:t>4</w:t>
+      </w:r>
+      <w:r>
+        <w:rPr>
+          <w:rFonts w:hint="eastAsia"/>
+        </w:rPr>
+        <w:t>）删除功能，删除【</w:t>
+      </w:r>
+      <w:r>
+        <w:rPr>
+          <w:rFonts w:hint="eastAsia"/>
+        </w:rPr>
+        <w:t>退保证金</w:t>
+      </w:r>
+      <w:r>
+        <w:rPr>
+          <w:rFonts w:hint="eastAsia"/>
+        </w:rPr>
+        <w:t>】，由银行流水确认生成的【</w:t>
+      </w:r>
+      <w:r>
+        <w:rPr>
+          <w:rFonts w:hint="eastAsia"/>
+        </w:rPr>
+        <w:t>退保证金</w:t>
+      </w:r>
+      <w:r>
+        <w:rPr>
+          <w:rFonts w:hint="eastAsia"/>
+        </w:rPr>
+        <w:t>】不能修改。</w:t>
+      </w:r>
+    </w:p>
+    <w:p>
+      <w:pPr>
+        <w:ind w:firstLine="420"/>
+        <w:rPr>
+          <w:rFonts w:hint="eastAsia"/>
+        </w:rPr>
+      </w:pPr>
+      <w:r>
+        <w:rPr>
+          <w:rFonts w:hint="eastAsia"/>
+        </w:rPr>
+        <w:t>（</w:t>
+      </w:r>
+      <w:r>
+        <w:rPr>
+          <w:rFonts w:hint="eastAsia"/>
+        </w:rPr>
+        <w:t>5</w:t>
+      </w:r>
+      <w:r>
+        <w:rPr>
+          <w:rFonts w:hint="eastAsia"/>
+        </w:rPr>
+        <w:t>）详细功能，详细显示【</w:t>
+      </w:r>
+      <w:r>
+        <w:rPr>
+          <w:rFonts w:hint="eastAsia"/>
+        </w:rPr>
+        <w:t>退保证金</w:t>
+      </w:r>
+      <w:r>
+        <w:rPr>
+          <w:rFonts w:hint="eastAsia"/>
+        </w:rPr>
+        <w:t>】。</w:t>
+      </w:r>
+    </w:p>
+    <w:p>
+      <w:pPr>
+        <w:rPr>
+          <w:rFonts w:hint="eastAsia"/>
+          <w:noProof/>
+        </w:rPr>
+      </w:pPr>
+      <w:r>
+        <w:rPr>
+          <w:noProof/>
+        </w:rPr>
+        <w:lastRenderedPageBreak/>
+        <w:drawing>
+          <wp:inline distT="0" distB="0" distL="0" distR="0" wp14:anchorId="3ABB5445" wp14:editId="761D84C2">
+            <wp:extent cx="5274310" cy="3779922"/>
+            <wp:effectExtent l="0" t="0" r="2540" b="0"/>
+            <wp:docPr id="16" name="图片 16"/>
+            <wp:cNvGraphicFramePr>
+              <a:graphicFrameLocks xmlns:a="http://schemas.openxmlformats.org/drawingml/2006/main" noChangeAspect="1"/>
+            </wp:cNvGraphicFramePr>
+            <a:graphic xmlns:a="http://schemas.openxmlformats.org/drawingml/2006/main">
+              <a:graphicData uri="http://schemas.openxmlformats.org/drawingml/2006/picture">
+                <pic:pic xmlns:pic="http://schemas.openxmlformats.org/drawingml/2006/picture">
+                  <pic:nvPicPr>
+                    <pic:cNvPr id="0" name=""/>
+                    <pic:cNvPicPr/>
+                  </pic:nvPicPr>
+                  <pic:blipFill>
+                    <a:blip r:embed="rId22"/>
+                    <a:stretch>
+                      <a:fillRect/>
+                    </a:stretch>
+                  </pic:blipFill>
+                  <pic:spPr>
+                    <a:xfrm>
+                      <a:off x="0" y="0"/>
+                      <a:ext cx="5274310" cy="3779922"/>
+                    </a:xfrm>
+                    <a:prstGeom prst="rect">
+                      <a:avLst/>
+                    </a:prstGeom>
+                  </pic:spPr>
+                </pic:pic>
+              </a:graphicData>
+            </a:graphic>
+          </wp:inline>
+        </w:drawing>
+      </w:r>
+    </w:p>
+    <w:p>
+      <w:pPr>
+        <w:ind w:firstLine="420"/>
+        <w:rPr>
+          <w:rFonts w:hint="eastAsia"/>
+        </w:rPr>
+      </w:pPr>
+      <w:r>
+        <w:rPr>
+          <w:rFonts w:hint="eastAsia"/>
+        </w:rPr>
+        <w:t>（</w:t>
+      </w:r>
+      <w:r>
+        <w:rPr>
+          <w:rFonts w:hint="eastAsia"/>
+        </w:rPr>
+        <w:t>6</w:t>
+      </w:r>
+      <w:r>
+        <w:rPr>
+          <w:rFonts w:hint="eastAsia"/>
+        </w:rPr>
+        <w:t>）打印功能，打印【</w:t>
+      </w:r>
+      <w:r>
+        <w:rPr>
+          <w:rFonts w:hint="eastAsia"/>
+        </w:rPr>
+        <w:t>退款申请单</w:t>
+      </w:r>
+      <w:r>
+        <w:rPr>
+          <w:rFonts w:hint="eastAsia"/>
+        </w:rPr>
+        <w:t>】。</w:t>
+      </w:r>
+    </w:p>
+    <w:p>
+      <w:pPr>
+        <w:ind w:firstLine="420"/>
+        <w:rPr>
+          <w:rFonts w:hint="eastAsia"/>
+        </w:rPr>
+      </w:pPr>
+      <w:r>
+        <w:rPr>
+          <w:rFonts w:hint="eastAsia"/>
+        </w:rPr>
+        <w:t>（</w:t>
+      </w:r>
+      <w:r>
+        <w:rPr>
+          <w:rFonts w:hint="eastAsia"/>
+        </w:rPr>
+        <w:t>7</w:t>
+      </w:r>
+      <w:r>
+        <w:rPr>
+          <w:rFonts w:hint="eastAsia"/>
+        </w:rPr>
+        <w:t>）设置功能，设置查询显示的字段内容。</w:t>
+      </w:r>
+    </w:p>
+    <w:p>
+      <w:pPr>
+        <w:jc w:val="center"/>
+        <w:rPr>
+          <w:rFonts w:hint="eastAsia"/>
+        </w:rPr>
+      </w:pPr>
+      <w:r>
+        <w:rPr>
+          <w:noProof/>
+        </w:rPr>
+        <w:drawing>
+          <wp:inline distT="0" distB="0" distL="0" distR="0" wp14:anchorId="17C14DC2" wp14:editId="7C5A06E3">
+            <wp:extent cx="1904762" cy="2838095"/>
+            <wp:effectExtent l="0" t="0" r="635" b="635"/>
+            <wp:docPr id="17" name="图片 17"/>
+            <wp:cNvGraphicFramePr>
+              <a:graphicFrameLocks xmlns:a="http://schemas.openxmlformats.org/drawingml/2006/main" noChangeAspect="1"/>
+            </wp:cNvGraphicFramePr>
+            <a:graphic xmlns:a="http://schemas.openxmlformats.org/drawingml/2006/main">
+              <a:graphicData uri="http://schemas.openxmlformats.org/drawingml/2006/picture">
+                <pic:pic xmlns:pic="http://schemas.openxmlformats.org/drawingml/2006/picture">
+                  <pic:nvPicPr>
+                    <pic:cNvPr id="0" name=""/>
+                    <pic:cNvPicPr/>
+                  </pic:nvPicPr>
+                  <pic:blipFill>
+                    <a:blip r:embed="rId23"/>
+                    <a:stretch>
+                      <a:fillRect/>
+                    </a:stretch>
+                  </pic:blipFill>
+                  <pic:spPr>
+                    <a:xfrm>
+                      <a:off x="0" y="0"/>
+                      <a:ext cx="1904762" cy="2838095"/>
+                    </a:xfrm>
+                    <a:prstGeom prst="rect">
+                      <a:avLst/>
+                    </a:prstGeom>
+                  </pic:spPr>
+                </pic:pic>
+              </a:graphicData>
+            </a:graphic>
+          </wp:inline>
+        </w:drawing>
+      </w:r>
     </w:p>
     <w:p>
       <w:pPr>
         <w:pStyle w:val="5"/>
-        <w:ind w:left="360"/>
+        <w:rPr>
+          <w:rFonts w:hint="eastAsia"/>
+        </w:rPr>
+      </w:pPr>
+      <w:r>
+        <w:rPr>
+          <w:rFonts w:hint="eastAsia"/>
+        </w:rPr>
+        <w:t>2.1.7</w:t>
+      </w:r>
+      <w:r>
+        <w:rPr>
+          <w:rFonts w:hint="eastAsia"/>
+        </w:rPr>
+        <w:t>.</w:t>
+      </w:r>
+      <w:r>
+        <w:rPr>
+          <w:rFonts w:hint="eastAsia"/>
+        </w:rPr>
+        <w:t>财务流水</w:t>
+      </w:r>
+    </w:p>
+    <w:p>
+      <w:pPr>
+        <w:ind w:firstLine="420"/>
+        <w:rPr>
+          <w:rFonts w:hint="eastAsia"/>
+          <w:noProof/>
+        </w:rPr>
+      </w:pPr>
+      <w:r>
+        <w:rPr>
+          <w:rFonts w:hint="eastAsia"/>
+          <w:noProof/>
+        </w:rPr>
+        <w:t>退保证金管理，可以新增、修改、查看、打印、删除退保证金的情况。界面如下图所示，红色框区域为查询功能区域，绿色框区域为新增区域，蓝色框为设置字段区域，黄色框区域和紫色框区域为打印、修改、删除、详细。</w:t>
+      </w:r>
+    </w:p>
+    <w:p>
+      <w:pPr>
+        <w:rPr>
+          <w:rFonts w:hint="eastAsia"/>
+          <w:noProof/>
+        </w:rPr>
+      </w:pPr>
+    </w:p>
+    <w:p>
+      <w:pPr>
+        <w:ind w:firstLine="420"/>
+        <w:rPr>
+          <w:rFonts w:hint="eastAsia"/>
+        </w:rPr>
+      </w:pPr>
+      <w:r>
+        <w:rPr>
+          <w:rFonts w:hint="eastAsia"/>
+        </w:rPr>
+        <w:t>（</w:t>
+      </w:r>
+      <w:r>
+        <w:rPr>
+          <w:rFonts w:hint="eastAsia"/>
+        </w:rPr>
+        <w:t>1</w:t>
+      </w:r>
+      <w:r>
+        <w:rPr>
+          <w:rFonts w:hint="eastAsia"/>
+        </w:rPr>
+        <w:t>）查询功能，可以根据【</w:t>
+      </w:r>
+      <w:r>
+        <w:rPr>
+          <w:rFonts w:hint="eastAsia"/>
+        </w:rPr>
+        <w:t>单位名称</w:t>
+      </w:r>
+      <w:r>
+        <w:rPr>
+          <w:rFonts w:hint="eastAsia"/>
+        </w:rPr>
+        <w:t>】和【</w:t>
+      </w:r>
+      <w:r>
+        <w:rPr>
+          <w:rFonts w:hint="eastAsia"/>
+        </w:rPr>
+        <w:t>标书编号</w:t>
+      </w:r>
+      <w:r>
+        <w:rPr>
+          <w:rFonts w:hint="eastAsia"/>
+        </w:rPr>
+        <w:t>】模糊查询【退保证金情况】。</w:t>
+      </w:r>
+    </w:p>
+    <w:p>
+      <w:pPr>
+        <w:rPr>
+          <w:rFonts w:hint="eastAsia"/>
+        </w:rPr>
+      </w:pPr>
+      <w:r>
+        <w:rPr>
+          <w:rFonts w:hint="eastAsia"/>
+        </w:rPr>
+        <w:tab/>
+      </w:r>
+      <w:r>
+        <w:rPr>
+          <w:rFonts w:hint="eastAsia"/>
+        </w:rPr>
+        <w:t>（</w:t>
+      </w:r>
+      <w:r>
+        <w:rPr>
+          <w:rFonts w:hint="eastAsia"/>
+        </w:rPr>
+        <w:t>2</w:t>
+      </w:r>
+      <w:r>
+        <w:rPr>
+          <w:rFonts w:hint="eastAsia"/>
+        </w:rPr>
+        <w:t>）新增功能，新增【退保证金】。</w:t>
+      </w:r>
+    </w:p>
+    <w:p>
+      <w:pPr>
+        <w:rPr>
+          <w:rFonts w:hint="eastAsia"/>
+        </w:rPr>
+      </w:pPr>
+    </w:p>
+    <w:p>
+      <w:pPr>
+        <w:ind w:firstLine="420"/>
+        <w:rPr>
+          <w:rFonts w:hint="eastAsia"/>
+        </w:rPr>
+      </w:pPr>
+      <w:r>
+        <w:rPr>
+          <w:rFonts w:hint="eastAsia"/>
+        </w:rPr>
+        <w:t>（</w:t>
+      </w:r>
+      <w:r>
+        <w:rPr>
+          <w:rFonts w:hint="eastAsia"/>
+        </w:rPr>
+        <w:t>3</w:t>
+      </w:r>
+      <w:r>
+        <w:rPr>
+          <w:rFonts w:hint="eastAsia"/>
+        </w:rPr>
+        <w:t>）修改功能，修改【退保证金】，由银行流水确认生成的【退保证金】不能修改。</w:t>
+      </w:r>
+    </w:p>
+    <w:p>
+      <w:pPr>
+        <w:rPr>
+          <w:rFonts w:hint="eastAsia"/>
+        </w:rPr>
+      </w:pPr>
+    </w:p>
+    <w:p>
+      <w:pPr>
+        <w:ind w:firstLine="420"/>
+        <w:rPr>
+          <w:rFonts w:hint="eastAsia"/>
+        </w:rPr>
+      </w:pPr>
+      <w:r>
+        <w:rPr>
+          <w:rFonts w:hint="eastAsia"/>
+        </w:rPr>
+        <w:t>（</w:t>
+      </w:r>
+      <w:r>
+        <w:rPr>
+          <w:rFonts w:hint="eastAsia"/>
+        </w:rPr>
+        <w:t>4</w:t>
+      </w:r>
+      <w:r>
+        <w:rPr>
+          <w:rFonts w:hint="eastAsia"/>
+        </w:rPr>
+        <w:t>）删除功能，删除【退保证金】，由银行流水确认生成的【退保证金】不能修改。</w:t>
+      </w:r>
+    </w:p>
+    <w:p>
+      <w:pPr>
+        <w:ind w:firstLine="420"/>
+        <w:rPr>
+          <w:rFonts w:hint="eastAsia"/>
+        </w:rPr>
+      </w:pPr>
+      <w:r>
+        <w:rPr>
+          <w:rFonts w:hint="eastAsia"/>
+        </w:rPr>
+        <w:t>（</w:t>
+      </w:r>
+      <w:r>
+        <w:rPr>
+          <w:rFonts w:hint="eastAsia"/>
+        </w:rPr>
+        <w:t>5</w:t>
+      </w:r>
+      <w:r>
+        <w:rPr>
+          <w:rFonts w:hint="eastAsia"/>
+        </w:rPr>
+        <w:t>）详细功能，详细显示【退保证金】。</w:t>
+      </w:r>
+    </w:p>
+    <w:p>
+      <w:pPr>
+        <w:rPr>
+          <w:rFonts w:hint="eastAsia"/>
+          <w:noProof/>
+        </w:rPr>
+      </w:pPr>
+    </w:p>
+    <w:p>
+      <w:pPr>
+        <w:ind w:firstLine="420"/>
+        <w:rPr>
+          <w:rFonts w:hint="eastAsia"/>
+        </w:rPr>
+      </w:pPr>
+      <w:r>
+        <w:rPr>
+          <w:rFonts w:hint="eastAsia"/>
+        </w:rPr>
+        <w:t>（</w:t>
+      </w:r>
+      <w:r>
+        <w:rPr>
+          <w:rFonts w:hint="eastAsia"/>
+        </w:rPr>
+        <w:t>6</w:t>
+      </w:r>
+      <w:r>
+        <w:rPr>
+          <w:rFonts w:hint="eastAsia"/>
+        </w:rPr>
+        <w:t>）设置功能，设置查询显示的字段内容。</w:t>
+      </w:r>
+    </w:p>
+    <w:p>
+      <w:pPr>
+        <w:rPr>
+          <w:rFonts w:hint="eastAsia"/>
+        </w:rPr>
+      </w:pPr>
+    </w:p>
+    <w:p>
+      <w:pPr>
+        <w:pStyle w:val="4"/>
+        <w:rPr>
+          <w:rFonts w:hint="eastAsia"/>
+        </w:rPr>
+      </w:pPr>
+      <w:r>
+        <w:rPr>
+          <w:rFonts w:hint="eastAsia"/>
+        </w:rPr>
+        <w:t>2.2</w:t>
+      </w:r>
+      <w:r>
+        <w:rPr>
+          <w:rFonts w:hint="eastAsia"/>
+        </w:rPr>
+        <w:t>.</w:t>
+      </w:r>
+      <w:r>
+        <w:rPr>
+          <w:rFonts w:hint="eastAsia"/>
+        </w:rPr>
+        <w:t xml:space="preserve"> </w:t>
+      </w:r>
+      <w:r>
+        <w:rPr>
+          <w:rFonts w:hint="eastAsia"/>
+        </w:rPr>
+        <w:t>银</w:t>
+      </w:r>
+      <w:r>
+        <w:rPr>
+          <w:rFonts w:hint="eastAsia"/>
+        </w:rPr>
+        <w:t>行流水</w:t>
+      </w:r>
+    </w:p>
+    <w:p>
+      <w:pPr>
+        <w:pStyle w:val="5"/>
+        <w:rPr>
+          <w:rFonts w:hint="eastAsia"/>
+        </w:rPr>
+      </w:pPr>
+      <w:r>
+        <w:rPr>
+          <w:rFonts w:hint="eastAsia"/>
+        </w:rPr>
+        <w:t>2.2</w:t>
+      </w:r>
+      <w:r>
+        <w:rPr>
+          <w:rFonts w:hint="eastAsia"/>
+        </w:rPr>
+        <w:t>.1.</w:t>
+      </w:r>
+      <w:r>
+        <w:rPr>
+          <w:rFonts w:hint="eastAsia"/>
+        </w:rPr>
+        <w:t>银行流水文件</w:t>
+      </w:r>
+    </w:p>
+    <w:p>
+      <w:pPr>
+        <w:rPr>
+          <w:rFonts w:hint="eastAsia"/>
+        </w:rPr>
+      </w:pPr>
+    </w:p>
+    <w:p>
+      <w:pPr>
+        <w:pStyle w:val="5"/>
+        <w:rPr>
+          <w:rFonts w:hint="eastAsia"/>
+        </w:rPr>
+      </w:pPr>
+      <w:r>
+        <w:rPr>
+          <w:rFonts w:hint="eastAsia"/>
+        </w:rPr>
+        <w:t>2.2</w:t>
+      </w:r>
+      <w:r>
+        <w:rPr>
+          <w:rFonts w:hint="eastAsia"/>
+        </w:rPr>
+        <w:t>.2</w:t>
+      </w:r>
+      <w:r>
+        <w:rPr>
+          <w:rFonts w:hint="eastAsia"/>
+        </w:rPr>
+        <w:t>.</w:t>
+      </w:r>
+      <w:r>
+        <w:rPr>
+          <w:rFonts w:hint="eastAsia"/>
+        </w:rPr>
+        <w:t>银行流水</w:t>
+      </w:r>
+    </w:p>
+    <w:p>
+      <w:pPr>
+        <w:rPr>
+          <w:rFonts w:hint="eastAsia"/>
+        </w:rPr>
+      </w:pPr>
+    </w:p>
+    <w:p>
+      <w:pPr>
+        <w:pStyle w:val="5"/>
+        <w:rPr>
+          <w:rFonts w:hint="eastAsia"/>
+        </w:rPr>
+      </w:pPr>
+      <w:r>
+        <w:rPr>
+          <w:rFonts w:hint="eastAsia"/>
+        </w:rPr>
+        <w:t>2.2</w:t>
+      </w:r>
+      <w:r>
+        <w:rPr>
+          <w:rFonts w:hint="eastAsia"/>
+        </w:rPr>
+        <w:t>.3</w:t>
+      </w:r>
+      <w:r>
+        <w:rPr>
+          <w:rFonts w:hint="eastAsia"/>
+        </w:rPr>
+        <w:t>.</w:t>
+      </w:r>
+      <w:r>
+        <w:rPr>
+          <w:rFonts w:hint="eastAsia"/>
+        </w:rPr>
+        <w:t>财务确认流水</w:t>
+      </w:r>
+    </w:p>
+    <w:p>
+      <w:pPr>
+        <w:rPr>
+          <w:rFonts w:hint="eastAsia"/>
+        </w:rPr>
+      </w:pPr>
+    </w:p>
+    <w:p>
+      <w:pPr>
+        <w:pStyle w:val="4"/>
+        <w:rPr>
+          <w:rFonts w:hint="eastAsia"/>
+        </w:rPr>
+      </w:pPr>
+      <w:r>
+        <w:rPr>
+          <w:rFonts w:hint="eastAsia"/>
+        </w:rPr>
+        <w:t>2.</w:t>
+      </w:r>
+      <w:r>
+        <w:rPr>
+          <w:rFonts w:hint="eastAsia"/>
+        </w:rPr>
+        <w:t>3</w:t>
+      </w:r>
+      <w:r>
+        <w:rPr>
+          <w:rFonts w:hint="eastAsia"/>
+        </w:rPr>
+        <w:t xml:space="preserve">. </w:t>
+      </w:r>
+      <w:r>
+        <w:rPr>
+          <w:rFonts w:hint="eastAsia"/>
+        </w:rPr>
+        <w:t>用户管理</w:t>
+      </w:r>
+    </w:p>
+    <w:p>
+      <w:pPr>
+        <w:pStyle w:val="5"/>
+        <w:rPr>
+          <w:rFonts w:hint="eastAsia"/>
+        </w:rPr>
+      </w:pPr>
+      <w:r>
+        <w:rPr>
+          <w:rFonts w:hint="eastAsia"/>
+        </w:rPr>
+        <w:t>2.3</w:t>
+      </w:r>
+      <w:r>
+        <w:rPr>
+          <w:rFonts w:hint="eastAsia"/>
+        </w:rPr>
+        <w:t>.1.</w:t>
+      </w:r>
+      <w:r>
+        <w:rPr>
+          <w:rFonts w:hint="eastAsia"/>
+        </w:rPr>
+        <w:t>客户管理</w:t>
+      </w:r>
+    </w:p>
+    <w:p>
+      <w:pPr>
+        <w:rPr>
+          <w:rFonts w:hint="eastAsia"/>
+        </w:rPr>
+      </w:pPr>
+    </w:p>
+    <w:p>
+      <w:pPr>
+        <w:pStyle w:val="5"/>
+        <w:rPr>
+          <w:rFonts w:hint="eastAsia"/>
+        </w:rPr>
+      </w:pPr>
+      <w:r>
+        <w:rPr>
+          <w:rFonts w:hint="eastAsia"/>
+        </w:rPr>
+        <w:t>2.3.2</w:t>
+      </w:r>
+      <w:r>
+        <w:rPr>
+          <w:rFonts w:hint="eastAsia"/>
+        </w:rPr>
+        <w:t>.</w:t>
+      </w:r>
+      <w:r>
+        <w:rPr>
+          <w:rFonts w:hint="eastAsia"/>
+        </w:rPr>
+        <w:t>用户管理</w:t>
+      </w:r>
+    </w:p>
+    <w:p>
+      <w:pPr>
+        <w:rPr>
+          <w:rFonts w:hint="eastAsia"/>
+        </w:rPr>
+      </w:pPr>
+    </w:p>
+    <w:p>
+      <w:pPr>
+        <w:pStyle w:val="5"/>
         <w:rPr>
           <w:rFonts w:hint="eastAsia"/>
         </w:rPr>
@@ -302,7 +2647,7 @@
           <w:rFonts w:hint="eastAsia"/>
         </w:rPr>
         <w:lastRenderedPageBreak/>
-        <w:t>2.1.7</w:t>
+        <w:t>2.3.3</w:t>
       </w:r>
       <w:r>
         <w:rPr>
@@ -314,7 +2659,7 @@
         <w:rPr>
           <w:rFonts w:hint="eastAsia"/>
         </w:rPr>
-        <w:t>财务流水</w:t>
+        <w:t>修改密码</w:t>
       </w:r>
     </w:p>
     <w:p>
@@ -327,16 +2672,74 @@
     <w:p>
       <w:pPr>
         <w:pStyle w:val="4"/>
-        <w:ind w:left="1440"/>
-        <w:rPr>
-          <w:rFonts w:hint="eastAsia"/>
-        </w:rPr>
-      </w:pPr>
-      <w:r>
-        <w:rPr>
-          <w:rFonts w:hint="eastAsia"/>
-        </w:rPr>
-        <w:t>2.2</w:t>
+        <w:rPr>
+          <w:rFonts w:hint="eastAsia"/>
+        </w:rPr>
+      </w:pPr>
+      <w:r>
+        <w:rPr>
+          <w:rFonts w:hint="eastAsia"/>
+        </w:rPr>
+        <w:t xml:space="preserve">2.4. </w:t>
+      </w:r>
+      <w:r>
+        <w:rPr>
+          <w:rFonts w:hint="eastAsia"/>
+        </w:rPr>
+        <w:t>报表管理</w:t>
+      </w:r>
+    </w:p>
+    <w:p>
+      <w:pPr>
+        <w:pStyle w:val="5"/>
+        <w:rPr>
+          <w:rFonts w:hint="eastAsia"/>
+        </w:rPr>
+      </w:pPr>
+      <w:r>
+        <w:rPr>
+          <w:rFonts w:hint="eastAsia"/>
+        </w:rPr>
+        <w:t>2.4</w:t>
+      </w:r>
+      <w:r>
+        <w:rPr>
+          <w:rFonts w:hint="eastAsia"/>
+        </w:rPr>
+        <w:t>.1.</w:t>
+      </w:r>
+      <w:r>
+        <w:rPr>
+          <w:rFonts w:hint="eastAsia"/>
+        </w:rPr>
+        <w:t>个人统计</w:t>
+      </w:r>
+    </w:p>
+    <w:p>
+      <w:pPr>
+        <w:rPr>
+          <w:rFonts w:hint="eastAsia"/>
+        </w:rPr>
+      </w:pPr>
+    </w:p>
+    <w:p>
+      <w:pPr>
+        <w:pStyle w:val="5"/>
+        <w:rPr>
+          <w:rFonts w:hint="eastAsia"/>
+        </w:rPr>
+      </w:pPr>
+      <w:r>
+        <w:rPr>
+          <w:rFonts w:hint="eastAsia"/>
+        </w:rPr>
+        <w:t>2.4</w:t>
+      </w:r>
+      <w:r>
+        <w:rPr>
+          <w:rFonts w:hint="eastAsia"/>
+        </w:rPr>
+        <w:t>.2</w:t>
       </w:r>
       <w:r>
         <w:rPr>
@@ -348,384 +2751,33 @@
         <w:rPr>
           <w:rFonts w:hint="eastAsia"/>
         </w:rPr>
-        <w:t xml:space="preserve"> </w:t>
-      </w:r>
-      <w:r>
-        <w:rPr>
-          <w:rFonts w:hint="eastAsia"/>
-        </w:rPr>
-        <w:t>银</w:t>
-      </w:r>
-      <w:r>
-        <w:rPr>
-          <w:rFonts w:hint="eastAsia"/>
-        </w:rPr>
-        <w:t>行流水</w:t>
-      </w:r>
+        <w:t>在</w:t>
+      </w:r>
+      <w:proofErr w:type="gramStart"/>
+      <w:r>
+        <w:rPr>
+          <w:rFonts w:hint="eastAsia"/>
+        </w:rPr>
+        <w:t>做项目</w:t>
+      </w:r>
+      <w:proofErr w:type="gramEnd"/>
+      <w:r>
+        <w:rPr>
+          <w:rFonts w:hint="eastAsia"/>
+        </w:rPr>
+        <w:t>统计</w:t>
+      </w:r>
+    </w:p>
+    <w:p>
+      <w:pPr>
+        <w:rPr>
+          <w:rFonts w:hint="eastAsia"/>
+        </w:rPr>
+      </w:pPr>
     </w:p>
     <w:p>
       <w:pPr>
         <w:pStyle w:val="5"/>
-        <w:ind w:left="360"/>
-        <w:rPr>
-          <w:rFonts w:hint="eastAsia"/>
-        </w:rPr>
-      </w:pPr>
-      <w:r>
-        <w:rPr>
-          <w:rFonts w:hint="eastAsia"/>
-        </w:rPr>
-        <w:t>2.2</w:t>
-      </w:r>
-      <w:r>
-        <w:rPr>
-          <w:rFonts w:hint="eastAsia"/>
-        </w:rPr>
-        <w:t>.1.</w:t>
-      </w:r>
-      <w:r>
-        <w:rPr>
-          <w:rFonts w:hint="eastAsia"/>
-        </w:rPr>
-        <w:t>银行流水文件</w:t>
-      </w:r>
-    </w:p>
-    <w:p>
-      <w:pPr>
-        <w:rPr>
-          <w:rFonts w:hint="eastAsia"/>
-        </w:rPr>
-      </w:pPr>
-    </w:p>
-    <w:p>
-      <w:pPr>
-        <w:pStyle w:val="5"/>
-        <w:ind w:left="360"/>
-        <w:rPr>
-          <w:rFonts w:hint="eastAsia"/>
-        </w:rPr>
-      </w:pPr>
-      <w:r>
-        <w:rPr>
-          <w:rFonts w:hint="eastAsia"/>
-        </w:rPr>
-        <w:t>2.2</w:t>
-      </w:r>
-      <w:r>
-        <w:rPr>
-          <w:rFonts w:hint="eastAsia"/>
-        </w:rPr>
-        <w:t>.2</w:t>
-      </w:r>
-      <w:r>
-        <w:rPr>
-          <w:rFonts w:hint="eastAsia"/>
-        </w:rPr>
-        <w:t>.</w:t>
-      </w:r>
-      <w:r>
-        <w:rPr>
-          <w:rFonts w:hint="eastAsia"/>
-        </w:rPr>
-        <w:t>银行流水</w:t>
-      </w:r>
-    </w:p>
-    <w:p>
-      <w:pPr>
-        <w:rPr>
-          <w:rFonts w:hint="eastAsia"/>
-        </w:rPr>
-      </w:pPr>
-    </w:p>
-    <w:p>
-      <w:pPr>
-        <w:pStyle w:val="5"/>
-        <w:ind w:left="360"/>
-        <w:rPr>
-          <w:rFonts w:hint="eastAsia"/>
-        </w:rPr>
-      </w:pPr>
-      <w:r>
-        <w:rPr>
-          <w:rFonts w:hint="eastAsia"/>
-        </w:rPr>
-        <w:t>2.2</w:t>
-      </w:r>
-      <w:r>
-        <w:rPr>
-          <w:rFonts w:hint="eastAsia"/>
-        </w:rPr>
-        <w:t>.3</w:t>
-      </w:r>
-      <w:r>
-        <w:rPr>
-          <w:rFonts w:hint="eastAsia"/>
-        </w:rPr>
-        <w:t>.</w:t>
-      </w:r>
-      <w:r>
-        <w:rPr>
-          <w:rFonts w:hint="eastAsia"/>
-        </w:rPr>
-        <w:t>财务确认流水</w:t>
-      </w:r>
-    </w:p>
-    <w:p>
-      <w:pPr>
-        <w:rPr>
-          <w:rFonts w:hint="eastAsia"/>
-        </w:rPr>
-      </w:pPr>
-    </w:p>
-    <w:p>
-      <w:pPr>
-        <w:pStyle w:val="4"/>
-        <w:ind w:left="720"/>
-        <w:rPr>
-          <w:rFonts w:hint="eastAsia"/>
-        </w:rPr>
-      </w:pPr>
-      <w:r>
-        <w:rPr>
-          <w:rFonts w:hint="eastAsia"/>
-        </w:rPr>
-        <w:t>2.</w:t>
-      </w:r>
-      <w:r>
-        <w:rPr>
-          <w:rFonts w:hint="eastAsia"/>
-        </w:rPr>
-        <w:t>3</w:t>
-      </w:r>
-      <w:r>
-        <w:rPr>
-          <w:rFonts w:hint="eastAsia"/>
-        </w:rPr>
-        <w:t xml:space="preserve">. </w:t>
-      </w:r>
-      <w:r>
-        <w:rPr>
-          <w:rFonts w:hint="eastAsia"/>
-        </w:rPr>
-        <w:t>用户管理</w:t>
-      </w:r>
-    </w:p>
-    <w:p>
-      <w:pPr>
-        <w:pStyle w:val="5"/>
-        <w:ind w:left="360"/>
-        <w:rPr>
-          <w:rFonts w:hint="eastAsia"/>
-        </w:rPr>
-      </w:pPr>
-      <w:r>
-        <w:rPr>
-          <w:rFonts w:hint="eastAsia"/>
-        </w:rPr>
-        <w:t>2.3</w:t>
-      </w:r>
-      <w:r>
-        <w:rPr>
-          <w:rFonts w:hint="eastAsia"/>
-        </w:rPr>
-        <w:t>.1.</w:t>
-      </w:r>
-      <w:r>
-        <w:rPr>
-          <w:rFonts w:hint="eastAsia"/>
-        </w:rPr>
-        <w:t>客户管理</w:t>
-      </w:r>
-    </w:p>
-    <w:p>
-      <w:pPr>
-        <w:rPr>
-          <w:rFonts w:hint="eastAsia"/>
-        </w:rPr>
-      </w:pPr>
-    </w:p>
-    <w:p>
-      <w:pPr>
-        <w:pStyle w:val="5"/>
-        <w:ind w:left="360"/>
-        <w:rPr>
-          <w:rFonts w:hint="eastAsia"/>
-        </w:rPr>
-      </w:pPr>
-      <w:r>
-        <w:rPr>
-          <w:rFonts w:hint="eastAsia"/>
-        </w:rPr>
-        <w:t>2.3.2</w:t>
-      </w:r>
-      <w:r>
-        <w:rPr>
-          <w:rFonts w:hint="eastAsia"/>
-        </w:rPr>
-        <w:t>.</w:t>
-      </w:r>
-      <w:r>
-        <w:rPr>
-          <w:rFonts w:hint="eastAsia"/>
-        </w:rPr>
-        <w:t>用户管理</w:t>
-      </w:r>
-    </w:p>
-    <w:p>
-      <w:pPr>
-        <w:rPr>
-          <w:rFonts w:hint="eastAsia"/>
-        </w:rPr>
-      </w:pPr>
-    </w:p>
-    <w:p>
-      <w:pPr>
-        <w:pStyle w:val="5"/>
-        <w:ind w:left="360"/>
-        <w:rPr>
-          <w:rFonts w:hint="eastAsia"/>
-        </w:rPr>
-      </w:pPr>
-      <w:r>
-        <w:rPr>
-          <w:rFonts w:hint="eastAsia"/>
-        </w:rPr>
-        <w:t>2.3.3</w:t>
-      </w:r>
-      <w:r>
-        <w:rPr>
-          <w:rFonts w:hint="eastAsia"/>
-        </w:rPr>
-        <w:t>.</w:t>
-      </w:r>
-      <w:r>
-        <w:rPr>
-          <w:rFonts w:hint="eastAsia"/>
-        </w:rPr>
-        <w:t>修改密码</w:t>
-      </w:r>
-    </w:p>
-    <w:p>
-      <w:pPr>
-        <w:rPr>
-          <w:rFonts w:hint="eastAsia"/>
-        </w:rPr>
-      </w:pPr>
-    </w:p>
-    <w:p>
-      <w:pPr>
-        <w:pStyle w:val="4"/>
-        <w:ind w:left="720"/>
-        <w:rPr>
-          <w:rFonts w:hint="eastAsia"/>
-        </w:rPr>
-      </w:pPr>
-      <w:r>
-        <w:rPr>
-          <w:rFonts w:hint="eastAsia"/>
-        </w:rPr>
-        <w:lastRenderedPageBreak/>
-        <w:t xml:space="preserve">2.4. </w:t>
-      </w:r>
-      <w:r>
-        <w:rPr>
-          <w:rFonts w:hint="eastAsia"/>
-        </w:rPr>
-        <w:t>报表管理</w:t>
-      </w:r>
-    </w:p>
-    <w:p>
-      <w:pPr>
-        <w:pStyle w:val="5"/>
-        <w:ind w:left="360"/>
-        <w:rPr>
-          <w:rFonts w:hint="eastAsia"/>
-        </w:rPr>
-      </w:pPr>
-      <w:r>
-        <w:rPr>
-          <w:rFonts w:hint="eastAsia"/>
-        </w:rPr>
-        <w:t>2.4</w:t>
-      </w:r>
-      <w:r>
-        <w:rPr>
-          <w:rFonts w:hint="eastAsia"/>
-        </w:rPr>
-        <w:t>.1.</w:t>
-      </w:r>
-      <w:r>
-        <w:rPr>
-          <w:rFonts w:hint="eastAsia"/>
-        </w:rPr>
-        <w:t>个人统计</w:t>
-      </w:r>
-    </w:p>
-    <w:p>
-      <w:pPr>
-        <w:rPr>
-          <w:rFonts w:hint="eastAsia"/>
-        </w:rPr>
-      </w:pPr>
-    </w:p>
-    <w:p>
-      <w:pPr>
-        <w:pStyle w:val="5"/>
-        <w:ind w:left="360"/>
-        <w:rPr>
-          <w:rFonts w:hint="eastAsia"/>
-        </w:rPr>
-      </w:pPr>
-      <w:r>
-        <w:rPr>
-          <w:rFonts w:hint="eastAsia"/>
-        </w:rPr>
-        <w:t>2.4</w:t>
-      </w:r>
-      <w:r>
-        <w:rPr>
-          <w:rFonts w:hint="eastAsia"/>
-        </w:rPr>
-        <w:t>.2</w:t>
-      </w:r>
-      <w:r>
-        <w:rPr>
-          <w:rFonts w:hint="eastAsia"/>
-        </w:rPr>
-        <w:t>.</w:t>
-      </w:r>
-      <w:r>
-        <w:rPr>
-          <w:rFonts w:hint="eastAsia"/>
-        </w:rPr>
-        <w:t>在</w:t>
-      </w:r>
-      <w:proofErr w:type="gramStart"/>
-      <w:r>
-        <w:rPr>
-          <w:rFonts w:hint="eastAsia"/>
-        </w:rPr>
-        <w:t>做项目</w:t>
-      </w:r>
-      <w:proofErr w:type="gramEnd"/>
-      <w:r>
-        <w:rPr>
-          <w:rFonts w:hint="eastAsia"/>
-        </w:rPr>
-        <w:t>统计</w:t>
-      </w:r>
-    </w:p>
-    <w:p>
-      <w:pPr>
-        <w:rPr>
-          <w:rFonts w:hint="eastAsia"/>
-        </w:rPr>
-      </w:pPr>
-    </w:p>
-    <w:p>
-      <w:pPr>
-        <w:pStyle w:val="5"/>
-        <w:ind w:left="360"/>
         <w:rPr>
           <w:rFonts w:hint="eastAsia"/>
         </w:rPr>
@@ -2096,6 +4148,41 @@
       <w:szCs w:val="24"/>
     </w:rPr>
   </w:style>
+  <w:style w:type="paragraph" w:styleId="a4">
+    <w:name w:val="Balloon Text"/>
+    <w:basedOn w:val="a"/>
+    <w:link w:val="Char0"/>
+    <w:uiPriority w:val="99"/>
+    <w:semiHidden/>
+    <w:unhideWhenUsed/>
+    <w:rsid w:val="009A75D5"/>
+    <w:rPr>
+      <w:sz w:val="18"/>
+      <w:szCs w:val="18"/>
+    </w:rPr>
+  </w:style>
+  <w:style w:type="character" w:customStyle="1" w:styleId="Char0">
+    <w:name w:val="批注框文本 Char"/>
+    <w:basedOn w:val="a0"/>
+    <w:link w:val="a4"/>
+    <w:uiPriority w:val="99"/>
+    <w:semiHidden/>
+    <w:rsid w:val="009A75D5"/>
+    <w:rPr>
+      <w:sz w:val="18"/>
+      <w:szCs w:val="18"/>
+    </w:rPr>
+  </w:style>
+  <w:style w:type="paragraph" w:styleId="a5">
+    <w:name w:val="List Paragraph"/>
+    <w:basedOn w:val="a"/>
+    <w:uiPriority w:val="34"/>
+    <w:qFormat/>
+    <w:rsid w:val="00CF30C6"/>
+    <w:pPr>
+      <w:ind w:firstLineChars="200" w:firstLine="420"/>
+    </w:pPr>
+  </w:style>
 </w:styles>
 </file>
 
@@ -2505,6 +4592,41 @@
       <w:szCs w:val="24"/>
     </w:rPr>
   </w:style>
+  <w:style w:type="paragraph" w:styleId="a4">
+    <w:name w:val="Balloon Text"/>
+    <w:basedOn w:val="a"/>
+    <w:link w:val="Char0"/>
+    <w:uiPriority w:val="99"/>
+    <w:semiHidden/>
+    <w:unhideWhenUsed/>
+    <w:rsid w:val="009A75D5"/>
+    <w:rPr>
+      <w:sz w:val="18"/>
+      <w:szCs w:val="18"/>
+    </w:rPr>
+  </w:style>
+  <w:style w:type="character" w:customStyle="1" w:styleId="Char0">
+    <w:name w:val="批注框文本 Char"/>
+    <w:basedOn w:val="a0"/>
+    <w:link w:val="a4"/>
+    <w:uiPriority w:val="99"/>
+    <w:semiHidden/>
+    <w:rsid w:val="009A75D5"/>
+    <w:rPr>
+      <w:sz w:val="18"/>
+      <w:szCs w:val="18"/>
+    </w:rPr>
+  </w:style>
+  <w:style w:type="paragraph" w:styleId="a5">
+    <w:name w:val="List Paragraph"/>
+    <w:basedOn w:val="a"/>
+    <w:uiPriority w:val="34"/>
+    <w:qFormat/>
+    <w:rsid w:val="00CF30C6"/>
+    <w:pPr>
+      <w:ind w:firstLineChars="200" w:firstLine="420"/>
+    </w:pPr>
+  </w:style>
 </w:styles>
 </file>
 
@@ -2798,7 +4920,7 @@
 </file>
 
 <file path=customXml/itemProps1.xml><?xml version="1.0" encoding="utf-8"?>
-<ds:datastoreItem xmlns:ds="http://schemas.openxmlformats.org/officeDocument/2006/customXml" ds:itemID="{51F63D9E-43DB-4EEB-81EB-02C28FB4DA63}">
+<ds:datastoreItem xmlns:ds="http://schemas.openxmlformats.org/officeDocument/2006/customXml" ds:itemID="{FD3DB017-BB8F-4E6D-9CCC-A7F75377900C}">
   <ds:schemaRefs>
     <ds:schemaRef ds:uri="http://schemas.openxmlformats.org/officeDocument/2006/bibliography"/>
   </ds:schemaRefs>

--- a/uploads/说明书.docx
+++ b/uploads/说明书.docx
@@ -2,20 +2,11 @@
 <file path=word/document.xml><?xml version="1.0" encoding="utf-8"?>
 <w:document xmlns:wpc="http://schemas.microsoft.com/office/word/2010/wordprocessingCanvas" xmlns:mc="http://schemas.openxmlformats.org/markup-compatibility/2006" xmlns:o="urn:schemas-microsoft-com:office:office" xmlns:r="http://schemas.openxmlformats.org/officeDocument/2006/relationships" xmlns:m="http://schemas.openxmlformats.org/officeDocument/2006/math" xmlns:v="urn:schemas-microsoft-com:vml" xmlns:wp14="http://schemas.microsoft.com/office/word/2010/wordprocessingDrawing" xmlns:wp="http://schemas.openxmlformats.org/drawingml/2006/wordprocessingDrawing" xmlns:w10="urn:schemas-microsoft-com:office:word" xmlns:w="http://schemas.openxmlformats.org/wordprocessingml/2006/main" xmlns:w14="http://schemas.microsoft.com/office/word/2010/wordml" xmlns:wpg="http://schemas.microsoft.com/office/word/2010/wordprocessingGroup" xmlns:wpi="http://schemas.microsoft.com/office/word/2010/wordprocessingInk" xmlns:wne="http://schemas.microsoft.com/office/word/2006/wordml" xmlns:wps="http://schemas.microsoft.com/office/word/2010/wordprocessingShape" mc:Ignorable="w14 wp14">
   <w:body>
-    <w:p>
-      <w:pPr>
-        <w:rPr>
-          <w:rFonts w:hint="eastAsia"/>
-        </w:rPr>
-      </w:pPr>
-    </w:p>
+    <w:p/>
     <w:p>
       <w:pPr>
         <w:pStyle w:val="2"/>
         <w:ind w:left="360"/>
-        <w:rPr>
-          <w:rFonts w:hint="eastAsia"/>
-        </w:rPr>
       </w:pPr>
       <w:r>
         <w:rPr>
@@ -31,11 +22,6 @@
       </w:r>
     </w:p>
     <w:p>
-      <w:pPr>
-        <w:rPr>
-          <w:rFonts w:hint="eastAsia"/>
-        </w:rPr>
-      </w:pPr>
       <w:r>
         <w:rPr>
           <w:rFonts w:hint="eastAsia"/>
@@ -50,11 +36,6 @@
       </w:r>
     </w:p>
     <w:p>
-      <w:pPr>
-        <w:rPr>
-          <w:rFonts w:hint="eastAsia"/>
-        </w:rPr>
-      </w:pPr>
       <w:r>
         <w:rPr>
           <w:noProof/>
@@ -97,11 +78,6 @@
       </w:r>
     </w:p>
     <w:p>
-      <w:pPr>
-        <w:rPr>
-          <w:rFonts w:hint="eastAsia"/>
-        </w:rPr>
-      </w:pPr>
       <w:r>
         <w:rPr>
           <w:rFonts w:hint="eastAsia"/>
@@ -118,11 +94,7 @@
     <w:p>
       <w:pPr>
         <w:jc w:val="center"/>
-        <w:rPr>
-          <w:rFonts w:hint="eastAsia"/>
-        </w:rPr>
-      </w:pPr>
-      <w:bookmarkStart w:id="0" w:name="_GoBack"/>
+      </w:pPr>
       <w:r>
         <w:rPr>
           <w:noProof/>
@@ -177,15 +149,11 @@
           </wp:inline>
         </w:drawing>
       </w:r>
-      <w:bookmarkEnd w:id="0"/>
     </w:p>
     <w:p>
       <w:pPr>
         <w:pStyle w:val="2"/>
         <w:ind w:left="420"/>
-        <w:rPr>
-          <w:rFonts w:hint="eastAsia"/>
-        </w:rPr>
       </w:pPr>
       <w:r>
         <w:rPr>
@@ -203,9 +171,6 @@
     <w:p>
       <w:pPr>
         <w:pStyle w:val="4"/>
-        <w:rPr>
-          <w:rFonts w:hint="eastAsia"/>
-        </w:rPr>
       </w:pPr>
       <w:r>
         <w:rPr>
@@ -223,9 +188,6 @@
     <w:p>
       <w:pPr>
         <w:pStyle w:val="5"/>
-        <w:rPr>
-          <w:rFonts w:hint="eastAsia"/>
-        </w:rPr>
       </w:pPr>
       <w:r>
         <w:rPr>
@@ -246,31 +208,16 @@
         <w:t xml:space="preserve"> </w:t>
       </w:r>
     </w:p>
-    <w:p>
-      <w:pPr>
-        <w:rPr>
-          <w:rFonts w:hint="eastAsia"/>
-        </w:rPr>
-      </w:pPr>
-    </w:p>
+    <w:p/>
     <w:p>
       <w:pPr>
         <w:pStyle w:val="5"/>
-        <w:rPr>
-          <w:rFonts w:hint="eastAsia"/>
-        </w:rPr>
-      </w:pPr>
-      <w:r>
-        <w:rPr>
-          <w:rFonts w:hint="eastAsia"/>
-        </w:rPr>
-        <w:t>2.1.2</w:t>
-      </w:r>
-      <w:r>
-        <w:rPr>
-          <w:rFonts w:hint="eastAsia"/>
-        </w:rPr>
-        <w:t>.</w:t>
+      </w:pPr>
+      <w:r>
+        <w:rPr>
+          <w:rFonts w:hint="eastAsia"/>
+        </w:rPr>
+        <w:t>2.1.2.</w:t>
       </w:r>
       <w:r>
         <w:rPr>
@@ -279,31 +226,16 @@
         <w:t>协议编号</w:t>
       </w:r>
     </w:p>
-    <w:p>
-      <w:pPr>
-        <w:rPr>
-          <w:rFonts w:hint="eastAsia"/>
-        </w:rPr>
-      </w:pPr>
-    </w:p>
+    <w:p/>
     <w:p>
       <w:pPr>
         <w:pStyle w:val="5"/>
-        <w:rPr>
-          <w:rFonts w:hint="eastAsia"/>
-        </w:rPr>
-      </w:pPr>
-      <w:r>
-        <w:rPr>
-          <w:rFonts w:hint="eastAsia"/>
-        </w:rPr>
-        <w:t>2.1.3</w:t>
-      </w:r>
-      <w:r>
-        <w:rPr>
-          <w:rFonts w:hint="eastAsia"/>
-        </w:rPr>
-        <w:t>.</w:t>
+      </w:pPr>
+      <w:r>
+        <w:rPr>
+          <w:rFonts w:hint="eastAsia"/>
+        </w:rPr>
+        <w:t>2.1.3.</w:t>
       </w:r>
       <w:r>
         <w:rPr>
@@ -312,32 +244,17 @@
         <w:t>项目管理</w:t>
       </w:r>
     </w:p>
-    <w:p>
-      <w:pPr>
-        <w:rPr>
-          <w:rFonts w:hint="eastAsia"/>
-        </w:rPr>
-      </w:pPr>
-    </w:p>
+    <w:p/>
     <w:p>
       <w:pPr>
         <w:pStyle w:val="5"/>
-        <w:rPr>
-          <w:rFonts w:hint="eastAsia"/>
-        </w:rPr>
       </w:pPr>
       <w:r>
         <w:rPr>
           <w:rFonts w:hint="eastAsia"/>
         </w:rPr>
         <w:lastRenderedPageBreak/>
-        <w:t>2.1.4</w:t>
-      </w:r>
-      <w:r>
-        <w:rPr>
-          <w:rFonts w:hint="eastAsia"/>
-        </w:rPr>
-        <w:t>.</w:t>
+        <w:t>2.1.4.</w:t>
       </w:r>
       <w:r>
         <w:rPr>
@@ -349,7 +266,6 @@
     <w:p>
       <w:pPr>
         <w:rPr>
-          <w:rFonts w:hint="eastAsia"/>
           <w:noProof/>
         </w:rPr>
       </w:pPr>
@@ -372,41 +288,12 @@
           <w:rFonts w:hint="eastAsia"/>
           <w:noProof/>
         </w:rPr>
-        <w:t>可以新增、修改、查看、打印、删除购买标书的情况。界面如下图所示，红色</w:t>
-      </w:r>
-      <w:r>
-        <w:rPr>
-          <w:rFonts w:hint="eastAsia"/>
-          <w:noProof/>
-        </w:rPr>
-        <w:t>框区域</w:t>
-      </w:r>
-      <w:r>
-        <w:rPr>
-          <w:rFonts w:hint="eastAsia"/>
-          <w:noProof/>
-        </w:rPr>
-        <w:t>为查询功能区域，绿色框区域为新增区域，蓝色框为设置字段区域，黄色</w:t>
-      </w:r>
-      <w:r>
-        <w:rPr>
-          <w:rFonts w:hint="eastAsia"/>
-          <w:noProof/>
-        </w:rPr>
-        <w:t>框区域</w:t>
-      </w:r>
-      <w:r>
-        <w:rPr>
-          <w:rFonts w:hint="eastAsia"/>
-          <w:noProof/>
-        </w:rPr>
-        <w:t>和紫色框区域为打印、修改、删除、详细。</w:t>
-      </w:r>
-    </w:p>
-    <w:p>
-      <w:pPr>
-        <w:rPr>
-          <w:rFonts w:hint="eastAsia"/>
+        <w:t>可以新增、修改、查看、打印、删除购买标书的情况。界面如下图所示，红色框区域为查询功能区域，绿色框区域为新增区域，蓝色框为设置字段区域，黄色框区域和紫色框区域为打印、修改、删除、详细。</w:t>
+      </w:r>
+    </w:p>
+    <w:p>
+      <w:pPr>
+        <w:rPr>
           <w:noProof/>
         </w:rPr>
       </w:pPr>
@@ -452,11 +339,6 @@
       </w:r>
     </w:p>
     <w:p>
-      <w:pPr>
-        <w:rPr>
-          <w:rFonts w:hint="eastAsia"/>
-        </w:rPr>
-      </w:pPr>
       <w:r>
         <w:rPr>
           <w:rFonts w:hint="eastAsia"/>
@@ -513,11 +395,6 @@
       </w:r>
     </w:p>
     <w:p>
-      <w:pPr>
-        <w:rPr>
-          <w:rFonts w:hint="eastAsia"/>
-        </w:rPr>
-      </w:pPr>
       <w:r>
         <w:rPr>
           <w:rFonts w:hint="eastAsia"/>
@@ -540,13 +417,7 @@
         <w:rPr>
           <w:rFonts w:hint="eastAsia"/>
         </w:rPr>
-        <w:t>）</w:t>
-      </w:r>
-      <w:r>
-        <w:rPr>
-          <w:rFonts w:hint="eastAsia"/>
-        </w:rPr>
-        <w:t>新增</w:t>
+        <w:t>）新增</w:t>
       </w:r>
       <w:r>
         <w:rPr>
@@ -558,9 +429,6 @@
     <w:p>
       <w:pPr>
         <w:jc w:val="center"/>
-        <w:rPr>
-          <w:rFonts w:hint="eastAsia"/>
-        </w:rPr>
       </w:pPr>
       <w:r>
         <w:rPr>
@@ -606,9 +474,6 @@
     <w:p>
       <w:pPr>
         <w:ind w:firstLine="420"/>
-        <w:rPr>
-          <w:rFonts w:hint="eastAsia"/>
-        </w:rPr>
       </w:pPr>
       <w:r>
         <w:rPr>
@@ -639,9 +504,6 @@
     <w:p>
       <w:pPr>
         <w:jc w:val="center"/>
-        <w:rPr>
-          <w:rFonts w:hint="eastAsia"/>
-        </w:rPr>
       </w:pPr>
       <w:r>
         <w:rPr>
@@ -687,9 +549,6 @@
     <w:p>
       <w:pPr>
         <w:ind w:firstLine="420"/>
-        <w:rPr>
-          <w:rFonts w:hint="eastAsia"/>
-        </w:rPr>
       </w:pPr>
       <w:r>
         <w:rPr>
@@ -707,33 +566,12 @@
         <w:rPr>
           <w:rFonts w:hint="eastAsia"/>
         </w:rPr>
-        <w:t>）删除功能</w:t>
-      </w:r>
-      <w:r>
-        <w:rPr>
-          <w:rFonts w:hint="eastAsia"/>
-        </w:rPr>
-        <w:t>，</w:t>
-      </w:r>
-      <w:r>
-        <w:rPr>
-          <w:rFonts w:hint="eastAsia"/>
-        </w:rPr>
-        <w:t>删除【购买标书】，</w:t>
-      </w:r>
-      <w:r>
-        <w:rPr>
-          <w:rFonts w:hint="eastAsia"/>
-        </w:rPr>
-        <w:t>由银行流水确认生成的【购买标书】不能修改。</w:t>
+        <w:t>）删除功能，删除【购买标书】，由银行流水确认生成的【购买标书】不能修改。</w:t>
       </w:r>
     </w:p>
     <w:p>
       <w:pPr>
         <w:ind w:firstLine="420"/>
-        <w:rPr>
-          <w:rFonts w:hint="eastAsia"/>
-        </w:rPr>
       </w:pPr>
       <w:r>
         <w:rPr>
@@ -755,11 +593,6 @@
       </w:r>
     </w:p>
     <w:p>
-      <w:pPr>
-        <w:rPr>
-          <w:rFonts w:hint="eastAsia"/>
-        </w:rPr>
-      </w:pPr>
       <w:r>
         <w:rPr>
           <w:noProof/>
@@ -805,9 +638,6 @@
     <w:p>
       <w:pPr>
         <w:ind w:firstLine="420"/>
-        <w:rPr>
-          <w:rFonts w:hint="eastAsia"/>
-        </w:rPr>
       </w:pPr>
       <w:r>
         <w:rPr>
@@ -837,21 +667,12 @@
         <w:rPr>
           <w:rFonts w:hint="eastAsia"/>
         </w:rPr>
-        <w:t>标书登记表</w:t>
-      </w:r>
-      <w:r>
-        <w:rPr>
-          <w:rFonts w:hint="eastAsia"/>
-        </w:rPr>
-        <w:t>】。</w:t>
+        <w:t>标书登记表】。</w:t>
       </w:r>
     </w:p>
     <w:p>
       <w:pPr>
         <w:ind w:firstLine="420"/>
-        <w:rPr>
-          <w:rFonts w:hint="eastAsia"/>
-        </w:rPr>
       </w:pPr>
       <w:r>
         <w:rPr>
@@ -875,9 +696,6 @@
     <w:p>
       <w:pPr>
         <w:jc w:val="center"/>
-        <w:rPr>
-          <w:rFonts w:hint="eastAsia"/>
-        </w:rPr>
       </w:pPr>
       <w:r>
         <w:rPr>
@@ -923,22 +741,13 @@
     <w:p>
       <w:pPr>
         <w:pStyle w:val="5"/>
-        <w:rPr>
-          <w:rFonts w:hint="eastAsia"/>
-        </w:rPr>
       </w:pPr>
       <w:r>
         <w:rPr>
           <w:rFonts w:hint="eastAsia"/>
         </w:rPr>
         <w:lastRenderedPageBreak/>
-        <w:t>2.1.5</w:t>
-      </w:r>
-      <w:r>
-        <w:rPr>
-          <w:rFonts w:hint="eastAsia"/>
-        </w:rPr>
-        <w:t>.</w:t>
+        <w:t>2.1.5.</w:t>
       </w:r>
       <w:r>
         <w:rPr>
@@ -951,43 +760,20 @@
       <w:pPr>
         <w:ind w:firstLine="420"/>
         <w:rPr>
-          <w:rFonts w:hint="eastAsia"/>
-          <w:noProof/>
-        </w:rPr>
-      </w:pPr>
-      <w:r>
-        <w:rPr>
-          <w:rFonts w:hint="eastAsia"/>
-          <w:noProof/>
-        </w:rPr>
-        <w:t>投标保证金</w:t>
-      </w:r>
-      <w:r>
-        <w:rPr>
-          <w:rFonts w:hint="eastAsia"/>
-          <w:noProof/>
-        </w:rPr>
-        <w:t>管理，可以新增、修改、查看、打印、删除</w:t>
-      </w:r>
-      <w:r>
-        <w:rPr>
-          <w:rFonts w:hint="eastAsia"/>
-          <w:noProof/>
-        </w:rPr>
-        <w:t>投标保证金</w:t>
-      </w:r>
-      <w:r>
-        <w:rPr>
-          <w:rFonts w:hint="eastAsia"/>
-          <w:noProof/>
-        </w:rPr>
-        <w:t>的情况。界面如下图所示，红色框区域为查询功能区域，绿色框区域为新增区域，蓝色框为设置字段区域，黄色框区域和紫色框区域为打印、修改、删除、详细。</w:t>
-      </w:r>
-    </w:p>
-    <w:p>
-      <w:pPr>
-        <w:rPr>
-          <w:rFonts w:hint="eastAsia"/>
+          <w:noProof/>
+        </w:rPr>
+      </w:pPr>
+      <w:r>
+        <w:rPr>
+          <w:rFonts w:hint="eastAsia"/>
+          <w:noProof/>
+        </w:rPr>
+        <w:t>投标保证金管理，可以新增、修改、查看、打印、删除投标保证金的情况。界面如下图所示，红色框区域为查询功能区域，绿色框区域为新增区域，蓝色框为设置字段区域，黄色框区域和紫色框区域为打印、修改、删除、详细。</w:t>
+      </w:r>
+    </w:p>
+    <w:p>
+      <w:pPr>
+        <w:rPr>
           <w:noProof/>
         </w:rPr>
       </w:pPr>
@@ -1035,9 +821,6 @@
     <w:p>
       <w:pPr>
         <w:ind w:firstLine="420"/>
-        <w:rPr>
-          <w:rFonts w:hint="eastAsia"/>
-        </w:rPr>
       </w:pPr>
       <w:r>
         <w:rPr>
@@ -1079,34 +862,10 @@
         <w:rPr>
           <w:rFonts w:hint="eastAsia"/>
         </w:rPr>
-        <w:t>】模糊查询【</w:t>
-      </w:r>
-      <w:r>
-        <w:rPr>
-          <w:rFonts w:hint="eastAsia"/>
-        </w:rPr>
-        <w:t>投标保证金</w:t>
-      </w:r>
-      <w:r>
-        <w:rPr>
-          <w:rFonts w:hint="eastAsia"/>
-        </w:rPr>
-        <w:t>情况】。</w:t>
-      </w:r>
-    </w:p>
-    <w:p>
-      <w:pPr>
-        <w:rPr>
-          <w:rFonts w:hint="eastAsia"/>
-        </w:rPr>
-      </w:pPr>
-    </w:p>
-    <w:p>
-      <w:pPr>
-        <w:rPr>
-          <w:rFonts w:hint="eastAsia"/>
-        </w:rPr>
-      </w:pPr>
+        <w:t>】模糊查询【投标保证金情况】。</w:t>
+      </w:r>
+    </w:p>
+    <w:p>
       <w:r>
         <w:rPr>
           <w:rFonts w:hint="eastAsia"/>
@@ -1129,27 +888,10 @@
         <w:rPr>
           <w:rFonts w:hint="eastAsia"/>
         </w:rPr>
-        <w:t>）新增功能，新增【</w:t>
-      </w:r>
-      <w:r>
-        <w:rPr>
-          <w:rFonts w:hint="eastAsia"/>
-        </w:rPr>
-        <w:t>投标保证金</w:t>
-      </w:r>
-      <w:r>
-        <w:rPr>
-          <w:rFonts w:hint="eastAsia"/>
-        </w:rPr>
-        <w:t>】。</w:t>
-      </w:r>
-    </w:p>
-    <w:p>
-      <w:pPr>
-        <w:rPr>
-          <w:rFonts w:hint="eastAsia"/>
-        </w:rPr>
-      </w:pPr>
+        <w:t>）新增功能，新增【投标保证金】。</w:t>
+      </w:r>
+    </w:p>
+    <w:p>
       <w:r>
         <w:rPr>
           <w:noProof/>
@@ -1194,9 +936,6 @@
     <w:p>
       <w:pPr>
         <w:ind w:firstLine="420"/>
-        <w:rPr>
-          <w:rFonts w:hint="eastAsia"/>
-        </w:rPr>
       </w:pPr>
       <w:r>
         <w:rPr>
@@ -1214,39 +953,10 @@
         <w:rPr>
           <w:rFonts w:hint="eastAsia"/>
         </w:rPr>
-        <w:t>）修改功能，修改【</w:t>
-      </w:r>
-      <w:r>
-        <w:rPr>
-          <w:rFonts w:hint="eastAsia"/>
-        </w:rPr>
-        <w:t>投标保证金</w:t>
-      </w:r>
-      <w:r>
-        <w:rPr>
-          <w:rFonts w:hint="eastAsia"/>
-        </w:rPr>
-        <w:t>】，由银行流水确认生成的【</w:t>
-      </w:r>
-      <w:r>
-        <w:rPr>
-          <w:rFonts w:hint="eastAsia"/>
-        </w:rPr>
-        <w:t>投标保证金</w:t>
-      </w:r>
-      <w:r>
-        <w:rPr>
-          <w:rFonts w:hint="eastAsia"/>
-        </w:rPr>
-        <w:t>】不能修改。</w:t>
-      </w:r>
-    </w:p>
-    <w:p>
-      <w:pPr>
-        <w:rPr>
-          <w:rFonts w:hint="eastAsia"/>
-        </w:rPr>
-      </w:pPr>
+        <w:t>）修改功能，修改【投标保证金】，由银行流水确认生成的【投标保证金】不能修改。</w:t>
+      </w:r>
+    </w:p>
+    <w:p>
       <w:r>
         <w:rPr>
           <w:noProof/>
@@ -1292,9 +1002,6 @@
     <w:p>
       <w:pPr>
         <w:ind w:firstLine="420"/>
-        <w:rPr>
-          <w:rFonts w:hint="eastAsia"/>
-        </w:rPr>
       </w:pPr>
       <w:r>
         <w:rPr>
@@ -1312,39 +1019,12 @@
         <w:rPr>
           <w:rFonts w:hint="eastAsia"/>
         </w:rPr>
-        <w:t>）删除功能，删除【</w:t>
-      </w:r>
-      <w:r>
-        <w:rPr>
-          <w:rFonts w:hint="eastAsia"/>
-        </w:rPr>
-        <w:t>投标保证金</w:t>
-      </w:r>
-      <w:r>
-        <w:rPr>
-          <w:rFonts w:hint="eastAsia"/>
-        </w:rPr>
-        <w:t>】，由银行流水确认生成的【</w:t>
-      </w:r>
-      <w:r>
-        <w:rPr>
-          <w:rFonts w:hint="eastAsia"/>
-        </w:rPr>
-        <w:t>投标保证金</w:t>
-      </w:r>
-      <w:r>
-        <w:rPr>
-          <w:rFonts w:hint="eastAsia"/>
-        </w:rPr>
-        <w:t>】不能修改。</w:t>
+        <w:t>）删除功能，删除【投标保证金】，由银行流水确认生成的【投标保证金】不能修改。</w:t>
       </w:r>
     </w:p>
     <w:p>
       <w:pPr>
         <w:ind w:firstLine="420"/>
-        <w:rPr>
-          <w:rFonts w:hint="eastAsia"/>
-        </w:rPr>
       </w:pPr>
       <w:r>
         <w:rPr>
@@ -1362,25 +1042,12 @@
         <w:rPr>
           <w:rFonts w:hint="eastAsia"/>
         </w:rPr>
-        <w:t>）详细功能，详细显示【</w:t>
-      </w:r>
-      <w:r>
-        <w:rPr>
-          <w:rFonts w:hint="eastAsia"/>
-        </w:rPr>
-        <w:t>投标保证金</w:t>
-      </w:r>
-      <w:r>
-        <w:rPr>
-          <w:rFonts w:hint="eastAsia"/>
-        </w:rPr>
-        <w:t>】。</w:t>
-      </w:r>
-    </w:p>
-    <w:p>
-      <w:pPr>
-        <w:rPr>
-          <w:rFonts w:hint="eastAsia"/>
+        <w:t>）详细功能，详细显示【投标保证金】。</w:t>
+      </w:r>
+    </w:p>
+    <w:p>
+      <w:pPr>
+        <w:rPr>
           <w:noProof/>
         </w:rPr>
       </w:pPr>
@@ -1428,9 +1095,6 @@
     <w:p>
       <w:pPr>
         <w:ind w:firstLine="420"/>
-        <w:rPr>
-          <w:rFonts w:hint="eastAsia"/>
-        </w:rPr>
       </w:pPr>
       <w:r>
         <w:rPr>
@@ -1454,9 +1118,6 @@
     <w:p>
       <w:pPr>
         <w:jc w:val="center"/>
-        <w:rPr>
-          <w:rFonts w:hint="eastAsia"/>
-        </w:rPr>
       </w:pPr>
       <w:r>
         <w:rPr>
@@ -1503,21 +1164,12 @@
     <w:p>
       <w:pPr>
         <w:pStyle w:val="5"/>
-        <w:rPr>
-          <w:rFonts w:hint="eastAsia"/>
-        </w:rPr>
-      </w:pPr>
-      <w:r>
-        <w:rPr>
-          <w:rFonts w:hint="eastAsia"/>
-        </w:rPr>
-        <w:t>2.1.6</w:t>
-      </w:r>
-      <w:r>
-        <w:rPr>
-          <w:rFonts w:hint="eastAsia"/>
-        </w:rPr>
-        <w:t>.</w:t>
+      </w:pPr>
+      <w:r>
+        <w:rPr>
+          <w:rFonts w:hint="eastAsia"/>
+        </w:rPr>
+        <w:t>2.1.6.</w:t>
       </w:r>
       <w:r>
         <w:rPr>
@@ -1530,7 +1182,6 @@
       <w:pPr>
         <w:ind w:firstLine="420"/>
         <w:rPr>
-          <w:rFonts w:hint="eastAsia"/>
           <w:noProof/>
         </w:rPr>
       </w:pPr>
@@ -1580,7 +1231,6 @@
     <w:p>
       <w:pPr>
         <w:rPr>
-          <w:rFonts w:hint="eastAsia"/>
           <w:noProof/>
         </w:rPr>
       </w:pPr>
@@ -1628,9 +1278,6 @@
     <w:p>
       <w:pPr>
         <w:ind w:firstLine="420"/>
-        <w:rPr>
-          <w:rFonts w:hint="eastAsia"/>
-        </w:rPr>
       </w:pPr>
       <w:r>
         <w:rPr>
@@ -1688,11 +1335,6 @@
       </w:r>
     </w:p>
     <w:p>
-      <w:pPr>
-        <w:rPr>
-          <w:rFonts w:hint="eastAsia"/>
-        </w:rPr>
-      </w:pPr>
       <w:r>
         <w:rPr>
           <w:rFonts w:hint="eastAsia"/>
@@ -1731,11 +1373,6 @@
       </w:r>
     </w:p>
     <w:p>
-      <w:pPr>
-        <w:rPr>
-          <w:rFonts w:hint="eastAsia"/>
-        </w:rPr>
-      </w:pPr>
       <w:r>
         <w:rPr>
           <w:noProof/>
@@ -1781,9 +1418,6 @@
     <w:p>
       <w:pPr>
         <w:ind w:firstLine="420"/>
-        <w:rPr>
-          <w:rFonts w:hint="eastAsia"/>
-        </w:rPr>
       </w:pPr>
       <w:r>
         <w:rPr>
@@ -1813,27 +1447,10 @@
         <w:rPr>
           <w:rFonts w:hint="eastAsia"/>
         </w:rPr>
-        <w:t>】，由银行流水确认生成的【</w:t>
-      </w:r>
-      <w:r>
-        <w:rPr>
-          <w:rFonts w:hint="eastAsia"/>
-        </w:rPr>
-        <w:t>退保证金</w:t>
-      </w:r>
-      <w:r>
-        <w:rPr>
-          <w:rFonts w:hint="eastAsia"/>
-        </w:rPr>
-        <w:t>】不能修改。</w:t>
-      </w:r>
-    </w:p>
-    <w:p>
-      <w:pPr>
-        <w:rPr>
-          <w:rFonts w:hint="eastAsia"/>
-        </w:rPr>
-      </w:pPr>
+        <w:t>】。</w:t>
+      </w:r>
+    </w:p>
+    <w:p>
       <w:r>
         <w:rPr>
           <w:noProof/>
@@ -1878,9 +1495,6 @@
     <w:p>
       <w:pPr>
         <w:ind w:firstLine="420"/>
-        <w:rPr>
-          <w:rFonts w:hint="eastAsia"/>
-        </w:rPr>
       </w:pPr>
       <w:r>
         <w:rPr>
@@ -1910,7 +1524,30 @@
         <w:rPr>
           <w:rFonts w:hint="eastAsia"/>
         </w:rPr>
-        <w:t>】，由银行流水确认生成的【</w:t>
+        <w:t>】。</w:t>
+      </w:r>
+    </w:p>
+    <w:p>
+      <w:pPr>
+        <w:ind w:firstLine="420"/>
+      </w:pPr>
+      <w:r>
+        <w:rPr>
+          <w:rFonts w:hint="eastAsia"/>
+        </w:rPr>
+        <w:t>（</w:t>
+      </w:r>
+      <w:r>
+        <w:rPr>
+          <w:rFonts w:hint="eastAsia"/>
+        </w:rPr>
+        <w:t>5</w:t>
+      </w:r>
+      <w:r>
+        <w:rPr>
+          <w:rFonts w:hint="eastAsia"/>
+        </w:rPr>
+        <w:t>）详细功能，详细显示【</w:t>
       </w:r>
       <w:r>
         <w:rPr>
@@ -1922,51 +1559,12 @@
         <w:rPr>
           <w:rFonts w:hint="eastAsia"/>
         </w:rPr>
-        <w:t>】不能修改。</w:t>
-      </w:r>
-    </w:p>
-    <w:p>
-      <w:pPr>
-        <w:ind w:firstLine="420"/>
-        <w:rPr>
-          <w:rFonts w:hint="eastAsia"/>
-        </w:rPr>
-      </w:pPr>
-      <w:r>
-        <w:rPr>
-          <w:rFonts w:hint="eastAsia"/>
-        </w:rPr>
-        <w:t>（</w:t>
-      </w:r>
-      <w:r>
-        <w:rPr>
-          <w:rFonts w:hint="eastAsia"/>
-        </w:rPr>
-        <w:t>5</w:t>
-      </w:r>
-      <w:r>
-        <w:rPr>
-          <w:rFonts w:hint="eastAsia"/>
-        </w:rPr>
-        <w:t>）详细功能，详细显示【</w:t>
-      </w:r>
-      <w:r>
-        <w:rPr>
-          <w:rFonts w:hint="eastAsia"/>
-        </w:rPr>
-        <w:t>退保证金</w:t>
-      </w:r>
-      <w:r>
-        <w:rPr>
-          <w:rFonts w:hint="eastAsia"/>
-        </w:rPr>
         <w:t>】。</w:t>
       </w:r>
     </w:p>
     <w:p>
       <w:pPr>
         <w:rPr>
-          <w:rFonts w:hint="eastAsia"/>
           <w:noProof/>
         </w:rPr>
       </w:pPr>
@@ -2015,9 +1613,6 @@
     <w:p>
       <w:pPr>
         <w:ind w:firstLine="420"/>
-        <w:rPr>
-          <w:rFonts w:hint="eastAsia"/>
-        </w:rPr>
       </w:pPr>
       <w:r>
         <w:rPr>
@@ -2053,9 +1648,6 @@
     <w:p>
       <w:pPr>
         <w:ind w:firstLine="420"/>
-        <w:rPr>
-          <w:rFonts w:hint="eastAsia"/>
-        </w:rPr>
       </w:pPr>
       <w:r>
         <w:rPr>
@@ -2079,9 +1671,6 @@
     <w:p>
       <w:pPr>
         <w:jc w:val="center"/>
-        <w:rPr>
-          <w:rFonts w:hint="eastAsia"/>
-        </w:rPr>
       </w:pPr>
       <w:r>
         <w:rPr>
@@ -2127,21 +1716,12 @@
     <w:p>
       <w:pPr>
         <w:pStyle w:val="5"/>
-        <w:rPr>
-          <w:rFonts w:hint="eastAsia"/>
-        </w:rPr>
-      </w:pPr>
-      <w:r>
-        <w:rPr>
-          <w:rFonts w:hint="eastAsia"/>
-        </w:rPr>
-        <w:t>2.1.7</w:t>
-      </w:r>
-      <w:r>
-        <w:rPr>
-          <w:rFonts w:hint="eastAsia"/>
-        </w:rPr>
-        <w:t>.</w:t>
+      </w:pPr>
+      <w:r>
+        <w:rPr>
+          <w:rFonts w:hint="eastAsia"/>
+        </w:rPr>
+        <w:t>2.1.7.</w:t>
       </w:r>
       <w:r>
         <w:rPr>
@@ -2154,32 +1734,89 @@
       <w:pPr>
         <w:ind w:firstLine="420"/>
         <w:rPr>
-          <w:rFonts w:hint="eastAsia"/>
-          <w:noProof/>
-        </w:rPr>
-      </w:pPr>
-      <w:r>
-        <w:rPr>
-          <w:rFonts w:hint="eastAsia"/>
-          <w:noProof/>
-        </w:rPr>
-        <w:t>退保证金管理，可以新增、修改、查看、打印、删除退保证金的情况。界面如下图所示，红色框区域为查询功能区域，绿色框区域为新增区域，蓝色框为设置字段区域，黄色框区域和紫色框区域为打印、修改、删除、详细。</w:t>
-      </w:r>
-    </w:p>
-    <w:p>
-      <w:pPr>
-        <w:rPr>
-          <w:rFonts w:hint="eastAsia"/>
-          <w:noProof/>
-        </w:rPr>
-      </w:pPr>
+          <w:noProof/>
+        </w:rPr>
+      </w:pPr>
+      <w:r>
+        <w:rPr>
+          <w:rFonts w:hint="eastAsia"/>
+          <w:noProof/>
+        </w:rPr>
+        <w:t>财务流水</w:t>
+      </w:r>
+      <w:r>
+        <w:rPr>
+          <w:rFonts w:hint="eastAsia"/>
+          <w:noProof/>
+        </w:rPr>
+        <w:t>管理，可以新增、修改、查看、打印、删除</w:t>
+      </w:r>
+      <w:r>
+        <w:rPr>
+          <w:rFonts w:hint="eastAsia"/>
+          <w:noProof/>
+        </w:rPr>
+        <w:t>财务流水</w:t>
+      </w:r>
+      <w:r>
+        <w:rPr>
+          <w:rFonts w:hint="eastAsia"/>
+          <w:noProof/>
+        </w:rPr>
+        <w:t>的情况。界面如下图所示，红色框区域为查询功能区域，绿色框区域为新增区域，蓝色框为设置字段区域，紫色框区域为修改、删除、详细。</w:t>
+      </w:r>
+    </w:p>
+    <w:p>
+      <w:pPr>
+        <w:rPr>
+          <w:noProof/>
+        </w:rPr>
+      </w:pPr>
+      <w:r>
+        <w:rPr>
+          <w:noProof/>
+        </w:rPr>
+        <w:lastRenderedPageBreak/>
+        <w:drawing>
+          <wp:inline distT="0" distB="0" distL="0" distR="0" wp14:anchorId="661C5E63" wp14:editId="695DDFC4">
+            <wp:extent cx="5274310" cy="2607853"/>
+            <wp:effectExtent l="0" t="0" r="2540" b="2540"/>
+            <wp:docPr id="9" name="图片 9"/>
+            <wp:cNvGraphicFramePr>
+              <a:graphicFrameLocks xmlns:a="http://schemas.openxmlformats.org/drawingml/2006/main" noChangeAspect="1"/>
+            </wp:cNvGraphicFramePr>
+            <a:graphic xmlns:a="http://schemas.openxmlformats.org/drawingml/2006/main">
+              <a:graphicData uri="http://schemas.openxmlformats.org/drawingml/2006/picture">
+                <pic:pic xmlns:pic="http://schemas.openxmlformats.org/drawingml/2006/picture">
+                  <pic:nvPicPr>
+                    <pic:cNvPr id="0" name=""/>
+                    <pic:cNvPicPr/>
+                  </pic:nvPicPr>
+                  <pic:blipFill>
+                    <a:blip r:embed="rId24"/>
+                    <a:stretch>
+                      <a:fillRect/>
+                    </a:stretch>
+                  </pic:blipFill>
+                  <pic:spPr>
+                    <a:xfrm>
+                      <a:off x="0" y="0"/>
+                      <a:ext cx="5274310" cy="2607853"/>
+                    </a:xfrm>
+                    <a:prstGeom prst="rect">
+                      <a:avLst/>
+                    </a:prstGeom>
+                  </pic:spPr>
+                </pic:pic>
+              </a:graphicData>
+            </a:graphic>
+          </wp:inline>
+        </w:drawing>
+      </w:r>
     </w:p>
     <w:p>
       <w:pPr>
         <w:ind w:firstLine="420"/>
-        <w:rPr>
-          <w:rFonts w:hint="eastAsia"/>
-        </w:rPr>
       </w:pPr>
       <w:r>
         <w:rPr>
@@ -2203,6 +1840,573 @@
         <w:rPr>
           <w:rFonts w:hint="eastAsia"/>
         </w:rPr>
+        <w:t>标书编号</w:t>
+      </w:r>
+      <w:r>
+        <w:rPr>
+          <w:rFonts w:hint="eastAsia"/>
+        </w:rPr>
+        <w:t>】模糊查询【</w:t>
+      </w:r>
+      <w:r>
+        <w:rPr>
+          <w:rFonts w:hint="eastAsia"/>
+        </w:rPr>
+        <w:t>财务流水</w:t>
+      </w:r>
+      <w:r>
+        <w:rPr>
+          <w:rFonts w:hint="eastAsia"/>
+        </w:rPr>
+        <w:t>情况】。</w:t>
+      </w:r>
+    </w:p>
+    <w:p>
+      <w:r>
+        <w:rPr>
+          <w:rFonts w:hint="eastAsia"/>
+        </w:rPr>
+        <w:tab/>
+      </w:r>
+      <w:r>
+        <w:rPr>
+          <w:rFonts w:hint="eastAsia"/>
+        </w:rPr>
+        <w:t>（</w:t>
+      </w:r>
+      <w:r>
+        <w:rPr>
+          <w:rFonts w:hint="eastAsia"/>
+        </w:rPr>
+        <w:t>2</w:t>
+      </w:r>
+      <w:r>
+        <w:rPr>
+          <w:rFonts w:hint="eastAsia"/>
+        </w:rPr>
+        <w:t>）新增功能，新增【</w:t>
+      </w:r>
+      <w:r>
+        <w:rPr>
+          <w:rFonts w:hint="eastAsia"/>
+        </w:rPr>
+        <w:t>财务流水</w:t>
+      </w:r>
+      <w:r>
+        <w:rPr>
+          <w:rFonts w:hint="eastAsia"/>
+        </w:rPr>
+        <w:t>】。</w:t>
+      </w:r>
+    </w:p>
+    <w:p>
+      <w:r>
+        <w:rPr>
+          <w:noProof/>
+        </w:rPr>
+        <w:drawing>
+          <wp:inline distT="0" distB="0" distL="0" distR="0" wp14:anchorId="01389675" wp14:editId="1938370E">
+            <wp:extent cx="5274310" cy="2347190"/>
+            <wp:effectExtent l="0" t="0" r="2540" b="0"/>
+            <wp:docPr id="20" name="图片 20"/>
+            <wp:cNvGraphicFramePr>
+              <a:graphicFrameLocks xmlns:a="http://schemas.openxmlformats.org/drawingml/2006/main" noChangeAspect="1"/>
+            </wp:cNvGraphicFramePr>
+            <a:graphic xmlns:a="http://schemas.openxmlformats.org/drawingml/2006/main">
+              <a:graphicData uri="http://schemas.openxmlformats.org/drawingml/2006/picture">
+                <pic:pic xmlns:pic="http://schemas.openxmlformats.org/drawingml/2006/picture">
+                  <pic:nvPicPr>
+                    <pic:cNvPr id="0" name=""/>
+                    <pic:cNvPicPr/>
+                  </pic:nvPicPr>
+                  <pic:blipFill>
+                    <a:blip r:embed="rId25"/>
+                    <a:stretch>
+                      <a:fillRect/>
+                    </a:stretch>
+                  </pic:blipFill>
+                  <pic:spPr>
+                    <a:xfrm>
+                      <a:off x="0" y="0"/>
+                      <a:ext cx="5274310" cy="2347190"/>
+                    </a:xfrm>
+                    <a:prstGeom prst="rect">
+                      <a:avLst/>
+                    </a:prstGeom>
+                  </pic:spPr>
+                </pic:pic>
+              </a:graphicData>
+            </a:graphic>
+          </wp:inline>
+        </w:drawing>
+      </w:r>
+    </w:p>
+    <w:p>
+      <w:pPr>
+        <w:ind w:firstLine="420"/>
+        <w:rPr>
+          <w:rFonts w:hint="eastAsia"/>
+        </w:rPr>
+      </w:pPr>
+      <w:r>
+        <w:rPr>
+          <w:rFonts w:hint="eastAsia"/>
+        </w:rPr>
+        <w:t>（</w:t>
+      </w:r>
+      <w:r>
+        <w:rPr>
+          <w:rFonts w:hint="eastAsia"/>
+        </w:rPr>
+        <w:t>3</w:t>
+      </w:r>
+      <w:r>
+        <w:rPr>
+          <w:rFonts w:hint="eastAsia"/>
+        </w:rPr>
+        <w:t>）修改功能，修改【</w:t>
+      </w:r>
+      <w:r>
+        <w:rPr>
+          <w:rFonts w:hint="eastAsia"/>
+        </w:rPr>
+        <w:t>财务流水</w:t>
+      </w:r>
+      <w:r>
+        <w:rPr>
+          <w:rFonts w:hint="eastAsia"/>
+        </w:rPr>
+        <w:t>】，由</w:t>
+      </w:r>
+      <w:r>
+        <w:rPr>
+          <w:rFonts w:hint="eastAsia"/>
+        </w:rPr>
+        <w:t>业务操作产生的【财务流水】</w:t>
+      </w:r>
+      <w:r>
+        <w:rPr>
+          <w:rFonts w:hint="eastAsia"/>
+        </w:rPr>
+        <w:t>不能修改。</w:t>
+      </w:r>
+    </w:p>
+    <w:p>
+      <w:r>
+        <w:rPr>
+          <w:noProof/>
+        </w:rPr>
+        <w:lastRenderedPageBreak/>
+        <w:drawing>
+          <wp:inline distT="0" distB="0" distL="0" distR="0" wp14:anchorId="11151843" wp14:editId="35ADD125">
+            <wp:extent cx="5274310" cy="3120633"/>
+            <wp:effectExtent l="0" t="0" r="2540" b="3810"/>
+            <wp:docPr id="22" name="图片 22"/>
+            <wp:cNvGraphicFramePr>
+              <a:graphicFrameLocks xmlns:a="http://schemas.openxmlformats.org/drawingml/2006/main" noChangeAspect="1"/>
+            </wp:cNvGraphicFramePr>
+            <a:graphic xmlns:a="http://schemas.openxmlformats.org/drawingml/2006/main">
+              <a:graphicData uri="http://schemas.openxmlformats.org/drawingml/2006/picture">
+                <pic:pic xmlns:pic="http://schemas.openxmlformats.org/drawingml/2006/picture">
+                  <pic:nvPicPr>
+                    <pic:cNvPr id="0" name=""/>
+                    <pic:cNvPicPr/>
+                  </pic:nvPicPr>
+                  <pic:blipFill>
+                    <a:blip r:embed="rId26"/>
+                    <a:stretch>
+                      <a:fillRect/>
+                    </a:stretch>
+                  </pic:blipFill>
+                  <pic:spPr>
+                    <a:xfrm>
+                      <a:off x="0" y="0"/>
+                      <a:ext cx="5274310" cy="3120633"/>
+                    </a:xfrm>
+                    <a:prstGeom prst="rect">
+                      <a:avLst/>
+                    </a:prstGeom>
+                  </pic:spPr>
+                </pic:pic>
+              </a:graphicData>
+            </a:graphic>
+          </wp:inline>
+        </w:drawing>
+      </w:r>
+    </w:p>
+    <w:p>
+      <w:pPr>
+        <w:ind w:firstLine="420"/>
+      </w:pPr>
+      <w:r>
+        <w:rPr>
+          <w:rFonts w:hint="eastAsia"/>
+        </w:rPr>
+        <w:t>（</w:t>
+      </w:r>
+      <w:r>
+        <w:rPr>
+          <w:rFonts w:hint="eastAsia"/>
+        </w:rPr>
+        <w:t>4</w:t>
+      </w:r>
+      <w:r>
+        <w:rPr>
+          <w:rFonts w:hint="eastAsia"/>
+        </w:rPr>
+        <w:t>）删除功能，删除【</w:t>
+      </w:r>
+      <w:r>
+        <w:rPr>
+          <w:rFonts w:hint="eastAsia"/>
+        </w:rPr>
+        <w:t>财务流水</w:t>
+      </w:r>
+      <w:r>
+        <w:rPr>
+          <w:rFonts w:hint="eastAsia"/>
+        </w:rPr>
+        <w:t>】，由</w:t>
+      </w:r>
+      <w:r>
+        <w:rPr>
+          <w:rFonts w:hint="eastAsia"/>
+        </w:rPr>
+        <w:t>业务操作产生的【财务流水】</w:t>
+      </w:r>
+      <w:r>
+        <w:rPr>
+          <w:rFonts w:hint="eastAsia"/>
+        </w:rPr>
+        <w:t>不能修改。</w:t>
+      </w:r>
+    </w:p>
+    <w:p>
+      <w:pPr>
+        <w:ind w:firstLine="420"/>
+        <w:rPr>
+          <w:rFonts w:hint="eastAsia"/>
+        </w:rPr>
+      </w:pPr>
+      <w:r>
+        <w:rPr>
+          <w:rFonts w:hint="eastAsia"/>
+        </w:rPr>
+        <w:t>（</w:t>
+      </w:r>
+      <w:r>
+        <w:rPr>
+          <w:rFonts w:hint="eastAsia"/>
+        </w:rPr>
+        <w:t>5</w:t>
+      </w:r>
+      <w:r>
+        <w:rPr>
+          <w:rFonts w:hint="eastAsia"/>
+        </w:rPr>
+        <w:t>）详细功能，详细显示【</w:t>
+      </w:r>
+      <w:r>
+        <w:rPr>
+          <w:rFonts w:hint="eastAsia"/>
+        </w:rPr>
+        <w:t>财务流水</w:t>
+      </w:r>
+      <w:r>
+        <w:rPr>
+          <w:rFonts w:hint="eastAsia"/>
+        </w:rPr>
+        <w:t>】。</w:t>
+      </w:r>
+    </w:p>
+    <w:p>
+      <w:r>
+        <w:rPr>
+          <w:noProof/>
+        </w:rPr>
+        <w:drawing>
+          <wp:inline distT="0" distB="0" distL="0" distR="0" wp14:anchorId="32DB13EB" wp14:editId="72DE2688">
+            <wp:extent cx="5274310" cy="3157871"/>
+            <wp:effectExtent l="0" t="0" r="2540" b="4445"/>
+            <wp:docPr id="24" name="图片 24"/>
+            <wp:cNvGraphicFramePr>
+              <a:graphicFrameLocks xmlns:a="http://schemas.openxmlformats.org/drawingml/2006/main" noChangeAspect="1"/>
+            </wp:cNvGraphicFramePr>
+            <a:graphic xmlns:a="http://schemas.openxmlformats.org/drawingml/2006/main">
+              <a:graphicData uri="http://schemas.openxmlformats.org/drawingml/2006/picture">
+                <pic:pic xmlns:pic="http://schemas.openxmlformats.org/drawingml/2006/picture">
+                  <pic:nvPicPr>
+                    <pic:cNvPr id="0" name=""/>
+                    <pic:cNvPicPr/>
+                  </pic:nvPicPr>
+                  <pic:blipFill>
+                    <a:blip r:embed="rId27"/>
+                    <a:stretch>
+                      <a:fillRect/>
+                    </a:stretch>
+                  </pic:blipFill>
+                  <pic:spPr>
+                    <a:xfrm>
+                      <a:off x="0" y="0"/>
+                      <a:ext cx="5274310" cy="3157871"/>
+                    </a:xfrm>
+                    <a:prstGeom prst="rect">
+                      <a:avLst/>
+                    </a:prstGeom>
+                  </pic:spPr>
+                </pic:pic>
+              </a:graphicData>
+            </a:graphic>
+          </wp:inline>
+        </w:drawing>
+      </w:r>
+    </w:p>
+    <w:p>
+      <w:pPr>
+        <w:ind w:firstLine="420"/>
+      </w:pPr>
+      <w:r>
+        <w:rPr>
+          <w:rFonts w:hint="eastAsia"/>
+        </w:rPr>
+        <w:t>（</w:t>
+      </w:r>
+      <w:r>
+        <w:rPr>
+          <w:rFonts w:hint="eastAsia"/>
+        </w:rPr>
+        <w:t>6</w:t>
+      </w:r>
+      <w:r>
+        <w:rPr>
+          <w:rFonts w:hint="eastAsia"/>
+        </w:rPr>
+        <w:t>）设置功能，设置查询显示的字段内容。</w:t>
+      </w:r>
+    </w:p>
+    <w:p>
+      <w:pPr>
+        <w:jc w:val="center"/>
+      </w:pPr>
+      <w:r>
+        <w:rPr>
+          <w:noProof/>
+        </w:rPr>
+        <w:lastRenderedPageBreak/>
+        <w:drawing>
+          <wp:inline distT="0" distB="0" distL="0" distR="0" wp14:anchorId="0F438BD6" wp14:editId="2EFE815A">
+            <wp:extent cx="1866667" cy="2800000"/>
+            <wp:effectExtent l="0" t="0" r="635" b="635"/>
+            <wp:docPr id="25" name="图片 25"/>
+            <wp:cNvGraphicFramePr>
+              <a:graphicFrameLocks xmlns:a="http://schemas.openxmlformats.org/drawingml/2006/main" noChangeAspect="1"/>
+            </wp:cNvGraphicFramePr>
+            <a:graphic xmlns:a="http://schemas.openxmlformats.org/drawingml/2006/main">
+              <a:graphicData uri="http://schemas.openxmlformats.org/drawingml/2006/picture">
+                <pic:pic xmlns:pic="http://schemas.openxmlformats.org/drawingml/2006/picture">
+                  <pic:nvPicPr>
+                    <pic:cNvPr id="0" name=""/>
+                    <pic:cNvPicPr/>
+                  </pic:nvPicPr>
+                  <pic:blipFill>
+                    <a:blip r:embed="rId28"/>
+                    <a:stretch>
+                      <a:fillRect/>
+                    </a:stretch>
+                  </pic:blipFill>
+                  <pic:spPr>
+                    <a:xfrm>
+                      <a:off x="0" y="0"/>
+                      <a:ext cx="1866667" cy="2800000"/>
+                    </a:xfrm>
+                    <a:prstGeom prst="rect">
+                      <a:avLst/>
+                    </a:prstGeom>
+                  </pic:spPr>
+                </pic:pic>
+              </a:graphicData>
+            </a:graphic>
+          </wp:inline>
+        </w:drawing>
+      </w:r>
+    </w:p>
+    <w:p>
+      <w:pPr>
+        <w:pStyle w:val="4"/>
+      </w:pPr>
+      <w:r>
+        <w:rPr>
+          <w:rFonts w:hint="eastAsia"/>
+        </w:rPr>
+        <w:t xml:space="preserve">2.2. </w:t>
+      </w:r>
+      <w:r>
+        <w:rPr>
+          <w:rFonts w:hint="eastAsia"/>
+        </w:rPr>
+        <w:t>银</w:t>
+      </w:r>
+      <w:r>
+        <w:rPr>
+          <w:rFonts w:hint="eastAsia"/>
+        </w:rPr>
+        <w:t>行流水</w:t>
+      </w:r>
+    </w:p>
+    <w:p>
+      <w:pPr>
+        <w:pStyle w:val="5"/>
+      </w:pPr>
+      <w:r>
+        <w:rPr>
+          <w:rFonts w:hint="eastAsia"/>
+        </w:rPr>
+        <w:t>2.2.1.</w:t>
+      </w:r>
+      <w:r>
+        <w:rPr>
+          <w:rFonts w:hint="eastAsia"/>
+        </w:rPr>
+        <w:t>银行流水文件</w:t>
+      </w:r>
+    </w:p>
+    <w:p>
+      <w:pPr>
+        <w:ind w:firstLine="420"/>
+        <w:rPr>
+          <w:noProof/>
+        </w:rPr>
+      </w:pPr>
+      <w:r>
+        <w:rPr>
+          <w:rFonts w:hint="eastAsia"/>
+          <w:noProof/>
+        </w:rPr>
+        <w:t>银行流水文件</w:t>
+      </w:r>
+      <w:r>
+        <w:rPr>
+          <w:rFonts w:hint="eastAsia"/>
+          <w:noProof/>
+        </w:rPr>
+        <w:t>管理，可以</w:t>
+      </w:r>
+      <w:r>
+        <w:rPr>
+          <w:rFonts w:hint="eastAsia"/>
+          <w:noProof/>
+        </w:rPr>
+        <w:t>上传</w:t>
+      </w:r>
+      <w:r>
+        <w:rPr>
+          <w:rFonts w:hint="eastAsia"/>
+          <w:noProof/>
+        </w:rPr>
+        <w:t>、删除</w:t>
+      </w:r>
+      <w:r>
+        <w:rPr>
+          <w:rFonts w:hint="eastAsia"/>
+          <w:noProof/>
+        </w:rPr>
+        <w:t>银行流水文件</w:t>
+      </w:r>
+      <w:r>
+        <w:rPr>
+          <w:rFonts w:hint="eastAsia"/>
+          <w:noProof/>
+        </w:rPr>
+        <w:t>。界面如下图所示，红色框区域为查询功能区域，绿色框区域为</w:t>
+      </w:r>
+      <w:r>
+        <w:rPr>
+          <w:rFonts w:hint="eastAsia"/>
+          <w:noProof/>
+        </w:rPr>
+        <w:t>上传</w:t>
+      </w:r>
+      <w:r>
+        <w:rPr>
+          <w:rFonts w:hint="eastAsia"/>
+          <w:noProof/>
+        </w:rPr>
+        <w:t>区域，蓝色框为设置字段区域，紫色框区域为删除。</w:t>
+      </w:r>
+    </w:p>
+    <w:p>
+      <w:pPr>
+        <w:rPr>
+          <w:noProof/>
+        </w:rPr>
+      </w:pPr>
+      <w:r>
+        <w:rPr>
+          <w:noProof/>
+        </w:rPr>
+        <w:drawing>
+          <wp:inline distT="0" distB="0" distL="0" distR="0" wp14:anchorId="25C31BAF" wp14:editId="4909C20B">
+            <wp:extent cx="5274310" cy="2607853"/>
+            <wp:effectExtent l="0" t="0" r="2540" b="2540"/>
+            <wp:docPr id="27" name="图片 27"/>
+            <wp:cNvGraphicFramePr>
+              <a:graphicFrameLocks xmlns:a="http://schemas.openxmlformats.org/drawingml/2006/main" noChangeAspect="1"/>
+            </wp:cNvGraphicFramePr>
+            <a:graphic xmlns:a="http://schemas.openxmlformats.org/drawingml/2006/main">
+              <a:graphicData uri="http://schemas.openxmlformats.org/drawingml/2006/picture">
+                <pic:pic xmlns:pic="http://schemas.openxmlformats.org/drawingml/2006/picture">
+                  <pic:nvPicPr>
+                    <pic:cNvPr id="0" name=""/>
+                    <pic:cNvPicPr/>
+                  </pic:nvPicPr>
+                  <pic:blipFill>
+                    <a:blip r:embed="rId29"/>
+                    <a:stretch>
+                      <a:fillRect/>
+                    </a:stretch>
+                  </pic:blipFill>
+                  <pic:spPr>
+                    <a:xfrm>
+                      <a:off x="0" y="0"/>
+                      <a:ext cx="5274310" cy="2607853"/>
+                    </a:xfrm>
+                    <a:prstGeom prst="rect">
+                      <a:avLst/>
+                    </a:prstGeom>
+                  </pic:spPr>
+                </pic:pic>
+              </a:graphicData>
+            </a:graphic>
+          </wp:inline>
+        </w:drawing>
+      </w:r>
+    </w:p>
+    <w:p>
+      <w:pPr>
+        <w:ind w:firstLine="420"/>
+      </w:pPr>
+      <w:r>
+        <w:rPr>
+          <w:rFonts w:hint="eastAsia"/>
+        </w:rPr>
+        <w:t>（</w:t>
+      </w:r>
+      <w:r>
+        <w:rPr>
+          <w:rFonts w:hint="eastAsia"/>
+        </w:rPr>
+        <w:t>1</w:t>
+      </w:r>
+      <w:r>
+        <w:rPr>
+          <w:rFonts w:hint="eastAsia"/>
+        </w:rPr>
+        <w:t>）查询功能，可以根据【</w:t>
+      </w:r>
+      <w:r>
+        <w:rPr>
+          <w:rFonts w:hint="eastAsia"/>
+        </w:rPr>
         <w:t>单位名称</w:t>
       </w:r>
       <w:r>
@@ -2221,15 +2425,22 @@
         <w:rPr>
           <w:rFonts w:hint="eastAsia"/>
         </w:rPr>
-        <w:t>】模糊查询【退保证金情况】。</w:t>
-      </w:r>
-    </w:p>
-    <w:p>
-      <w:pPr>
-        <w:rPr>
-          <w:rFonts w:hint="eastAsia"/>
-        </w:rPr>
-      </w:pPr>
+        <w:t>】模糊查询【</w:t>
+      </w:r>
+      <w:r>
+        <w:rPr>
+          <w:rFonts w:hint="eastAsia"/>
+        </w:rPr>
+        <w:t>银行流水文件</w:t>
+      </w:r>
+      <w:r>
+        <w:rPr>
+          <w:rFonts w:hint="eastAsia"/>
+        </w:rPr>
+        <w:t>情况】。</w:t>
+      </w:r>
+    </w:p>
+    <w:p>
       <w:r>
         <w:rPr>
           <w:rFonts w:hint="eastAsia"/>
@@ -2252,22 +2463,85 @@
         <w:rPr>
           <w:rFonts w:hint="eastAsia"/>
         </w:rPr>
-        <w:t>）新增功能，新增【退保证金】。</w:t>
-      </w:r>
-    </w:p>
-    <w:p>
-      <w:pPr>
-        <w:rPr>
-          <w:rFonts w:hint="eastAsia"/>
-        </w:rPr>
-      </w:pPr>
+        <w:t>）上传</w:t>
+      </w:r>
+      <w:r>
+        <w:rPr>
+          <w:rFonts w:hint="eastAsia"/>
+        </w:rPr>
+        <w:t>功能，</w:t>
+      </w:r>
+      <w:r>
+        <w:rPr>
+          <w:rFonts w:hint="eastAsia"/>
+        </w:rPr>
+        <w:t>上传</w:t>
+      </w:r>
+      <w:r>
+        <w:rPr>
+          <w:rFonts w:hint="eastAsia"/>
+        </w:rPr>
+        <w:t>【</w:t>
+      </w:r>
+      <w:r>
+        <w:rPr>
+          <w:rFonts w:hint="eastAsia"/>
+        </w:rPr>
+        <w:t>银行流水文件</w:t>
+      </w:r>
+      <w:r>
+        <w:rPr>
+          <w:rFonts w:hint="eastAsia"/>
+        </w:rPr>
+        <w:t>】。</w:t>
+      </w:r>
+    </w:p>
+    <w:p>
+      <w:r>
+        <w:rPr>
+          <w:noProof/>
+        </w:rPr>
+        <w:lastRenderedPageBreak/>
+        <w:drawing>
+          <wp:inline distT="0" distB="0" distL="0" distR="0" wp14:anchorId="532AFF47" wp14:editId="2B786A2D">
+            <wp:extent cx="5274310" cy="1405262"/>
+            <wp:effectExtent l="0" t="0" r="2540" b="4445"/>
+            <wp:docPr id="28" name="图片 28"/>
+            <wp:cNvGraphicFramePr>
+              <a:graphicFrameLocks xmlns:a="http://schemas.openxmlformats.org/drawingml/2006/main" noChangeAspect="1"/>
+            </wp:cNvGraphicFramePr>
+            <a:graphic xmlns:a="http://schemas.openxmlformats.org/drawingml/2006/main">
+              <a:graphicData uri="http://schemas.openxmlformats.org/drawingml/2006/picture">
+                <pic:pic xmlns:pic="http://schemas.openxmlformats.org/drawingml/2006/picture">
+                  <pic:nvPicPr>
+                    <pic:cNvPr id="0" name=""/>
+                    <pic:cNvPicPr/>
+                  </pic:nvPicPr>
+                  <pic:blipFill>
+                    <a:blip r:embed="rId30"/>
+                    <a:stretch>
+                      <a:fillRect/>
+                    </a:stretch>
+                  </pic:blipFill>
+                  <pic:spPr>
+                    <a:xfrm>
+                      <a:off x="0" y="0"/>
+                      <a:ext cx="5274310" cy="1405262"/>
+                    </a:xfrm>
+                    <a:prstGeom prst="rect">
+                      <a:avLst/>
+                    </a:prstGeom>
+                  </pic:spPr>
+                </pic:pic>
+              </a:graphicData>
+            </a:graphic>
+          </wp:inline>
+        </w:drawing>
+      </w:r>
     </w:p>
     <w:p>
       <w:pPr>
         <w:ind w:firstLine="420"/>
-        <w:rPr>
-          <w:rFonts w:hint="eastAsia"/>
-        </w:rPr>
       </w:pPr>
       <w:r>
         <w:rPr>
@@ -2285,22 +2559,26 @@
         <w:rPr>
           <w:rFonts w:hint="eastAsia"/>
         </w:rPr>
-        <w:t>）修改功能，修改【退保证金】，由银行流水确认生成的【退保证金】不能修改。</w:t>
-      </w:r>
-    </w:p>
-    <w:p>
-      <w:pPr>
-        <w:rPr>
-          <w:rFonts w:hint="eastAsia"/>
-        </w:rPr>
-      </w:pPr>
+        <w:t>）删除功能，删除【</w:t>
+      </w:r>
+      <w:r>
+        <w:rPr>
+          <w:rFonts w:hint="eastAsia"/>
+        </w:rPr>
+        <w:t>银行流水文件】</w:t>
+      </w:r>
+      <w:bookmarkStart w:id="0" w:name="_GoBack"/>
+      <w:bookmarkEnd w:id="0"/>
+      <w:r>
+        <w:rPr>
+          <w:rFonts w:hint="eastAsia"/>
+        </w:rPr>
+        <w:t>。</w:t>
+      </w:r>
     </w:p>
     <w:p>
       <w:pPr>
         <w:ind w:firstLine="420"/>
-        <w:rPr>
-          <w:rFonts w:hint="eastAsia"/>
-        </w:rPr>
       </w:pPr>
       <w:r>
         <w:rPr>
@@ -2318,487 +2596,238 @@
         <w:rPr>
           <w:rFonts w:hint="eastAsia"/>
         </w:rPr>
-        <w:t>）删除功能，删除【退保证金】，由银行流水确认生成的【退保证金】不能修改。</w:t>
-      </w:r>
-    </w:p>
-    <w:p>
-      <w:pPr>
-        <w:ind w:firstLine="420"/>
-        <w:rPr>
-          <w:rFonts w:hint="eastAsia"/>
-        </w:rPr>
-      </w:pPr>
-      <w:r>
-        <w:rPr>
-          <w:rFonts w:hint="eastAsia"/>
-        </w:rPr>
-        <w:t>（</w:t>
-      </w:r>
-      <w:r>
-        <w:rPr>
-          <w:rFonts w:hint="eastAsia"/>
-        </w:rPr>
-        <w:t>5</w:t>
-      </w:r>
-      <w:r>
-        <w:rPr>
-          <w:rFonts w:hint="eastAsia"/>
-        </w:rPr>
-        <w:t>）详细功能，详细显示【退保证金】。</w:t>
-      </w:r>
-    </w:p>
-    <w:p>
-      <w:pPr>
-        <w:rPr>
-          <w:rFonts w:hint="eastAsia"/>
-          <w:noProof/>
-        </w:rPr>
-      </w:pPr>
-    </w:p>
-    <w:p>
-      <w:pPr>
-        <w:ind w:firstLine="420"/>
-        <w:rPr>
-          <w:rFonts w:hint="eastAsia"/>
-        </w:rPr>
-      </w:pPr>
-      <w:r>
-        <w:rPr>
-          <w:rFonts w:hint="eastAsia"/>
-        </w:rPr>
-        <w:t>（</w:t>
-      </w:r>
-      <w:r>
-        <w:rPr>
-          <w:rFonts w:hint="eastAsia"/>
-        </w:rPr>
-        <w:t>6</w:t>
-      </w:r>
-      <w:r>
-        <w:rPr>
-          <w:rFonts w:hint="eastAsia"/>
-        </w:rPr>
         <w:t>）设置功能，设置查询显示的字段内容。</w:t>
       </w:r>
     </w:p>
     <w:p>
       <w:pPr>
-        <w:rPr>
-          <w:rFonts w:hint="eastAsia"/>
-        </w:rPr>
-      </w:pPr>
-    </w:p>
+        <w:jc w:val="center"/>
+      </w:pPr>
+      <w:r>
+        <w:rPr>
+          <w:noProof/>
+        </w:rPr>
+        <w:drawing>
+          <wp:inline distT="0" distB="0" distL="0" distR="0" wp14:anchorId="7432D99E" wp14:editId="136C008B">
+            <wp:extent cx="1923810" cy="2857143"/>
+            <wp:effectExtent l="0" t="0" r="635" b="635"/>
+            <wp:docPr id="29" name="图片 29"/>
+            <wp:cNvGraphicFramePr>
+              <a:graphicFrameLocks xmlns:a="http://schemas.openxmlformats.org/drawingml/2006/main" noChangeAspect="1"/>
+            </wp:cNvGraphicFramePr>
+            <a:graphic xmlns:a="http://schemas.openxmlformats.org/drawingml/2006/main">
+              <a:graphicData uri="http://schemas.openxmlformats.org/drawingml/2006/picture">
+                <pic:pic xmlns:pic="http://schemas.openxmlformats.org/drawingml/2006/picture">
+                  <pic:nvPicPr>
+                    <pic:cNvPr id="0" name=""/>
+                    <pic:cNvPicPr/>
+                  </pic:nvPicPr>
+                  <pic:blipFill>
+                    <a:blip r:embed="rId31"/>
+                    <a:stretch>
+                      <a:fillRect/>
+                    </a:stretch>
+                  </pic:blipFill>
+                  <pic:spPr>
+                    <a:xfrm>
+                      <a:off x="0" y="0"/>
+                      <a:ext cx="1923810" cy="2857143"/>
+                    </a:xfrm>
+                    <a:prstGeom prst="rect">
+                      <a:avLst/>
+                    </a:prstGeom>
+                  </pic:spPr>
+                </pic:pic>
+              </a:graphicData>
+            </a:graphic>
+          </wp:inline>
+        </w:drawing>
+      </w:r>
+    </w:p>
+    <w:p>
+      <w:pPr>
+        <w:pStyle w:val="5"/>
+      </w:pPr>
+      <w:r>
+        <w:rPr>
+          <w:rFonts w:hint="eastAsia"/>
+        </w:rPr>
+        <w:t>2.2.2.</w:t>
+      </w:r>
+      <w:r>
+        <w:rPr>
+          <w:rFonts w:hint="eastAsia"/>
+        </w:rPr>
+        <w:t>银行流水</w:t>
+      </w:r>
+    </w:p>
+    <w:p/>
+    <w:p>
+      <w:pPr>
+        <w:pStyle w:val="5"/>
+      </w:pPr>
+      <w:r>
+        <w:rPr>
+          <w:rFonts w:hint="eastAsia"/>
+        </w:rPr>
+        <w:t>2.2.3.</w:t>
+      </w:r>
+      <w:r>
+        <w:rPr>
+          <w:rFonts w:hint="eastAsia"/>
+        </w:rPr>
+        <w:t>财务确认流水</w:t>
+      </w:r>
+    </w:p>
+    <w:p/>
     <w:p>
       <w:pPr>
         <w:pStyle w:val="4"/>
-        <w:rPr>
-          <w:rFonts w:hint="eastAsia"/>
-        </w:rPr>
-      </w:pPr>
-      <w:r>
-        <w:rPr>
-          <w:rFonts w:hint="eastAsia"/>
-        </w:rPr>
-        <w:t>2.2</w:t>
-      </w:r>
-      <w:r>
-        <w:rPr>
-          <w:rFonts w:hint="eastAsia"/>
-        </w:rPr>
-        <w:t>.</w:t>
-      </w:r>
-      <w:r>
-        <w:rPr>
-          <w:rFonts w:hint="eastAsia"/>
-        </w:rPr>
-        <w:t xml:space="preserve"> </w:t>
-      </w:r>
-      <w:r>
-        <w:rPr>
-          <w:rFonts w:hint="eastAsia"/>
-        </w:rPr>
-        <w:t>银</w:t>
-      </w:r>
-      <w:r>
-        <w:rPr>
-          <w:rFonts w:hint="eastAsia"/>
-        </w:rPr>
-        <w:t>行流水</w:t>
+      </w:pPr>
+      <w:r>
+        <w:rPr>
+          <w:rFonts w:hint="eastAsia"/>
+        </w:rPr>
+        <w:t xml:space="preserve">2.3. </w:t>
+      </w:r>
+      <w:r>
+        <w:rPr>
+          <w:rFonts w:hint="eastAsia"/>
+        </w:rPr>
+        <w:t>用户管理</w:t>
       </w:r>
     </w:p>
     <w:p>
       <w:pPr>
         <w:pStyle w:val="5"/>
-        <w:rPr>
-          <w:rFonts w:hint="eastAsia"/>
-        </w:rPr>
-      </w:pPr>
-      <w:r>
-        <w:rPr>
-          <w:rFonts w:hint="eastAsia"/>
-        </w:rPr>
-        <w:t>2.2</w:t>
-      </w:r>
-      <w:r>
-        <w:rPr>
-          <w:rFonts w:hint="eastAsia"/>
-        </w:rPr>
-        <w:t>.1.</w:t>
-      </w:r>
-      <w:r>
-        <w:rPr>
-          <w:rFonts w:hint="eastAsia"/>
-        </w:rPr>
-        <w:t>银行流水文件</w:t>
-      </w:r>
-    </w:p>
-    <w:p>
-      <w:pPr>
-        <w:rPr>
-          <w:rFonts w:hint="eastAsia"/>
-        </w:rPr>
-      </w:pPr>
-    </w:p>
+      </w:pPr>
+      <w:r>
+        <w:rPr>
+          <w:rFonts w:hint="eastAsia"/>
+        </w:rPr>
+        <w:t>2.3.1.</w:t>
+      </w:r>
+      <w:r>
+        <w:rPr>
+          <w:rFonts w:hint="eastAsia"/>
+        </w:rPr>
+        <w:t>客户管理</w:t>
+      </w:r>
+    </w:p>
+    <w:p/>
     <w:p>
       <w:pPr>
         <w:pStyle w:val="5"/>
-        <w:rPr>
-          <w:rFonts w:hint="eastAsia"/>
-        </w:rPr>
-      </w:pPr>
-      <w:r>
-        <w:rPr>
-          <w:rFonts w:hint="eastAsia"/>
-        </w:rPr>
-        <w:t>2.2</w:t>
-      </w:r>
-      <w:r>
-        <w:rPr>
-          <w:rFonts w:hint="eastAsia"/>
-        </w:rPr>
-        <w:t>.2</w:t>
-      </w:r>
-      <w:r>
-        <w:rPr>
-          <w:rFonts w:hint="eastAsia"/>
-        </w:rPr>
-        <w:t>.</w:t>
-      </w:r>
-      <w:r>
-        <w:rPr>
-          <w:rFonts w:hint="eastAsia"/>
-        </w:rPr>
-        <w:t>银行流水</w:t>
-      </w:r>
-    </w:p>
-    <w:p>
-      <w:pPr>
-        <w:rPr>
-          <w:rFonts w:hint="eastAsia"/>
-        </w:rPr>
-      </w:pPr>
-    </w:p>
+      </w:pPr>
+      <w:r>
+        <w:rPr>
+          <w:rFonts w:hint="eastAsia"/>
+        </w:rPr>
+        <w:lastRenderedPageBreak/>
+        <w:t>2.3.2.</w:t>
+      </w:r>
+      <w:r>
+        <w:rPr>
+          <w:rFonts w:hint="eastAsia"/>
+        </w:rPr>
+        <w:t>用户管理</w:t>
+      </w:r>
+    </w:p>
+    <w:p/>
     <w:p>
       <w:pPr>
         <w:pStyle w:val="5"/>
-        <w:rPr>
-          <w:rFonts w:hint="eastAsia"/>
-        </w:rPr>
-      </w:pPr>
-      <w:r>
-        <w:rPr>
-          <w:rFonts w:hint="eastAsia"/>
-        </w:rPr>
-        <w:t>2.2</w:t>
-      </w:r>
-      <w:r>
-        <w:rPr>
-          <w:rFonts w:hint="eastAsia"/>
-        </w:rPr>
-        <w:t>.3</w:t>
-      </w:r>
-      <w:r>
-        <w:rPr>
-          <w:rFonts w:hint="eastAsia"/>
-        </w:rPr>
-        <w:t>.</w:t>
-      </w:r>
-      <w:r>
-        <w:rPr>
-          <w:rFonts w:hint="eastAsia"/>
-        </w:rPr>
-        <w:t>财务确认流水</w:t>
-      </w:r>
-    </w:p>
-    <w:p>
-      <w:pPr>
-        <w:rPr>
-          <w:rFonts w:hint="eastAsia"/>
-        </w:rPr>
-      </w:pPr>
-    </w:p>
+      </w:pPr>
+      <w:r>
+        <w:rPr>
+          <w:rFonts w:hint="eastAsia"/>
+        </w:rPr>
+        <w:t>2.3.3.</w:t>
+      </w:r>
+      <w:r>
+        <w:rPr>
+          <w:rFonts w:hint="eastAsia"/>
+        </w:rPr>
+        <w:t>修改密码</w:t>
+      </w:r>
+    </w:p>
+    <w:p/>
     <w:p>
       <w:pPr>
         <w:pStyle w:val="4"/>
-        <w:rPr>
-          <w:rFonts w:hint="eastAsia"/>
-        </w:rPr>
-      </w:pPr>
-      <w:r>
-        <w:rPr>
-          <w:rFonts w:hint="eastAsia"/>
-        </w:rPr>
-        <w:t>2.</w:t>
-      </w:r>
-      <w:r>
-        <w:rPr>
-          <w:rFonts w:hint="eastAsia"/>
-        </w:rPr>
-        <w:t>3</w:t>
-      </w:r>
-      <w:r>
-        <w:rPr>
-          <w:rFonts w:hint="eastAsia"/>
-        </w:rPr>
-        <w:t xml:space="preserve">. </w:t>
-      </w:r>
-      <w:r>
-        <w:rPr>
-          <w:rFonts w:hint="eastAsia"/>
-        </w:rPr>
-        <w:t>用户管理</w:t>
+      </w:pPr>
+      <w:r>
+        <w:rPr>
+          <w:rFonts w:hint="eastAsia"/>
+        </w:rPr>
+        <w:t xml:space="preserve">2.4. </w:t>
+      </w:r>
+      <w:r>
+        <w:rPr>
+          <w:rFonts w:hint="eastAsia"/>
+        </w:rPr>
+        <w:t>报表管理</w:t>
       </w:r>
     </w:p>
     <w:p>
       <w:pPr>
         <w:pStyle w:val="5"/>
-        <w:rPr>
-          <w:rFonts w:hint="eastAsia"/>
-        </w:rPr>
-      </w:pPr>
-      <w:r>
-        <w:rPr>
-          <w:rFonts w:hint="eastAsia"/>
-        </w:rPr>
-        <w:t>2.3</w:t>
-      </w:r>
-      <w:r>
-        <w:rPr>
-          <w:rFonts w:hint="eastAsia"/>
-        </w:rPr>
-        <w:t>.1.</w:t>
-      </w:r>
-      <w:r>
-        <w:rPr>
-          <w:rFonts w:hint="eastAsia"/>
-        </w:rPr>
-        <w:t>客户管理</w:t>
-      </w:r>
-    </w:p>
-    <w:p>
-      <w:pPr>
-        <w:rPr>
-          <w:rFonts w:hint="eastAsia"/>
-        </w:rPr>
-      </w:pPr>
-    </w:p>
+      </w:pPr>
+      <w:r>
+        <w:rPr>
+          <w:rFonts w:hint="eastAsia"/>
+        </w:rPr>
+        <w:t>2.4.1.</w:t>
+      </w:r>
+      <w:r>
+        <w:rPr>
+          <w:rFonts w:hint="eastAsia"/>
+        </w:rPr>
+        <w:t>个人统计</w:t>
+      </w:r>
+    </w:p>
+    <w:p/>
     <w:p>
       <w:pPr>
         <w:pStyle w:val="5"/>
-        <w:rPr>
-          <w:rFonts w:hint="eastAsia"/>
-        </w:rPr>
-      </w:pPr>
-      <w:r>
-        <w:rPr>
-          <w:rFonts w:hint="eastAsia"/>
-        </w:rPr>
-        <w:t>2.3.2</w:t>
-      </w:r>
-      <w:r>
-        <w:rPr>
-          <w:rFonts w:hint="eastAsia"/>
-        </w:rPr>
-        <w:t>.</w:t>
-      </w:r>
-      <w:r>
-        <w:rPr>
-          <w:rFonts w:hint="eastAsia"/>
-        </w:rPr>
-        <w:t>用户管理</w:t>
-      </w:r>
-    </w:p>
-    <w:p>
-      <w:pPr>
-        <w:rPr>
-          <w:rFonts w:hint="eastAsia"/>
-        </w:rPr>
-      </w:pPr>
-    </w:p>
+      </w:pPr>
+      <w:r>
+        <w:rPr>
+          <w:rFonts w:hint="eastAsia"/>
+        </w:rPr>
+        <w:t>2.4.2.</w:t>
+      </w:r>
+      <w:r>
+        <w:rPr>
+          <w:rFonts w:hint="eastAsia"/>
+        </w:rPr>
+        <w:t>在</w:t>
+      </w:r>
+      <w:proofErr w:type="gramStart"/>
+      <w:r>
+        <w:rPr>
+          <w:rFonts w:hint="eastAsia"/>
+        </w:rPr>
+        <w:t>做项目</w:t>
+      </w:r>
+      <w:proofErr w:type="gramEnd"/>
+      <w:r>
+        <w:rPr>
+          <w:rFonts w:hint="eastAsia"/>
+        </w:rPr>
+        <w:t>统计</w:t>
+      </w:r>
+    </w:p>
+    <w:p/>
     <w:p>
       <w:pPr>
         <w:pStyle w:val="5"/>
-        <w:rPr>
-          <w:rFonts w:hint="eastAsia"/>
-        </w:rPr>
-      </w:pPr>
-      <w:r>
-        <w:rPr>
-          <w:rFonts w:hint="eastAsia"/>
-        </w:rPr>
-        <w:lastRenderedPageBreak/>
-        <w:t>2.3.3</w:t>
-      </w:r>
-      <w:r>
-        <w:rPr>
-          <w:rFonts w:hint="eastAsia"/>
-        </w:rPr>
-        <w:t>.</w:t>
-      </w:r>
-      <w:r>
-        <w:rPr>
-          <w:rFonts w:hint="eastAsia"/>
-        </w:rPr>
-        <w:t>修改密码</w:t>
-      </w:r>
-    </w:p>
-    <w:p>
-      <w:pPr>
-        <w:rPr>
-          <w:rFonts w:hint="eastAsia"/>
-        </w:rPr>
-      </w:pPr>
-    </w:p>
-    <w:p>
-      <w:pPr>
-        <w:pStyle w:val="4"/>
-        <w:rPr>
-          <w:rFonts w:hint="eastAsia"/>
-        </w:rPr>
-      </w:pPr>
-      <w:r>
-        <w:rPr>
-          <w:rFonts w:hint="eastAsia"/>
-        </w:rPr>
-        <w:t xml:space="preserve">2.4. </w:t>
-      </w:r>
-      <w:r>
-        <w:rPr>
-          <w:rFonts w:hint="eastAsia"/>
-        </w:rPr>
-        <w:t>报表管理</w:t>
-      </w:r>
-    </w:p>
-    <w:p>
-      <w:pPr>
-        <w:pStyle w:val="5"/>
-        <w:rPr>
-          <w:rFonts w:hint="eastAsia"/>
-        </w:rPr>
-      </w:pPr>
-      <w:r>
-        <w:rPr>
-          <w:rFonts w:hint="eastAsia"/>
-        </w:rPr>
-        <w:t>2.4</w:t>
-      </w:r>
-      <w:r>
-        <w:rPr>
-          <w:rFonts w:hint="eastAsia"/>
-        </w:rPr>
-        <w:t>.1.</w:t>
-      </w:r>
-      <w:r>
-        <w:rPr>
-          <w:rFonts w:hint="eastAsia"/>
-        </w:rPr>
-        <w:t>个人统计</w:t>
-      </w:r>
-    </w:p>
-    <w:p>
-      <w:pPr>
-        <w:rPr>
-          <w:rFonts w:hint="eastAsia"/>
-        </w:rPr>
-      </w:pPr>
-    </w:p>
-    <w:p>
-      <w:pPr>
-        <w:pStyle w:val="5"/>
-        <w:rPr>
-          <w:rFonts w:hint="eastAsia"/>
-        </w:rPr>
-      </w:pPr>
-      <w:r>
-        <w:rPr>
-          <w:rFonts w:hint="eastAsia"/>
-        </w:rPr>
-        <w:t>2.4</w:t>
-      </w:r>
-      <w:r>
-        <w:rPr>
-          <w:rFonts w:hint="eastAsia"/>
-        </w:rPr>
-        <w:t>.2</w:t>
-      </w:r>
-      <w:r>
-        <w:rPr>
-          <w:rFonts w:hint="eastAsia"/>
-        </w:rPr>
-        <w:t>.</w:t>
-      </w:r>
-      <w:r>
-        <w:rPr>
-          <w:rFonts w:hint="eastAsia"/>
-        </w:rPr>
-        <w:t>在</w:t>
-      </w:r>
-      <w:proofErr w:type="gramStart"/>
-      <w:r>
-        <w:rPr>
-          <w:rFonts w:hint="eastAsia"/>
-        </w:rPr>
-        <w:t>做项目</w:t>
-      </w:r>
-      <w:proofErr w:type="gramEnd"/>
-      <w:r>
-        <w:rPr>
-          <w:rFonts w:hint="eastAsia"/>
-        </w:rPr>
-        <w:t>统计</w:t>
-      </w:r>
-    </w:p>
-    <w:p>
-      <w:pPr>
-        <w:rPr>
-          <w:rFonts w:hint="eastAsia"/>
-        </w:rPr>
-      </w:pPr>
-    </w:p>
-    <w:p>
-      <w:pPr>
-        <w:pStyle w:val="5"/>
-        <w:rPr>
-          <w:rFonts w:hint="eastAsia"/>
-        </w:rPr>
-      </w:pPr>
-      <w:r>
-        <w:rPr>
-          <w:rFonts w:hint="eastAsia"/>
-        </w:rPr>
-        <w:t>2.4</w:t>
-      </w:r>
-      <w:r>
-        <w:rPr>
-          <w:rFonts w:hint="eastAsia"/>
-        </w:rPr>
-        <w:t>.3</w:t>
-      </w:r>
-      <w:r>
-        <w:rPr>
-          <w:rFonts w:hint="eastAsia"/>
-        </w:rPr>
-        <w:t>.</w:t>
+      </w:pPr>
+      <w:r>
+        <w:rPr>
+          <w:rFonts w:hint="eastAsia"/>
+        </w:rPr>
+        <w:t>2.4.3.</w:t>
       </w:r>
       <w:r>
         <w:rPr>
@@ -2807,13 +2836,7 @@
         <w:t>统计总表</w:t>
       </w:r>
     </w:p>
-    <w:p>
-      <w:pPr>
-        <w:rPr>
-          <w:rFonts w:hint="eastAsia"/>
-        </w:rPr>
-      </w:pPr>
-    </w:p>
+    <w:p/>
     <w:p>
       <w:pPr>
         <w:pStyle w:val="4"/>
@@ -4920,7 +4943,7 @@
 </file>
 
 <file path=customXml/itemProps1.xml><?xml version="1.0" encoding="utf-8"?>
-<ds:datastoreItem xmlns:ds="http://schemas.openxmlformats.org/officeDocument/2006/customXml" ds:itemID="{FD3DB017-BB8F-4E6D-9CCC-A7F75377900C}">
+<ds:datastoreItem xmlns:ds="http://schemas.openxmlformats.org/officeDocument/2006/customXml" ds:itemID="{44EB2DD8-83C3-4AE1-B936-61ED09EE72C0}">
   <ds:schemaRefs>
     <ds:schemaRef ds:uri="http://schemas.openxmlformats.org/officeDocument/2006/bibliography"/>
   </ds:schemaRefs>

--- a/uploads/说明书.docx
+++ b/uploads/说明书.docx
@@ -104,7 +104,7 @@
           <wp:inline distT="0" distB="0" distL="0" distR="0">
             <wp:extent cx="4048125" cy="4505325"/>
             <wp:effectExtent l="0" t="0" r="9525" b="9525"/>
-            <wp:docPr id="23" name="图片 23" descr="C:\Users\square\Downloads\浦城OA系统 (1).png"/>
+            <wp:docPr id="45" name="图片 45" descr="C:\Users\square\Downloads\浦城OA系统 (2).png"/>
             <wp:cNvGraphicFramePr>
               <a:graphicFrameLocks xmlns:a="http://schemas.openxmlformats.org/drawingml/2006/main" noChangeAspect="1"/>
             </wp:cNvGraphicFramePr>
@@ -112,7 +112,7 @@
               <a:graphicData uri="http://schemas.openxmlformats.org/drawingml/2006/picture">
                 <pic:pic xmlns:pic="http://schemas.openxmlformats.org/drawingml/2006/picture">
                   <pic:nvPicPr>
-                    <pic:cNvPr id="0" name="Picture 2" descr="C:\Users\square\Downloads\浦城OA系统 (1).png"/>
+                    <pic:cNvPr id="0" name="Picture 1" descr="C:\Users\square\Downloads\浦城OA系统 (2).png"/>
                     <pic:cNvPicPr>
                       <a:picLocks noChangeAspect="1" noChangeArrowheads="1"/>
                     </pic:cNvPicPr>
@@ -208,104 +208,108 @@
         <w:t xml:space="preserve"> </w:t>
       </w:r>
     </w:p>
-    <w:p/>
-    <w:p>
-      <w:pPr>
-        <w:pStyle w:val="5"/>
-      </w:pPr>
-      <w:r>
-        <w:rPr>
-          <w:rFonts w:hint="eastAsia"/>
-        </w:rPr>
-        <w:t>2.1.2.</w:t>
-      </w:r>
-      <w:r>
-        <w:rPr>
-          <w:rFonts w:hint="eastAsia"/>
-        </w:rPr>
-        <w:t>协议编号</w:t>
-      </w:r>
-    </w:p>
-    <w:p/>
-    <w:p>
-      <w:pPr>
-        <w:pStyle w:val="5"/>
-      </w:pPr>
-      <w:r>
-        <w:rPr>
-          <w:rFonts w:hint="eastAsia"/>
-        </w:rPr>
-        <w:t>2.1.3.</w:t>
-      </w:r>
-      <w:r>
-        <w:rPr>
-          <w:rFonts w:hint="eastAsia"/>
-        </w:rPr>
-        <w:t>项目管理</w:t>
-      </w:r>
-    </w:p>
-    <w:p/>
-    <w:p>
-      <w:pPr>
-        <w:pStyle w:val="5"/>
-      </w:pPr>
-      <w:r>
-        <w:rPr>
-          <w:rFonts w:hint="eastAsia"/>
+    <w:p>
+      <w:pPr>
+        <w:ind w:firstLine="420"/>
+        <w:rPr>
+          <w:rFonts w:hint="eastAsia"/>
+        </w:rPr>
+      </w:pPr>
+      <w:r>
+        <w:rPr>
+          <w:rFonts w:hint="eastAsia"/>
+          <w:noProof/>
+        </w:rPr>
+        <w:t>会议室</w:t>
+      </w:r>
+      <w:r>
+        <w:rPr>
+          <w:rFonts w:hint="eastAsia"/>
+          <w:noProof/>
+        </w:rPr>
+        <w:t>管理，</w:t>
+      </w:r>
+      <w:r>
+        <w:rPr>
+          <w:rFonts w:hint="eastAsia"/>
+          <w:noProof/>
+        </w:rPr>
+        <w:t>上半部分为日程表查看</w:t>
+      </w:r>
+      <w:r>
+        <w:rPr>
+          <w:rFonts w:hint="eastAsia"/>
+          <w:noProof/>
+        </w:rPr>
+        <w:t>可以</w:t>
+      </w:r>
+      <w:r>
+        <w:rPr>
+          <w:rFonts w:hint="eastAsia"/>
+          <w:noProof/>
+        </w:rPr>
+        <w:t>查看特定一天的会议申请情况，下半部分为个人会议室申请情况，可以新增</w:t>
+      </w:r>
+      <w:r>
+        <w:rPr>
+          <w:rFonts w:hint="eastAsia"/>
+          <w:noProof/>
+        </w:rPr>
+        <w:t>、修改、删除</w:t>
+      </w:r>
+      <w:r>
+        <w:rPr>
+          <w:rFonts w:hint="eastAsia"/>
+          <w:noProof/>
+        </w:rPr>
+        <w:t>会议室申请</w:t>
+      </w:r>
+      <w:r>
+        <w:rPr>
+          <w:rFonts w:hint="eastAsia"/>
+          <w:noProof/>
+        </w:rPr>
+        <w:t>。界面如下图所示，</w:t>
+      </w:r>
+      <w:r>
+        <w:rPr>
+          <w:rFonts w:hint="eastAsia"/>
+          <w:noProof/>
+        </w:rPr>
+        <w:t>黄色框区域和红色框区域为查询功能区域，</w:t>
+      </w:r>
+      <w:r>
+        <w:rPr>
+          <w:rFonts w:hint="eastAsia"/>
+          <w:noProof/>
+        </w:rPr>
+        <w:t>绿色框区域为新增区域，蓝色框为设置字段区域，</w:t>
+      </w:r>
+      <w:r>
+        <w:rPr>
+          <w:rFonts w:hint="eastAsia"/>
+          <w:noProof/>
+        </w:rPr>
+        <w:t>紫色框区域为修改、删除功能区域。</w:t>
+      </w:r>
+    </w:p>
+    <w:p>
+      <w:pPr>
+        <w:rPr>
+          <w:rFonts w:hint="eastAsia"/>
+          <w:noProof/>
+        </w:rPr>
+      </w:pPr>
+      <w:r>
+        <w:rPr>
+          <w:noProof/>
         </w:rPr>
         <w:lastRenderedPageBreak/>
-        <w:t>2.1.4.</w:t>
-      </w:r>
-      <w:r>
-        <w:rPr>
-          <w:rFonts w:hint="eastAsia"/>
-        </w:rPr>
-        <w:t>购买标书</w:t>
-      </w:r>
-    </w:p>
-    <w:p>
-      <w:pPr>
-        <w:rPr>
-          <w:noProof/>
-        </w:rPr>
-      </w:pPr>
-      <w:r>
-        <w:rPr>
-          <w:rFonts w:hint="eastAsia"/>
-          <w:noProof/>
-        </w:rPr>
-        <w:tab/>
-      </w:r>
-      <w:r>
-        <w:rPr>
-          <w:rFonts w:hint="eastAsia"/>
-          <w:noProof/>
-        </w:rPr>
-        <w:t>购买标书管理，</w:t>
-      </w:r>
-      <w:r>
-        <w:rPr>
-          <w:rFonts w:hint="eastAsia"/>
-          <w:noProof/>
-        </w:rPr>
-        <w:t>可以新增、修改、查看、打印、删除购买标书的情况。界面如下图所示，红色框区域为查询功能区域，绿色框区域为新增区域，蓝色框为设置字段区域，黄色框区域和紫色框区域为打印、修改、删除、详细。</w:t>
-      </w:r>
-    </w:p>
-    <w:p>
-      <w:pPr>
-        <w:rPr>
-          <w:noProof/>
-        </w:rPr>
-      </w:pPr>
-      <w:r>
-        <w:rPr>
-          <w:noProof/>
-        </w:rPr>
         <w:drawing>
-          <wp:inline distT="0" distB="0" distL="0" distR="0" wp14:anchorId="4BA5A966" wp14:editId="69FF9CBC">
+          <wp:inline distT="0" distB="0" distL="0" distR="0" wp14:anchorId="02F14A18" wp14:editId="03ECEAE3">
             <wp:extent cx="5274310" cy="2607853"/>
             <wp:effectExtent l="0" t="0" r="2540" b="2540"/>
-            <wp:docPr id="1" name="图片 1"/>
+            <wp:docPr id="13" name="图片 13"/>
             <wp:cNvGraphicFramePr>
               <a:graphicFrameLocks xmlns:a="http://schemas.openxmlformats.org/drawingml/2006/main" noChangeAspect="1"/>
             </wp:cNvGraphicFramePr>
@@ -339,6 +343,11 @@
       </w:r>
     </w:p>
     <w:p>
+      <w:pPr>
+        <w:rPr>
+          <w:rFonts w:hint="eastAsia"/>
+        </w:rPr>
+      </w:pPr>
       <w:r>
         <w:rPr>
           <w:rFonts w:hint="eastAsia"/>
@@ -361,40 +370,21 @@
         <w:rPr>
           <w:rFonts w:hint="eastAsia"/>
         </w:rPr>
-        <w:t>）查询功能</w:t>
-      </w:r>
-      <w:r>
-        <w:rPr>
-          <w:rFonts w:hint="eastAsia"/>
-        </w:rPr>
-        <w:t>，可以根据【</w:t>
-      </w:r>
-      <w:r>
-        <w:rPr>
-          <w:rFonts w:hint="eastAsia"/>
-        </w:rPr>
-        <w:t>购标书单位名称</w:t>
-      </w:r>
-      <w:r>
-        <w:rPr>
-          <w:rFonts w:hint="eastAsia"/>
-        </w:rPr>
-        <w:t>】和【</w:t>
-      </w:r>
-      <w:r>
-        <w:rPr>
-          <w:rFonts w:hint="eastAsia"/>
-        </w:rPr>
-        <w:t>标书编号</w:t>
-      </w:r>
-      <w:r>
-        <w:rPr>
-          <w:rFonts w:hint="eastAsia"/>
-        </w:rPr>
-        <w:t>】模糊查询【购买标书情况】。</w:t>
-      </w:r>
-    </w:p>
-    <w:p>
+        <w:t>）查询功能，</w:t>
+      </w:r>
+      <w:r>
+        <w:rPr>
+          <w:rFonts w:hint="eastAsia"/>
+        </w:rPr>
+        <w:t>【日程表】可以查看特定一天的会议室申请情况，【会议室管理】可以根据申请人和会议室查询会议室申请情况。</w:t>
+      </w:r>
+    </w:p>
+    <w:p>
+      <w:pPr>
+        <w:rPr>
+          <w:rFonts w:hint="eastAsia"/>
+        </w:rPr>
+      </w:pPr>
       <w:r>
         <w:rPr>
           <w:rFonts w:hint="eastAsia"/>
@@ -417,28 +407,42 @@
         <w:rPr>
           <w:rFonts w:hint="eastAsia"/>
         </w:rPr>
-        <w:t>）新增</w:t>
-      </w:r>
-      <w:r>
-        <w:rPr>
-          <w:rFonts w:hint="eastAsia"/>
-        </w:rPr>
-        <w:t>功能，新增【购买标书】。</w:t>
-      </w:r>
-    </w:p>
-    <w:p>
-      <w:pPr>
-        <w:jc w:val="center"/>
+        <w:t>）会议室申请</w:t>
+      </w:r>
+      <w:r>
+        <w:rPr>
+          <w:rFonts w:hint="eastAsia"/>
+        </w:rPr>
+        <w:t>功能，新增【</w:t>
+      </w:r>
+      <w:r>
+        <w:rPr>
+          <w:rFonts w:hint="eastAsia"/>
+        </w:rPr>
+        <w:t>会议室申请</w:t>
+      </w:r>
+      <w:r>
+        <w:rPr>
+          <w:rFonts w:hint="eastAsia"/>
+        </w:rPr>
+        <w:t>】。</w:t>
+      </w:r>
+    </w:p>
+    <w:p>
+      <w:pPr>
+        <w:rPr>
+          <w:rFonts w:hint="eastAsia"/>
+        </w:rPr>
       </w:pPr>
       <w:r>
         <w:rPr>
           <w:noProof/>
         </w:rPr>
         <w:drawing>
-          <wp:inline distT="0" distB="0" distL="0" distR="0" wp14:anchorId="467E1841" wp14:editId="23A9FB82">
-            <wp:extent cx="5274310" cy="4198693"/>
+          <wp:inline distT="0" distB="0" distL="0" distR="0" wp14:anchorId="764ED312" wp14:editId="48694EF5">
+            <wp:extent cx="5274310" cy="2095684"/>
             <wp:effectExtent l="0" t="0" r="2540" b="0"/>
-            <wp:docPr id="2" name="图片 2"/>
+            <wp:docPr id="18" name="图片 18"/>
             <wp:cNvGraphicFramePr>
               <a:graphicFrameLocks xmlns:a="http://schemas.openxmlformats.org/drawingml/2006/main" noChangeAspect="1"/>
             </wp:cNvGraphicFramePr>
@@ -458,7 +462,7 @@
                   <pic:spPr>
                     <a:xfrm>
                       <a:off x="0" y="0"/>
-                      <a:ext cx="5274310" cy="4198693"/>
+                      <a:ext cx="5274310" cy="2095684"/>
                     </a:xfrm>
                     <a:prstGeom prst="rect">
                       <a:avLst/>
@@ -473,13 +477,20 @@
     </w:p>
     <w:p>
       <w:pPr>
-        <w:ind w:firstLine="420"/>
-      </w:pPr>
-      <w:r>
-        <w:rPr>
-          <w:rFonts w:hint="eastAsia"/>
-        </w:rPr>
-        <w:lastRenderedPageBreak/>
+        <w:rPr>
+          <w:rFonts w:hint="eastAsia"/>
+        </w:rPr>
+      </w:pPr>
+      <w:r>
+        <w:rPr>
+          <w:rFonts w:hint="eastAsia"/>
+        </w:rPr>
+        <w:tab/>
+      </w:r>
+      <w:r>
+        <w:rPr>
+          <w:rFonts w:hint="eastAsia"/>
+        </w:rPr>
         <w:t>（</w:t>
       </w:r>
       <w:r>
@@ -492,28 +503,24 @@
         <w:rPr>
           <w:rFonts w:hint="eastAsia"/>
         </w:rPr>
-        <w:t>）修改</w:t>
-      </w:r>
-      <w:r>
-        <w:rPr>
-          <w:rFonts w:hint="eastAsia"/>
-        </w:rPr>
-        <w:t>功能，修改【购买标书】，由银行流水确认生成的【购买标书】不能修改。</w:t>
-      </w:r>
-    </w:p>
-    <w:p>
-      <w:pPr>
-        <w:jc w:val="center"/>
+        <w:t>）修改功能，修改【会议室申请】</w:t>
+      </w:r>
+    </w:p>
+    <w:p>
+      <w:pPr>
+        <w:rPr>
+          <w:rFonts w:hint="eastAsia"/>
+        </w:rPr>
       </w:pPr>
       <w:r>
         <w:rPr>
           <w:noProof/>
         </w:rPr>
         <w:drawing>
-          <wp:inline distT="0" distB="0" distL="0" distR="0" wp14:anchorId="28CB2347" wp14:editId="0B1B4D57">
-            <wp:extent cx="5274310" cy="5188236"/>
-            <wp:effectExtent l="0" t="0" r="2540" b="0"/>
-            <wp:docPr id="3" name="图片 3"/>
+          <wp:inline distT="0" distB="0" distL="0" distR="0" wp14:anchorId="2FFD631C" wp14:editId="1507BC27">
+            <wp:extent cx="5274310" cy="2588319"/>
+            <wp:effectExtent l="0" t="0" r="2540" b="2540"/>
+            <wp:docPr id="30" name="图片 30"/>
             <wp:cNvGraphicFramePr>
               <a:graphicFrameLocks xmlns:a="http://schemas.openxmlformats.org/drawingml/2006/main" noChangeAspect="1"/>
             </wp:cNvGraphicFramePr>
@@ -533,7 +540,7 @@
                   <pic:spPr>
                     <a:xfrm>
                       <a:off x="0" y="0"/>
-                      <a:ext cx="5274310" cy="5188236"/>
+                      <a:ext cx="5274310" cy="2588319"/>
                     </a:xfrm>
                     <a:prstGeom prst="rect">
                       <a:avLst/>
@@ -549,6 +556,9 @@
     <w:p>
       <w:pPr>
         <w:ind w:firstLine="420"/>
+        <w:rPr>
+          <w:rFonts w:hint="eastAsia"/>
+        </w:rPr>
       </w:pPr>
       <w:r>
         <w:rPr>
@@ -566,17 +576,21 @@
         <w:rPr>
           <w:rFonts w:hint="eastAsia"/>
         </w:rPr>
-        <w:t>）删除功能，删除【购买标书】，由银行流水确认生成的【购买标书】不能修改。</w:t>
+        <w:t>）删除功能，删除【会议室申请】</w:t>
       </w:r>
     </w:p>
     <w:p>
       <w:pPr>
         <w:ind w:firstLine="420"/>
-      </w:pPr>
-      <w:r>
-        <w:rPr>
-          <w:rFonts w:hint="eastAsia"/>
-        </w:rPr>
+        <w:rPr>
+          <w:rFonts w:hint="eastAsia"/>
+        </w:rPr>
+      </w:pPr>
+      <w:r>
+        <w:rPr>
+          <w:rFonts w:hint="eastAsia"/>
+        </w:rPr>
+        <w:lastRenderedPageBreak/>
         <w:t>（</w:t>
       </w:r>
       <w:r>
@@ -589,20 +603,22 @@
         <w:rPr>
           <w:rFonts w:hint="eastAsia"/>
         </w:rPr>
-        <w:t>）详细功能，详细显示【购买标书】。</w:t>
-      </w:r>
-    </w:p>
-    <w:p>
-      <w:r>
-        <w:rPr>
-          <w:noProof/>
-        </w:rPr>
-        <w:lastRenderedPageBreak/>
+        <w:t>）设置功能，设置查询显示的字段内容。</w:t>
+      </w:r>
+    </w:p>
+    <w:p>
+      <w:pPr>
+        <w:jc w:val="center"/>
+      </w:pPr>
+      <w:r>
+        <w:rPr>
+          <w:noProof/>
+        </w:rPr>
         <w:drawing>
-          <wp:inline distT="0" distB="0" distL="0" distR="0" wp14:anchorId="6068747B" wp14:editId="7A2D904D">
-            <wp:extent cx="5274310" cy="5274310"/>
-            <wp:effectExtent l="0" t="0" r="2540" b="2540"/>
-            <wp:docPr id="4" name="图片 4"/>
+          <wp:inline distT="0" distB="0" distL="0" distR="0" wp14:anchorId="553F52E2" wp14:editId="464A0F96">
+            <wp:extent cx="1895238" cy="2819048"/>
+            <wp:effectExtent l="0" t="0" r="0" b="635"/>
+            <wp:docPr id="34" name="图片 34"/>
             <wp:cNvGraphicFramePr>
               <a:graphicFrameLocks xmlns:a="http://schemas.openxmlformats.org/drawingml/2006/main" noChangeAspect="1"/>
             </wp:cNvGraphicFramePr>
@@ -622,7 +638,7 @@
                   <pic:spPr>
                     <a:xfrm>
                       <a:off x="0" y="0"/>
-                      <a:ext cx="5274310" cy="5274310"/>
+                      <a:ext cx="1895238" cy="2819048"/>
                     </a:xfrm>
                     <a:prstGeom prst="rect">
                       <a:avLst/>
@@ -637,75 +653,115 @@
     </w:p>
     <w:p>
       <w:pPr>
-        <w:ind w:firstLine="420"/>
-      </w:pPr>
-      <w:r>
-        <w:rPr>
-          <w:rFonts w:hint="eastAsia"/>
-        </w:rPr>
-        <w:t>（</w:t>
-      </w:r>
-      <w:r>
-        <w:rPr>
-          <w:rFonts w:hint="eastAsia"/>
-        </w:rPr>
-        <w:t>6</w:t>
-      </w:r>
-      <w:r>
-        <w:rPr>
-          <w:rFonts w:hint="eastAsia"/>
-        </w:rPr>
-        <w:t>）打印功能，打印【</w:t>
-      </w:r>
-      <w:r>
-        <w:rPr>
-          <w:rFonts w:hint="eastAsia"/>
-        </w:rPr>
-        <w:t>购</w:t>
-      </w:r>
-      <w:r>
-        <w:rPr>
-          <w:rFonts w:hint="eastAsia"/>
-        </w:rPr>
-        <w:t>标书登记表】。</w:t>
-      </w:r>
-    </w:p>
-    <w:p>
-      <w:pPr>
-        <w:ind w:firstLine="420"/>
-      </w:pPr>
-      <w:r>
-        <w:rPr>
-          <w:rFonts w:hint="eastAsia"/>
-        </w:rPr>
-        <w:t>（</w:t>
-      </w:r>
-      <w:r>
-        <w:rPr>
-          <w:rFonts w:hint="eastAsia"/>
-        </w:rPr>
-        <w:t>7</w:t>
-      </w:r>
-      <w:r>
-        <w:rPr>
-          <w:rFonts w:hint="eastAsia"/>
-        </w:rPr>
-        <w:t>）设置功能，设置查询显示的字段内容。</w:t>
-      </w:r>
-    </w:p>
-    <w:p>
-      <w:pPr>
-        <w:jc w:val="center"/>
-      </w:pPr>
-      <w:r>
-        <w:rPr>
-          <w:noProof/>
-        </w:rPr>
+        <w:pStyle w:val="5"/>
+      </w:pPr>
+      <w:r>
+        <w:rPr>
+          <w:rFonts w:hint="eastAsia"/>
+        </w:rPr>
+        <w:t>2.1.2.</w:t>
+      </w:r>
+      <w:r>
+        <w:rPr>
+          <w:rFonts w:hint="eastAsia"/>
+        </w:rPr>
+        <w:t>协议编号</w:t>
+      </w:r>
+    </w:p>
+    <w:p/>
+    <w:p>
+      <w:pPr>
+        <w:pStyle w:val="5"/>
+      </w:pPr>
+      <w:r>
+        <w:rPr>
+          <w:rFonts w:hint="eastAsia"/>
+        </w:rPr>
+        <w:t>2.1.3.</w:t>
+      </w:r>
+      <w:r>
+        <w:rPr>
+          <w:rFonts w:hint="eastAsia"/>
+        </w:rPr>
+        <w:t>项目管理</w:t>
+      </w:r>
+    </w:p>
+    <w:p/>
+    <w:p>
+      <w:pPr>
+        <w:pStyle w:val="5"/>
+      </w:pPr>
+      <w:r>
+        <w:rPr>
+          <w:rFonts w:hint="eastAsia"/>
+        </w:rPr>
+        <w:t>2.1.4.</w:t>
+      </w:r>
+      <w:r>
+        <w:rPr>
+          <w:rFonts w:hint="eastAsia"/>
+        </w:rPr>
+        <w:t>购买标书</w:t>
+      </w:r>
+    </w:p>
+    <w:p>
+      <w:pPr>
+        <w:rPr>
+          <w:noProof/>
+        </w:rPr>
+      </w:pPr>
+      <w:r>
+        <w:rPr>
+          <w:rFonts w:hint="eastAsia"/>
+          <w:noProof/>
+        </w:rPr>
+        <w:tab/>
+      </w:r>
+      <w:r>
+        <w:rPr>
+          <w:rFonts w:hint="eastAsia"/>
+          <w:noProof/>
+        </w:rPr>
+        <w:t>购买标书管理，</w:t>
+      </w:r>
+      <w:r>
+        <w:rPr>
+          <w:rFonts w:hint="eastAsia"/>
+          <w:noProof/>
+        </w:rPr>
+        <w:t>可以新增、修改、查看、打印、删除购买标书的情况。界面如下图所示，红色框区域为查询功能区域，绿色框区域为新增区域，蓝色框为设置字段区域，黄色框区域和紫色框区域为打印、修改、删除、详细</w:t>
+      </w:r>
+      <w:r>
+        <w:rPr>
+          <w:rFonts w:hint="eastAsia"/>
+          <w:noProof/>
+        </w:rPr>
+        <w:t>功能区域</w:t>
+      </w:r>
+      <w:r>
+        <w:rPr>
+          <w:rFonts w:hint="eastAsia"/>
+          <w:noProof/>
+        </w:rPr>
+        <w:t>。</w:t>
+      </w:r>
+    </w:p>
+    <w:p>
+      <w:pPr>
+        <w:rPr>
+          <w:noProof/>
+        </w:rPr>
+      </w:pPr>
+      <w:r>
+        <w:rPr>
+          <w:noProof/>
+        </w:rPr>
+        <w:lastRenderedPageBreak/>
         <w:drawing>
-          <wp:inline distT="0" distB="0" distL="0" distR="0" wp14:anchorId="0425D7A5" wp14:editId="1DEFFE17">
-            <wp:extent cx="1923810" cy="2866667"/>
-            <wp:effectExtent l="0" t="0" r="635" b="0"/>
-            <wp:docPr id="5" name="图片 5"/>
+          <wp:inline distT="0" distB="0" distL="0" distR="0" wp14:anchorId="4BA5A966" wp14:editId="69FF9CBC">
+            <wp:extent cx="5274310" cy="2607853"/>
+            <wp:effectExtent l="0" t="0" r="2540" b="2540"/>
+            <wp:docPr id="1" name="图片 1"/>
             <wp:cNvGraphicFramePr>
               <a:graphicFrameLocks xmlns:a="http://schemas.openxmlformats.org/drawingml/2006/main" noChangeAspect="1"/>
             </wp:cNvGraphicFramePr>
@@ -725,7 +781,7 @@
                   <pic:spPr>
                     <a:xfrm>
                       <a:off x="0" y="0"/>
-                      <a:ext cx="1923810" cy="2866667"/>
+                      <a:ext cx="5274310" cy="2607853"/>
                     </a:xfrm>
                     <a:prstGeom prst="rect">
                       <a:avLst/>
@@ -739,53 +795,106 @@
       </w:r>
     </w:p>
     <w:p>
-      <w:pPr>
-        <w:pStyle w:val="5"/>
-      </w:pPr>
-      <w:r>
-        <w:rPr>
-          <w:rFonts w:hint="eastAsia"/>
-        </w:rPr>
-        <w:lastRenderedPageBreak/>
-        <w:t>2.1.5.</w:t>
-      </w:r>
-      <w:r>
-        <w:rPr>
-          <w:rFonts w:hint="eastAsia"/>
-        </w:rPr>
-        <w:t>投标保证金</w:t>
-      </w:r>
-    </w:p>
-    <w:p>
-      <w:pPr>
-        <w:ind w:firstLine="420"/>
-        <w:rPr>
-          <w:noProof/>
-        </w:rPr>
-      </w:pPr>
-      <w:r>
-        <w:rPr>
-          <w:rFonts w:hint="eastAsia"/>
-          <w:noProof/>
-        </w:rPr>
-        <w:t>投标保证金管理，可以新增、修改、查看、打印、删除投标保证金的情况。界面如下图所示，红色框区域为查询功能区域，绿色框区域为新增区域，蓝色框为设置字段区域，黄色框区域和紫色框区域为打印、修改、删除、详细。</w:t>
-      </w:r>
-    </w:p>
-    <w:p>
-      <w:pPr>
-        <w:rPr>
-          <w:noProof/>
-        </w:rPr>
+      <w:r>
+        <w:rPr>
+          <w:rFonts w:hint="eastAsia"/>
+        </w:rPr>
+        <w:tab/>
+      </w:r>
+      <w:r>
+        <w:rPr>
+          <w:rFonts w:hint="eastAsia"/>
+        </w:rPr>
+        <w:t>（</w:t>
+      </w:r>
+      <w:r>
+        <w:rPr>
+          <w:rFonts w:hint="eastAsia"/>
+        </w:rPr>
+        <w:t>1</w:t>
+      </w:r>
+      <w:r>
+        <w:rPr>
+          <w:rFonts w:hint="eastAsia"/>
+        </w:rPr>
+        <w:t>）查询功能</w:t>
+      </w:r>
+      <w:r>
+        <w:rPr>
+          <w:rFonts w:hint="eastAsia"/>
+        </w:rPr>
+        <w:t>，可以根据【</w:t>
+      </w:r>
+      <w:r>
+        <w:rPr>
+          <w:rFonts w:hint="eastAsia"/>
+        </w:rPr>
+        <w:t>购标书单位名称</w:t>
+      </w:r>
+      <w:r>
+        <w:rPr>
+          <w:rFonts w:hint="eastAsia"/>
+        </w:rPr>
+        <w:t>】和【</w:t>
+      </w:r>
+      <w:r>
+        <w:rPr>
+          <w:rFonts w:hint="eastAsia"/>
+        </w:rPr>
+        <w:t>标书编号</w:t>
+      </w:r>
+      <w:r>
+        <w:rPr>
+          <w:rFonts w:hint="eastAsia"/>
+        </w:rPr>
+        <w:t>】模糊查询【购买标书情况】。</w:t>
+      </w:r>
+    </w:p>
+    <w:p>
+      <w:r>
+        <w:rPr>
+          <w:rFonts w:hint="eastAsia"/>
+        </w:rPr>
+        <w:tab/>
+      </w:r>
+      <w:r>
+        <w:rPr>
+          <w:rFonts w:hint="eastAsia"/>
+        </w:rPr>
+        <w:t>（</w:t>
+      </w:r>
+      <w:r>
+        <w:rPr>
+          <w:rFonts w:hint="eastAsia"/>
+        </w:rPr>
+        <w:t>2</w:t>
+      </w:r>
+      <w:r>
+        <w:rPr>
+          <w:rFonts w:hint="eastAsia"/>
+        </w:rPr>
+        <w:t>）新增</w:t>
+      </w:r>
+      <w:r>
+        <w:rPr>
+          <w:rFonts w:hint="eastAsia"/>
+        </w:rPr>
+        <w:t>功能，新增【购买标书】。</w:t>
+      </w:r>
+    </w:p>
+    <w:p>
+      <w:pPr>
+        <w:jc w:val="center"/>
       </w:pPr>
       <w:r>
         <w:rPr>
           <w:noProof/>
         </w:rPr>
         <w:drawing>
-          <wp:inline distT="0" distB="0" distL="0" distR="0" wp14:anchorId="2E6106D0" wp14:editId="0873C818">
-            <wp:extent cx="5274310" cy="2607853"/>
-            <wp:effectExtent l="0" t="0" r="2540" b="2540"/>
-            <wp:docPr id="6" name="图片 6"/>
+          <wp:inline distT="0" distB="0" distL="0" distR="0" wp14:anchorId="467E1841" wp14:editId="23A9FB82">
+            <wp:extent cx="5274310" cy="4198693"/>
+            <wp:effectExtent l="0" t="0" r="2540" b="0"/>
+            <wp:docPr id="2" name="图片 2"/>
             <wp:cNvGraphicFramePr>
               <a:graphicFrameLocks xmlns:a="http://schemas.openxmlformats.org/drawingml/2006/main" noChangeAspect="1"/>
             </wp:cNvGraphicFramePr>
@@ -805,7 +914,7 @@
                   <pic:spPr>
                     <a:xfrm>
                       <a:off x="0" y="0"/>
-                      <a:ext cx="5274310" cy="2607853"/>
+                      <a:ext cx="5274310" cy="4198693"/>
                     </a:xfrm>
                     <a:prstGeom prst="rect">
                       <a:avLst/>
@@ -832,75 +941,35 @@
         <w:rPr>
           <w:rFonts w:hint="eastAsia"/>
         </w:rPr>
-        <w:t>1</w:t>
-      </w:r>
-      <w:r>
-        <w:rPr>
-          <w:rFonts w:hint="eastAsia"/>
-        </w:rPr>
-        <w:t>）查询功能，可以根据【</w:t>
-      </w:r>
-      <w:r>
-        <w:rPr>
-          <w:rFonts w:hint="eastAsia"/>
-        </w:rPr>
-        <w:t>单位名称</w:t>
-      </w:r>
-      <w:r>
-        <w:rPr>
-          <w:rFonts w:hint="eastAsia"/>
-        </w:rPr>
-        <w:t>】和【</w:t>
-      </w:r>
-      <w:r>
-        <w:rPr>
-          <w:rFonts w:hint="eastAsia"/>
-        </w:rPr>
-        <w:t>标书编号</w:t>
-      </w:r>
-      <w:r>
-        <w:rPr>
-          <w:rFonts w:hint="eastAsia"/>
-        </w:rPr>
-        <w:t>】模糊查询【投标保证金情况】。</w:t>
-      </w:r>
-    </w:p>
-    <w:p>
-      <w:r>
-        <w:rPr>
-          <w:rFonts w:hint="eastAsia"/>
-        </w:rPr>
-        <w:tab/>
-      </w:r>
-      <w:r>
-        <w:rPr>
-          <w:rFonts w:hint="eastAsia"/>
-        </w:rPr>
-        <w:t>（</w:t>
-      </w:r>
-      <w:r>
-        <w:rPr>
-          <w:rFonts w:hint="eastAsia"/>
-        </w:rPr>
-        <w:t>2</w:t>
-      </w:r>
-      <w:r>
-        <w:rPr>
-          <w:rFonts w:hint="eastAsia"/>
-        </w:rPr>
-        <w:t>）新增功能，新增【投标保证金】。</w:t>
-      </w:r>
-    </w:p>
-    <w:p>
-      <w:r>
-        <w:rPr>
-          <w:noProof/>
-        </w:rPr>
+        <w:t>3</w:t>
+      </w:r>
+      <w:r>
+        <w:rPr>
+          <w:rFonts w:hint="eastAsia"/>
+        </w:rPr>
+        <w:t>）修改</w:t>
+      </w:r>
+      <w:r>
+        <w:rPr>
+          <w:rFonts w:hint="eastAsia"/>
+        </w:rPr>
+        <w:t>功能，修改【购买标书】，由银行流水确认生成的【购买标书】不能修改。</w:t>
+      </w:r>
+    </w:p>
+    <w:p>
+      <w:pPr>
+        <w:jc w:val="center"/>
+      </w:pPr>
+      <w:r>
+        <w:rPr>
+          <w:noProof/>
+        </w:rPr>
+        <w:lastRenderedPageBreak/>
         <w:drawing>
-          <wp:inline distT="0" distB="0" distL="0" distR="0" wp14:anchorId="6A614BFD" wp14:editId="31AD0B10">
-            <wp:extent cx="5274310" cy="2456815"/>
-            <wp:effectExtent l="0" t="0" r="2540" b="635"/>
-            <wp:docPr id="8" name="图片 8"/>
+          <wp:inline distT="0" distB="0" distL="0" distR="0" wp14:anchorId="28CB2347" wp14:editId="0B1B4D57">
+            <wp:extent cx="5274310" cy="5188236"/>
+            <wp:effectExtent l="0" t="0" r="2540" b="0"/>
+            <wp:docPr id="3" name="图片 3"/>
             <wp:cNvGraphicFramePr>
               <a:graphicFrameLocks xmlns:a="http://schemas.openxmlformats.org/drawingml/2006/main" noChangeAspect="1"/>
             </wp:cNvGraphicFramePr>
@@ -920,7 +989,7 @@
                   <pic:spPr>
                     <a:xfrm>
                       <a:off x="0" y="0"/>
-                      <a:ext cx="5274310" cy="2456815"/>
+                      <a:ext cx="5274310" cy="5188236"/>
                     </a:xfrm>
                     <a:prstGeom prst="rect">
                       <a:avLst/>
@@ -947,13 +1016,36 @@
         <w:rPr>
           <w:rFonts w:hint="eastAsia"/>
         </w:rPr>
-        <w:t>3</w:t>
-      </w:r>
-      <w:r>
-        <w:rPr>
-          <w:rFonts w:hint="eastAsia"/>
-        </w:rPr>
-        <w:t>）修改功能，修改【投标保证金】，由银行流水确认生成的【投标保证金】不能修改。</w:t>
+        <w:t>4</w:t>
+      </w:r>
+      <w:r>
+        <w:rPr>
+          <w:rFonts w:hint="eastAsia"/>
+        </w:rPr>
+        <w:t>）删除功能，删除【购买标书】，由银行流水确认生成的【购买标书】不能修改。</w:t>
+      </w:r>
+    </w:p>
+    <w:p>
+      <w:pPr>
+        <w:ind w:firstLine="420"/>
+      </w:pPr>
+      <w:r>
+        <w:rPr>
+          <w:rFonts w:hint="eastAsia"/>
+        </w:rPr>
+        <w:t>（</w:t>
+      </w:r>
+      <w:r>
+        <w:rPr>
+          <w:rFonts w:hint="eastAsia"/>
+        </w:rPr>
+        <w:t>5</w:t>
+      </w:r>
+      <w:r>
+        <w:rPr>
+          <w:rFonts w:hint="eastAsia"/>
+        </w:rPr>
+        <w:t>）详细功能，详细显示【购买标书】。</w:t>
       </w:r>
     </w:p>
     <w:p>
@@ -963,10 +1055,10 @@
         </w:rPr>
         <w:lastRenderedPageBreak/>
         <w:drawing>
-          <wp:inline distT="0" distB="0" distL="0" distR="0" wp14:anchorId="2339884A" wp14:editId="152EFB02">
-            <wp:extent cx="5274310" cy="3337955"/>
-            <wp:effectExtent l="0" t="0" r="2540" b="0"/>
-            <wp:docPr id="10" name="图片 10"/>
+          <wp:inline distT="0" distB="0" distL="0" distR="0" wp14:anchorId="6068747B" wp14:editId="7A2D904D">
+            <wp:extent cx="5274310" cy="5274310"/>
+            <wp:effectExtent l="0" t="0" r="2540" b="2540"/>
+            <wp:docPr id="4" name="图片 4"/>
             <wp:cNvGraphicFramePr>
               <a:graphicFrameLocks xmlns:a="http://schemas.openxmlformats.org/drawingml/2006/main" noChangeAspect="1"/>
             </wp:cNvGraphicFramePr>
@@ -986,7 +1078,7 @@
                   <pic:spPr>
                     <a:xfrm>
                       <a:off x="0" y="0"/>
-                      <a:ext cx="5274310" cy="3337955"/>
+                      <a:ext cx="5274310" cy="5274310"/>
                     </a:xfrm>
                     <a:prstGeom prst="rect">
                       <a:avLst/>
@@ -1013,13 +1105,25 @@
         <w:rPr>
           <w:rFonts w:hint="eastAsia"/>
         </w:rPr>
-        <w:t>4</w:t>
-      </w:r>
-      <w:r>
-        <w:rPr>
-          <w:rFonts w:hint="eastAsia"/>
-        </w:rPr>
-        <w:t>）删除功能，删除【投标保证金】，由银行流水确认生成的【投标保证金】不能修改。</w:t>
+        <w:t>6</w:t>
+      </w:r>
+      <w:r>
+        <w:rPr>
+          <w:rFonts w:hint="eastAsia"/>
+        </w:rPr>
+        <w:t>）打印功能，打印【</w:t>
+      </w:r>
+      <w:r>
+        <w:rPr>
+          <w:rFonts w:hint="eastAsia"/>
+        </w:rPr>
+        <w:t>购</w:t>
+      </w:r>
+      <w:r>
+        <w:rPr>
+          <w:rFonts w:hint="eastAsia"/>
+        </w:rPr>
+        <w:t>标书登记表】。</w:t>
       </w:r>
     </w:p>
     <w:p>
@@ -1036,30 +1140,28 @@
         <w:rPr>
           <w:rFonts w:hint="eastAsia"/>
         </w:rPr>
-        <w:t>5</w:t>
-      </w:r>
-      <w:r>
-        <w:rPr>
-          <w:rFonts w:hint="eastAsia"/>
-        </w:rPr>
-        <w:t>）详细功能，详细显示【投标保证金】。</w:t>
-      </w:r>
-    </w:p>
-    <w:p>
-      <w:pPr>
-        <w:rPr>
-          <w:noProof/>
-        </w:rPr>
+        <w:t>7</w:t>
+      </w:r>
+      <w:r>
+        <w:rPr>
+          <w:rFonts w:hint="eastAsia"/>
+        </w:rPr>
+        <w:t>）设置功能，设置查询显示的字段内容。</w:t>
+      </w:r>
+    </w:p>
+    <w:p>
+      <w:pPr>
+        <w:jc w:val="center"/>
       </w:pPr>
       <w:r>
         <w:rPr>
           <w:noProof/>
         </w:rPr>
         <w:drawing>
-          <wp:inline distT="0" distB="0" distL="0" distR="0" wp14:anchorId="3C621F26" wp14:editId="2C2C64B8">
-            <wp:extent cx="5274310" cy="3320862"/>
-            <wp:effectExtent l="0" t="0" r="2540" b="0"/>
-            <wp:docPr id="11" name="图片 11"/>
+          <wp:inline distT="0" distB="0" distL="0" distR="0" wp14:anchorId="0425D7A5" wp14:editId="1DEFFE17">
+            <wp:extent cx="1923810" cy="2866667"/>
+            <wp:effectExtent l="0" t="0" r="635" b="0"/>
+            <wp:docPr id="5" name="图片 5"/>
             <wp:cNvGraphicFramePr>
               <a:graphicFrameLocks xmlns:a="http://schemas.openxmlformats.org/drawingml/2006/main" noChangeAspect="1"/>
             </wp:cNvGraphicFramePr>
@@ -1079,7 +1181,7 @@
                   <pic:spPr>
                     <a:xfrm>
                       <a:off x="0" y="0"/>
-                      <a:ext cx="5274310" cy="3320862"/>
+                      <a:ext cx="1923810" cy="2866667"/>
                     </a:xfrm>
                     <a:prstGeom prst="rect">
                       <a:avLst/>
@@ -1094,41 +1196,66 @@
     </w:p>
     <w:p>
       <w:pPr>
+        <w:pStyle w:val="5"/>
+      </w:pPr>
+      <w:r>
+        <w:rPr>
+          <w:rFonts w:hint="eastAsia"/>
+        </w:rPr>
+        <w:lastRenderedPageBreak/>
+        <w:t>2.1.5.</w:t>
+      </w:r>
+      <w:r>
+        <w:rPr>
+          <w:rFonts w:hint="eastAsia"/>
+        </w:rPr>
+        <w:t>投标保证金</w:t>
+      </w:r>
+    </w:p>
+    <w:p>
+      <w:pPr>
         <w:ind w:firstLine="420"/>
-      </w:pPr>
-      <w:r>
-        <w:rPr>
-          <w:rFonts w:hint="eastAsia"/>
-        </w:rPr>
-        <w:t>（</w:t>
-      </w:r>
-      <w:r>
-        <w:rPr>
-          <w:rFonts w:hint="eastAsia"/>
-        </w:rPr>
-        <w:t>6</w:t>
-      </w:r>
-      <w:r>
-        <w:rPr>
-          <w:rFonts w:hint="eastAsia"/>
-        </w:rPr>
-        <w:t>）设置功能，设置查询显示的字段内容。</w:t>
-      </w:r>
-    </w:p>
-    <w:p>
-      <w:pPr>
-        <w:jc w:val="center"/>
-      </w:pPr>
-      <w:r>
-        <w:rPr>
-          <w:noProof/>
-        </w:rPr>
-        <w:lastRenderedPageBreak/>
+        <w:rPr>
+          <w:noProof/>
+        </w:rPr>
+      </w:pPr>
+      <w:r>
+        <w:rPr>
+          <w:rFonts w:hint="eastAsia"/>
+          <w:noProof/>
+        </w:rPr>
+        <w:t>投标保证金管理，可以新增、修改、查看、打印、删除投标保证金的情况。界面如下图所示，红色框区域为查询功能区域，绿色框区域为新增区域，蓝色框为设置字段区域，黄色框区域和紫色框区域为打印、修改、删除、详细</w:t>
+      </w:r>
+      <w:r>
+        <w:rPr>
+          <w:rFonts w:hint="eastAsia"/>
+          <w:noProof/>
+        </w:rPr>
+        <w:t>功能区域</w:t>
+      </w:r>
+      <w:r>
+        <w:rPr>
+          <w:rFonts w:hint="eastAsia"/>
+          <w:noProof/>
+        </w:rPr>
+        <w:t>。</w:t>
+      </w:r>
+    </w:p>
+    <w:p>
+      <w:pPr>
+        <w:rPr>
+          <w:noProof/>
+        </w:rPr>
+      </w:pPr>
+      <w:r>
+        <w:rPr>
+          <w:noProof/>
+        </w:rPr>
         <w:drawing>
-          <wp:inline distT="0" distB="0" distL="0" distR="0" wp14:anchorId="1C7D42A8" wp14:editId="2C80670C">
-            <wp:extent cx="1942857" cy="2866667"/>
-            <wp:effectExtent l="0" t="0" r="635" b="0"/>
-            <wp:docPr id="12" name="图片 12"/>
+          <wp:inline distT="0" distB="0" distL="0" distR="0" wp14:anchorId="2E6106D0" wp14:editId="0873C818">
+            <wp:extent cx="5274310" cy="2607853"/>
+            <wp:effectExtent l="0" t="0" r="2540" b="2540"/>
+            <wp:docPr id="6" name="图片 6"/>
             <wp:cNvGraphicFramePr>
               <a:graphicFrameLocks xmlns:a="http://schemas.openxmlformats.org/drawingml/2006/main" noChangeAspect="1"/>
             </wp:cNvGraphicFramePr>
@@ -1148,7 +1275,7 @@
                   <pic:spPr>
                     <a:xfrm>
                       <a:off x="0" y="0"/>
-                      <a:ext cx="1942857" cy="2866667"/>
+                      <a:ext cx="5274310" cy="2607853"/>
                     </a:xfrm>
                     <a:prstGeom prst="rect">
                       <a:avLst/>
@@ -1163,86 +1290,87 @@
     </w:p>
     <w:p>
       <w:pPr>
-        <w:pStyle w:val="5"/>
-      </w:pPr>
-      <w:r>
-        <w:rPr>
-          <w:rFonts w:hint="eastAsia"/>
-        </w:rPr>
-        <w:t>2.1.6.</w:t>
-      </w:r>
-      <w:r>
-        <w:rPr>
-          <w:rFonts w:hint="eastAsia"/>
-        </w:rPr>
-        <w:t>退保证金</w:t>
-      </w:r>
-    </w:p>
-    <w:p>
-      <w:pPr>
         <w:ind w:firstLine="420"/>
-        <w:rPr>
-          <w:noProof/>
-        </w:rPr>
-      </w:pPr>
-      <w:r>
-        <w:rPr>
-          <w:rFonts w:hint="eastAsia"/>
-          <w:noProof/>
-        </w:rPr>
-        <w:t>退保证金</w:t>
-      </w:r>
-      <w:r>
-        <w:rPr>
-          <w:rFonts w:hint="eastAsia"/>
-          <w:noProof/>
-        </w:rPr>
-        <w:t>管理，可以新增、修改、查看、打印、删除</w:t>
-      </w:r>
-      <w:r>
-        <w:rPr>
-          <w:rFonts w:hint="eastAsia"/>
-          <w:noProof/>
-        </w:rPr>
-        <w:t>退保证金</w:t>
-      </w:r>
-      <w:r>
-        <w:rPr>
-          <w:rFonts w:hint="eastAsia"/>
-          <w:noProof/>
-        </w:rPr>
-        <w:t>的情况。界面如下图所示，红色框区域为查询功能区域，绿色框区域为新增区域，蓝色框为设置字段区域</w:t>
-      </w:r>
-      <w:r>
-        <w:rPr>
-          <w:rFonts w:hint="eastAsia"/>
-          <w:noProof/>
-        </w:rPr>
-        <w:t>，</w:t>
-      </w:r>
-      <w:r>
-        <w:rPr>
-          <w:rFonts w:hint="eastAsia"/>
-          <w:noProof/>
-        </w:rPr>
-        <w:t>紫色框区域为打印、修改、删除、详细。</w:t>
-      </w:r>
-    </w:p>
-    <w:p>
-      <w:pPr>
-        <w:rPr>
-          <w:noProof/>
-        </w:rPr>
-      </w:pPr>
+      </w:pPr>
+      <w:r>
+        <w:rPr>
+          <w:rFonts w:hint="eastAsia"/>
+        </w:rPr>
+        <w:t>（</w:t>
+      </w:r>
+      <w:r>
+        <w:rPr>
+          <w:rFonts w:hint="eastAsia"/>
+        </w:rPr>
+        <w:t>1</w:t>
+      </w:r>
+      <w:r>
+        <w:rPr>
+          <w:rFonts w:hint="eastAsia"/>
+        </w:rPr>
+        <w:t>）查询功能，可以根据【</w:t>
+      </w:r>
+      <w:r>
+        <w:rPr>
+          <w:rFonts w:hint="eastAsia"/>
+        </w:rPr>
+        <w:t>单位名称</w:t>
+      </w:r>
+      <w:r>
+        <w:rPr>
+          <w:rFonts w:hint="eastAsia"/>
+        </w:rPr>
+        <w:t>】和【</w:t>
+      </w:r>
+      <w:r>
+        <w:rPr>
+          <w:rFonts w:hint="eastAsia"/>
+        </w:rPr>
+        <w:t>标书编号</w:t>
+      </w:r>
+      <w:r>
+        <w:rPr>
+          <w:rFonts w:hint="eastAsia"/>
+        </w:rPr>
+        <w:t>】模糊查询【投标保证金情况】。</w:t>
+      </w:r>
+    </w:p>
+    <w:p>
+      <w:r>
+        <w:rPr>
+          <w:rFonts w:hint="eastAsia"/>
+        </w:rPr>
+        <w:tab/>
+      </w:r>
+      <w:r>
+        <w:rPr>
+          <w:rFonts w:hint="eastAsia"/>
+        </w:rPr>
+        <w:t>（</w:t>
+      </w:r>
+      <w:r>
+        <w:rPr>
+          <w:rFonts w:hint="eastAsia"/>
+        </w:rPr>
+        <w:t>2</w:t>
+      </w:r>
+      <w:r>
+        <w:rPr>
+          <w:rFonts w:hint="eastAsia"/>
+        </w:rPr>
+        <w:t>）新增功能，新增【投标保证金】。</w:t>
+      </w:r>
+    </w:p>
+    <w:p>
       <w:r>
         <w:rPr>
           <w:noProof/>
         </w:rPr>
         <w:drawing>
-          <wp:inline distT="0" distB="0" distL="0" distR="0" wp14:anchorId="259FD251" wp14:editId="5CE32888">
-            <wp:extent cx="5274310" cy="2607853"/>
-            <wp:effectExtent l="0" t="0" r="2540" b="2540"/>
-            <wp:docPr id="19" name="图片 19"/>
+          <wp:inline distT="0" distB="0" distL="0" distR="0" wp14:anchorId="6A614BFD" wp14:editId="31AD0B10">
+            <wp:extent cx="5274310" cy="2456815"/>
+            <wp:effectExtent l="0" t="0" r="2540" b="635"/>
+            <wp:docPr id="8" name="图片 8"/>
             <wp:cNvGraphicFramePr>
               <a:graphicFrameLocks xmlns:a="http://schemas.openxmlformats.org/drawingml/2006/main" noChangeAspect="1"/>
             </wp:cNvGraphicFramePr>
@@ -1262,7 +1390,7 @@
                   <pic:spPr>
                     <a:xfrm>
                       <a:off x="0" y="0"/>
-                      <a:ext cx="5274310" cy="2607853"/>
+                      <a:ext cx="5274310" cy="2456815"/>
                     </a:xfrm>
                     <a:prstGeom prst="rect">
                       <a:avLst/>
@@ -1289,87 +1417,13 @@
         <w:rPr>
           <w:rFonts w:hint="eastAsia"/>
         </w:rPr>
-        <w:t>1</w:t>
-      </w:r>
-      <w:r>
-        <w:rPr>
-          <w:rFonts w:hint="eastAsia"/>
-        </w:rPr>
-        <w:t>）查询功能，可以根据【</w:t>
-      </w:r>
-      <w:r>
-        <w:rPr>
-          <w:rFonts w:hint="eastAsia"/>
-        </w:rPr>
-        <w:t>单位名称</w:t>
-      </w:r>
-      <w:r>
-        <w:rPr>
-          <w:rFonts w:hint="eastAsia"/>
-        </w:rPr>
-        <w:t>】和【</w:t>
-      </w:r>
-      <w:r>
-        <w:rPr>
-          <w:rFonts w:hint="eastAsia"/>
-        </w:rPr>
-        <w:t>标书编号</w:t>
-      </w:r>
-      <w:r>
-        <w:rPr>
-          <w:rFonts w:hint="eastAsia"/>
-        </w:rPr>
-        <w:t>】模糊查询【</w:t>
-      </w:r>
-      <w:r>
-        <w:rPr>
-          <w:rFonts w:hint="eastAsia"/>
-        </w:rPr>
-        <w:t>退保证金</w:t>
-      </w:r>
-      <w:r>
-        <w:rPr>
-          <w:rFonts w:hint="eastAsia"/>
-        </w:rPr>
-        <w:t>情况】。</w:t>
-      </w:r>
-    </w:p>
-    <w:p>
-      <w:r>
-        <w:rPr>
-          <w:rFonts w:hint="eastAsia"/>
-        </w:rPr>
-        <w:tab/>
-      </w:r>
-      <w:r>
-        <w:rPr>
-          <w:rFonts w:hint="eastAsia"/>
-        </w:rPr>
-        <w:t>（</w:t>
-      </w:r>
-      <w:r>
-        <w:rPr>
-          <w:rFonts w:hint="eastAsia"/>
-        </w:rPr>
-        <w:t>2</w:t>
-      </w:r>
-      <w:r>
-        <w:rPr>
-          <w:rFonts w:hint="eastAsia"/>
-        </w:rPr>
-        <w:t>）新增功能，新增【</w:t>
-      </w:r>
-      <w:r>
-        <w:rPr>
-          <w:rFonts w:hint="eastAsia"/>
-        </w:rPr>
-        <w:t>退保证金</w:t>
-      </w:r>
-      <w:r>
-        <w:rPr>
-          <w:rFonts w:hint="eastAsia"/>
-        </w:rPr>
-        <w:t>】。</w:t>
+        <w:t>3</w:t>
+      </w:r>
+      <w:r>
+        <w:rPr>
+          <w:rFonts w:hint="eastAsia"/>
+        </w:rPr>
+        <w:t>）修改功能，修改【投标保证金】，由银行流水确认生成的【投标保证金】不能修改。</w:t>
       </w:r>
     </w:p>
     <w:p>
@@ -1379,10 +1433,10 @@
         </w:rPr>
         <w:lastRenderedPageBreak/>
         <w:drawing>
-          <wp:inline distT="0" distB="0" distL="0" distR="0" wp14:anchorId="61BBA72C" wp14:editId="34B78FE9">
-            <wp:extent cx="5274310" cy="2624335"/>
-            <wp:effectExtent l="0" t="0" r="2540" b="5080"/>
-            <wp:docPr id="14" name="图片 14"/>
+          <wp:inline distT="0" distB="0" distL="0" distR="0" wp14:anchorId="2339884A" wp14:editId="152EFB02">
+            <wp:extent cx="5274310" cy="3337955"/>
+            <wp:effectExtent l="0" t="0" r="2540" b="0"/>
+            <wp:docPr id="10" name="图片 10"/>
             <wp:cNvGraphicFramePr>
               <a:graphicFrameLocks xmlns:a="http://schemas.openxmlformats.org/drawingml/2006/main" noChangeAspect="1"/>
             </wp:cNvGraphicFramePr>
@@ -1402,7 +1456,7 @@
                   <pic:spPr>
                     <a:xfrm>
                       <a:off x="0" y="0"/>
-                      <a:ext cx="5274310" cy="2624335"/>
+                      <a:ext cx="5274310" cy="3337955"/>
                     </a:xfrm>
                     <a:prstGeom prst="rect">
                       <a:avLst/>
@@ -1429,37 +1483,53 @@
         <w:rPr>
           <w:rFonts w:hint="eastAsia"/>
         </w:rPr>
-        <w:t>3</w:t>
-      </w:r>
-      <w:r>
-        <w:rPr>
-          <w:rFonts w:hint="eastAsia"/>
-        </w:rPr>
-        <w:t>）修改功能，修改【</w:t>
-      </w:r>
-      <w:r>
-        <w:rPr>
-          <w:rFonts w:hint="eastAsia"/>
-        </w:rPr>
-        <w:t>退保证金</w:t>
-      </w:r>
-      <w:r>
-        <w:rPr>
-          <w:rFonts w:hint="eastAsia"/>
-        </w:rPr>
-        <w:t>】。</w:t>
-      </w:r>
-    </w:p>
-    <w:p>
+        <w:t>4</w:t>
+      </w:r>
+      <w:r>
+        <w:rPr>
+          <w:rFonts w:hint="eastAsia"/>
+        </w:rPr>
+        <w:t>）删除功能，删除【投标保证金】，由银行流水确认生成的【投标保证金】不能修改。</w:t>
+      </w:r>
+    </w:p>
+    <w:p>
+      <w:pPr>
+        <w:ind w:firstLine="420"/>
+      </w:pPr>
+      <w:r>
+        <w:rPr>
+          <w:rFonts w:hint="eastAsia"/>
+        </w:rPr>
+        <w:t>（</w:t>
+      </w:r>
+      <w:r>
+        <w:rPr>
+          <w:rFonts w:hint="eastAsia"/>
+        </w:rPr>
+        <w:t>5</w:t>
+      </w:r>
+      <w:r>
+        <w:rPr>
+          <w:rFonts w:hint="eastAsia"/>
+        </w:rPr>
+        <w:t>）详细功能，详细显示【投标保证金】。</w:t>
+      </w:r>
+    </w:p>
+    <w:p>
+      <w:pPr>
+        <w:rPr>
+          <w:noProof/>
+        </w:rPr>
+      </w:pPr>
       <w:r>
         <w:rPr>
           <w:noProof/>
         </w:rPr>
         <w:drawing>
-          <wp:inline distT="0" distB="0" distL="0" distR="0" wp14:anchorId="12B9BADE" wp14:editId="21AE65CA">
-            <wp:extent cx="5274310" cy="3790300"/>
-            <wp:effectExtent l="0" t="0" r="2540" b="1270"/>
-            <wp:docPr id="15" name="图片 15"/>
+          <wp:inline distT="0" distB="0" distL="0" distR="0" wp14:anchorId="3C621F26" wp14:editId="2C2C64B8">
+            <wp:extent cx="5274310" cy="3320862"/>
+            <wp:effectExtent l="0" t="0" r="2540" b="0"/>
+            <wp:docPr id="11" name="图片 11"/>
             <wp:cNvGraphicFramePr>
               <a:graphicFrameLocks xmlns:a="http://schemas.openxmlformats.org/drawingml/2006/main" noChangeAspect="1"/>
             </wp:cNvGraphicFramePr>
@@ -1479,7 +1549,7 @@
                   <pic:spPr>
                     <a:xfrm>
                       <a:off x="0" y="0"/>
-                      <a:ext cx="5274310" cy="3790300"/>
+                      <a:ext cx="5274310" cy="3320862"/>
                     </a:xfrm>
                     <a:prstGeom prst="rect">
                       <a:avLst/>
@@ -1506,67 +1576,18 @@
         <w:rPr>
           <w:rFonts w:hint="eastAsia"/>
         </w:rPr>
-        <w:t>4</w:t>
-      </w:r>
-      <w:r>
-        <w:rPr>
-          <w:rFonts w:hint="eastAsia"/>
-        </w:rPr>
-        <w:t>）删除功能，删除【</w:t>
-      </w:r>
-      <w:r>
-        <w:rPr>
-          <w:rFonts w:hint="eastAsia"/>
-        </w:rPr>
-        <w:t>退保证金</w:t>
-      </w:r>
-      <w:r>
-        <w:rPr>
-          <w:rFonts w:hint="eastAsia"/>
-        </w:rPr>
-        <w:t>】。</w:t>
-      </w:r>
-    </w:p>
-    <w:p>
-      <w:pPr>
-        <w:ind w:firstLine="420"/>
-      </w:pPr>
-      <w:r>
-        <w:rPr>
-          <w:rFonts w:hint="eastAsia"/>
-        </w:rPr>
-        <w:t>（</w:t>
-      </w:r>
-      <w:r>
-        <w:rPr>
-          <w:rFonts w:hint="eastAsia"/>
-        </w:rPr>
-        <w:t>5</w:t>
-      </w:r>
-      <w:r>
-        <w:rPr>
-          <w:rFonts w:hint="eastAsia"/>
-        </w:rPr>
-        <w:t>）详细功能，详细显示【</w:t>
-      </w:r>
-      <w:r>
-        <w:rPr>
-          <w:rFonts w:hint="eastAsia"/>
-        </w:rPr>
-        <w:t>退保证金</w:t>
-      </w:r>
-      <w:r>
-        <w:rPr>
-          <w:rFonts w:hint="eastAsia"/>
-        </w:rPr>
-        <w:t>】。</w:t>
-      </w:r>
-    </w:p>
-    <w:p>
-      <w:pPr>
-        <w:rPr>
-          <w:noProof/>
-        </w:rPr>
+        <w:t>6</w:t>
+      </w:r>
+      <w:r>
+        <w:rPr>
+          <w:rFonts w:hint="eastAsia"/>
+        </w:rPr>
+        <w:t>）设置功能，设置查询显示的字段内容。</w:t>
+      </w:r>
+    </w:p>
+    <w:p>
+      <w:pPr>
+        <w:jc w:val="center"/>
       </w:pPr>
       <w:r>
         <w:rPr>
@@ -1574,10 +1595,10 @@
         </w:rPr>
         <w:lastRenderedPageBreak/>
         <w:drawing>
-          <wp:inline distT="0" distB="0" distL="0" distR="0" wp14:anchorId="3ABB5445" wp14:editId="761D84C2">
-            <wp:extent cx="5274310" cy="3779922"/>
-            <wp:effectExtent l="0" t="0" r="2540" b="0"/>
-            <wp:docPr id="16" name="图片 16"/>
+          <wp:inline distT="0" distB="0" distL="0" distR="0" wp14:anchorId="1C7D42A8" wp14:editId="2C80670C">
+            <wp:extent cx="1942857" cy="2866667"/>
+            <wp:effectExtent l="0" t="0" r="635" b="0"/>
+            <wp:docPr id="12" name="图片 12"/>
             <wp:cNvGraphicFramePr>
               <a:graphicFrameLocks xmlns:a="http://schemas.openxmlformats.org/drawingml/2006/main" noChangeAspect="1"/>
             </wp:cNvGraphicFramePr>
@@ -1597,7 +1618,7 @@
                   <pic:spPr>
                     <a:xfrm>
                       <a:off x="0" y="0"/>
-                      <a:ext cx="5274310" cy="3779922"/>
+                      <a:ext cx="1942857" cy="2866667"/>
                     </a:xfrm>
                     <a:prstGeom prst="rect">
                       <a:avLst/>
@@ -1612,75 +1633,100 @@
     </w:p>
     <w:p>
       <w:pPr>
+        <w:pStyle w:val="5"/>
+      </w:pPr>
+      <w:r>
+        <w:rPr>
+          <w:rFonts w:hint="eastAsia"/>
+        </w:rPr>
+        <w:t>2.1.6.</w:t>
+      </w:r>
+      <w:r>
+        <w:rPr>
+          <w:rFonts w:hint="eastAsia"/>
+        </w:rPr>
+        <w:t>退保证金</w:t>
+      </w:r>
+    </w:p>
+    <w:p>
+      <w:pPr>
         <w:ind w:firstLine="420"/>
-      </w:pPr>
-      <w:r>
-        <w:rPr>
-          <w:rFonts w:hint="eastAsia"/>
-        </w:rPr>
-        <w:t>（</w:t>
-      </w:r>
-      <w:r>
-        <w:rPr>
-          <w:rFonts w:hint="eastAsia"/>
-        </w:rPr>
-        <w:t>6</w:t>
-      </w:r>
-      <w:r>
-        <w:rPr>
-          <w:rFonts w:hint="eastAsia"/>
-        </w:rPr>
-        <w:t>）打印功能，打印【</w:t>
-      </w:r>
-      <w:r>
-        <w:rPr>
-          <w:rFonts w:hint="eastAsia"/>
-        </w:rPr>
-        <w:t>退款申请单</w:t>
-      </w:r>
-      <w:r>
-        <w:rPr>
-          <w:rFonts w:hint="eastAsia"/>
-        </w:rPr>
-        <w:t>】。</w:t>
-      </w:r>
-    </w:p>
-    <w:p>
-      <w:pPr>
-        <w:ind w:firstLine="420"/>
-      </w:pPr>
-      <w:r>
-        <w:rPr>
-          <w:rFonts w:hint="eastAsia"/>
-        </w:rPr>
-        <w:t>（</w:t>
-      </w:r>
-      <w:r>
-        <w:rPr>
-          <w:rFonts w:hint="eastAsia"/>
-        </w:rPr>
-        <w:t>7</w:t>
-      </w:r>
-      <w:r>
-        <w:rPr>
-          <w:rFonts w:hint="eastAsia"/>
-        </w:rPr>
-        <w:t>）设置功能，设置查询显示的字段内容。</w:t>
-      </w:r>
-    </w:p>
-    <w:p>
-      <w:pPr>
-        <w:jc w:val="center"/>
+        <w:rPr>
+          <w:noProof/>
+        </w:rPr>
+      </w:pPr>
+      <w:r>
+        <w:rPr>
+          <w:rFonts w:hint="eastAsia"/>
+          <w:noProof/>
+        </w:rPr>
+        <w:t>退保证金</w:t>
+      </w:r>
+      <w:r>
+        <w:rPr>
+          <w:rFonts w:hint="eastAsia"/>
+          <w:noProof/>
+        </w:rPr>
+        <w:t>管理，可以新增、修改、查看、打印、删除</w:t>
+      </w:r>
+      <w:r>
+        <w:rPr>
+          <w:rFonts w:hint="eastAsia"/>
+          <w:noProof/>
+        </w:rPr>
+        <w:t>退保证金</w:t>
+      </w:r>
+      <w:r>
+        <w:rPr>
+          <w:rFonts w:hint="eastAsia"/>
+          <w:noProof/>
+        </w:rPr>
+        <w:t>的情况。界面如下图所示，红色框区域为查询功能区域，绿色框区域为新增区域，蓝色框为设置字段区域</w:t>
+      </w:r>
+      <w:r>
+        <w:rPr>
+          <w:rFonts w:hint="eastAsia"/>
+          <w:noProof/>
+        </w:rPr>
+        <w:t>，</w:t>
+      </w:r>
+      <w:r>
+        <w:rPr>
+          <w:rFonts w:hint="eastAsia"/>
+          <w:noProof/>
+        </w:rPr>
+        <w:t>紫色框区域为打印、修改、删除、详细</w:t>
+      </w:r>
+      <w:r>
+        <w:rPr>
+          <w:rFonts w:hint="eastAsia"/>
+          <w:noProof/>
+        </w:rPr>
+        <w:t>功能区域</w:t>
+      </w:r>
+      <w:r>
+        <w:rPr>
+          <w:rFonts w:hint="eastAsia"/>
+          <w:noProof/>
+        </w:rPr>
+        <w:t>。</w:t>
+      </w:r>
+    </w:p>
+    <w:p>
+      <w:pPr>
+        <w:rPr>
+          <w:noProof/>
+        </w:rPr>
       </w:pPr>
       <w:r>
         <w:rPr>
           <w:noProof/>
         </w:rPr>
         <w:drawing>
-          <wp:inline distT="0" distB="0" distL="0" distR="0" wp14:anchorId="17C14DC2" wp14:editId="7C5A06E3">
-            <wp:extent cx="1904762" cy="2838095"/>
-            <wp:effectExtent l="0" t="0" r="635" b="635"/>
-            <wp:docPr id="17" name="图片 17"/>
+          <wp:inline distT="0" distB="0" distL="0" distR="0" wp14:anchorId="259FD251" wp14:editId="5CE32888">
+            <wp:extent cx="5274310" cy="2607853"/>
+            <wp:effectExtent l="0" t="0" r="2540" b="2540"/>
+            <wp:docPr id="19" name="图片 19"/>
             <wp:cNvGraphicFramePr>
               <a:graphicFrameLocks xmlns:a="http://schemas.openxmlformats.org/drawingml/2006/main" noChangeAspect="1"/>
             </wp:cNvGraphicFramePr>
@@ -1700,7 +1746,7 @@
                   <pic:spPr>
                     <a:xfrm>
                       <a:off x="0" y="0"/>
-                      <a:ext cx="1904762" cy="2838095"/>
+                      <a:ext cx="5274310" cy="2607853"/>
                     </a:xfrm>
                     <a:prstGeom prst="rect">
                       <a:avLst/>
@@ -1715,73 +1761,112 @@
     </w:p>
     <w:p>
       <w:pPr>
-        <w:pStyle w:val="5"/>
-      </w:pPr>
-      <w:r>
-        <w:rPr>
-          <w:rFonts w:hint="eastAsia"/>
-        </w:rPr>
-        <w:t>2.1.7.</w:t>
-      </w:r>
-      <w:r>
-        <w:rPr>
-          <w:rFonts w:hint="eastAsia"/>
-        </w:rPr>
-        <w:t>财务流水</w:t>
-      </w:r>
-    </w:p>
-    <w:p>
-      <w:pPr>
         <w:ind w:firstLine="420"/>
-        <w:rPr>
-          <w:noProof/>
-        </w:rPr>
-      </w:pPr>
-      <w:r>
-        <w:rPr>
-          <w:rFonts w:hint="eastAsia"/>
-          <w:noProof/>
-        </w:rPr>
-        <w:t>财务流水</w:t>
-      </w:r>
-      <w:r>
-        <w:rPr>
-          <w:rFonts w:hint="eastAsia"/>
-          <w:noProof/>
-        </w:rPr>
-        <w:t>管理，可以新增、修改、查看、打印、删除</w:t>
-      </w:r>
-      <w:r>
-        <w:rPr>
-          <w:rFonts w:hint="eastAsia"/>
-          <w:noProof/>
-        </w:rPr>
-        <w:t>财务流水</w:t>
-      </w:r>
-      <w:r>
-        <w:rPr>
-          <w:rFonts w:hint="eastAsia"/>
-          <w:noProof/>
-        </w:rPr>
-        <w:t>的情况。界面如下图所示，红色框区域为查询功能区域，绿色框区域为新增区域，蓝色框为设置字段区域，紫色框区域为修改、删除、详细。</w:t>
-      </w:r>
-    </w:p>
-    <w:p>
-      <w:pPr>
-        <w:rPr>
-          <w:noProof/>
-        </w:rPr>
-      </w:pPr>
+      </w:pPr>
+      <w:r>
+        <w:rPr>
+          <w:rFonts w:hint="eastAsia"/>
+        </w:rPr>
+        <w:t>（</w:t>
+      </w:r>
+      <w:r>
+        <w:rPr>
+          <w:rFonts w:hint="eastAsia"/>
+        </w:rPr>
+        <w:t>1</w:t>
+      </w:r>
+      <w:r>
+        <w:rPr>
+          <w:rFonts w:hint="eastAsia"/>
+        </w:rPr>
+        <w:t>）查询功能，可以根据【</w:t>
+      </w:r>
+      <w:r>
+        <w:rPr>
+          <w:rFonts w:hint="eastAsia"/>
+        </w:rPr>
+        <w:t>单位名称</w:t>
+      </w:r>
+      <w:r>
+        <w:rPr>
+          <w:rFonts w:hint="eastAsia"/>
+        </w:rPr>
+        <w:t>】和【</w:t>
+      </w:r>
+      <w:r>
+        <w:rPr>
+          <w:rFonts w:hint="eastAsia"/>
+        </w:rPr>
+        <w:t>标书编号</w:t>
+      </w:r>
+      <w:r>
+        <w:rPr>
+          <w:rFonts w:hint="eastAsia"/>
+        </w:rPr>
+        <w:t>】模糊查询【</w:t>
+      </w:r>
+      <w:r>
+        <w:rPr>
+          <w:rFonts w:hint="eastAsia"/>
+        </w:rPr>
+        <w:t>退保证金</w:t>
+      </w:r>
+      <w:r>
+        <w:rPr>
+          <w:rFonts w:hint="eastAsia"/>
+        </w:rPr>
+        <w:t>情况】。</w:t>
+      </w:r>
+    </w:p>
+    <w:p>
+      <w:r>
+        <w:rPr>
+          <w:rFonts w:hint="eastAsia"/>
+        </w:rPr>
+        <w:tab/>
+      </w:r>
+      <w:r>
+        <w:rPr>
+          <w:rFonts w:hint="eastAsia"/>
+        </w:rPr>
+        <w:t>（</w:t>
+      </w:r>
+      <w:r>
+        <w:rPr>
+          <w:rFonts w:hint="eastAsia"/>
+        </w:rPr>
+        <w:t>2</w:t>
+      </w:r>
+      <w:r>
+        <w:rPr>
+          <w:rFonts w:hint="eastAsia"/>
+        </w:rPr>
+        <w:t>）新增功能，新增【</w:t>
+      </w:r>
+      <w:r>
+        <w:rPr>
+          <w:rFonts w:hint="eastAsia"/>
+        </w:rPr>
+        <w:t>退保证金</w:t>
+      </w:r>
+      <w:r>
+        <w:rPr>
+          <w:rFonts w:hint="eastAsia"/>
+        </w:rPr>
+        <w:t>】。</w:t>
+      </w:r>
+    </w:p>
+    <w:p>
       <w:r>
         <w:rPr>
           <w:noProof/>
         </w:rPr>
         <w:lastRenderedPageBreak/>
         <w:drawing>
-          <wp:inline distT="0" distB="0" distL="0" distR="0" wp14:anchorId="661C5E63" wp14:editId="695DDFC4">
-            <wp:extent cx="5274310" cy="2607853"/>
-            <wp:effectExtent l="0" t="0" r="2540" b="2540"/>
-            <wp:docPr id="9" name="图片 9"/>
+          <wp:inline distT="0" distB="0" distL="0" distR="0" wp14:anchorId="61BBA72C" wp14:editId="34B78FE9">
+            <wp:extent cx="5274310" cy="2624335"/>
+            <wp:effectExtent l="0" t="0" r="2540" b="5080"/>
+            <wp:docPr id="14" name="图片 14"/>
             <wp:cNvGraphicFramePr>
               <a:graphicFrameLocks xmlns:a="http://schemas.openxmlformats.org/drawingml/2006/main" noChangeAspect="1"/>
             </wp:cNvGraphicFramePr>
@@ -1801,7 +1886,7 @@
                   <pic:spPr>
                     <a:xfrm>
                       <a:off x="0" y="0"/>
-                      <a:ext cx="5274310" cy="2607853"/>
+                      <a:ext cx="5274310" cy="2624335"/>
                     </a:xfrm>
                     <a:prstGeom prst="rect">
                       <a:avLst/>
@@ -1828,69 +1913,19 @@
         <w:rPr>
           <w:rFonts w:hint="eastAsia"/>
         </w:rPr>
-        <w:t>1</w:t>
-      </w:r>
-      <w:r>
-        <w:rPr>
-          <w:rFonts w:hint="eastAsia"/>
-        </w:rPr>
-        <w:t>）查询功能，可以根据【</w:t>
-      </w:r>
-      <w:r>
-        <w:rPr>
-          <w:rFonts w:hint="eastAsia"/>
-        </w:rPr>
-        <w:t>标书编号</w:t>
-      </w:r>
-      <w:r>
-        <w:rPr>
-          <w:rFonts w:hint="eastAsia"/>
-        </w:rPr>
-        <w:t>】模糊查询【</w:t>
-      </w:r>
-      <w:r>
-        <w:rPr>
-          <w:rFonts w:hint="eastAsia"/>
-        </w:rPr>
-        <w:t>财务流水</w:t>
-      </w:r>
-      <w:r>
-        <w:rPr>
-          <w:rFonts w:hint="eastAsia"/>
-        </w:rPr>
-        <w:t>情况】。</w:t>
-      </w:r>
-    </w:p>
-    <w:p>
-      <w:r>
-        <w:rPr>
-          <w:rFonts w:hint="eastAsia"/>
-        </w:rPr>
-        <w:tab/>
-      </w:r>
-      <w:r>
-        <w:rPr>
-          <w:rFonts w:hint="eastAsia"/>
-        </w:rPr>
-        <w:t>（</w:t>
-      </w:r>
-      <w:r>
-        <w:rPr>
-          <w:rFonts w:hint="eastAsia"/>
-        </w:rPr>
-        <w:t>2</w:t>
-      </w:r>
-      <w:r>
-        <w:rPr>
-          <w:rFonts w:hint="eastAsia"/>
-        </w:rPr>
-        <w:t>）新增功能，新增【</w:t>
-      </w:r>
-      <w:r>
-        <w:rPr>
-          <w:rFonts w:hint="eastAsia"/>
-        </w:rPr>
-        <w:t>财务流水</w:t>
+        <w:t>3</w:t>
+      </w:r>
+      <w:r>
+        <w:rPr>
+          <w:rFonts w:hint="eastAsia"/>
+        </w:rPr>
+        <w:t>）修改功能，修改【</w:t>
+      </w:r>
+      <w:r>
+        <w:rPr>
+          <w:rFonts w:hint="eastAsia"/>
+        </w:rPr>
+        <w:t>退保证金</w:t>
       </w:r>
       <w:r>
         <w:rPr>
@@ -1905,10 +1940,10 @@
           <w:noProof/>
         </w:rPr>
         <w:drawing>
-          <wp:inline distT="0" distB="0" distL="0" distR="0" wp14:anchorId="01389675" wp14:editId="1938370E">
-            <wp:extent cx="5274310" cy="2347190"/>
-            <wp:effectExtent l="0" t="0" r="2540" b="0"/>
-            <wp:docPr id="20" name="图片 20"/>
+          <wp:inline distT="0" distB="0" distL="0" distR="0" wp14:anchorId="12B9BADE" wp14:editId="21AE65CA">
+            <wp:extent cx="5274310" cy="3790300"/>
+            <wp:effectExtent l="0" t="0" r="2540" b="1270"/>
+            <wp:docPr id="15" name="图片 15"/>
             <wp:cNvGraphicFramePr>
               <a:graphicFrameLocks xmlns:a="http://schemas.openxmlformats.org/drawingml/2006/main" noChangeAspect="1"/>
             </wp:cNvGraphicFramePr>
@@ -1928,7 +1963,7 @@
                   <pic:spPr>
                     <a:xfrm>
                       <a:off x="0" y="0"/>
-                      <a:ext cx="5274310" cy="2347190"/>
+                      <a:ext cx="5274310" cy="3790300"/>
                     </a:xfrm>
                     <a:prstGeom prst="rect">
                       <a:avLst/>
@@ -1944,9 +1979,6 @@
     <w:p>
       <w:pPr>
         <w:ind w:firstLine="420"/>
-        <w:rPr>
-          <w:rFonts w:hint="eastAsia"/>
-        </w:rPr>
       </w:pPr>
       <w:r>
         <w:rPr>
@@ -1958,50 +1990,78 @@
         <w:rPr>
           <w:rFonts w:hint="eastAsia"/>
         </w:rPr>
-        <w:t>3</w:t>
-      </w:r>
-      <w:r>
-        <w:rPr>
-          <w:rFonts w:hint="eastAsia"/>
-        </w:rPr>
-        <w:t>）修改功能，修改【</w:t>
-      </w:r>
-      <w:r>
-        <w:rPr>
-          <w:rFonts w:hint="eastAsia"/>
-        </w:rPr>
-        <w:t>财务流水</w:t>
-      </w:r>
-      <w:r>
-        <w:rPr>
-          <w:rFonts w:hint="eastAsia"/>
-        </w:rPr>
-        <w:t>】，由</w:t>
-      </w:r>
-      <w:r>
-        <w:rPr>
-          <w:rFonts w:hint="eastAsia"/>
-        </w:rPr>
-        <w:t>业务操作产生的【财务流水】</w:t>
-      </w:r>
-      <w:r>
-        <w:rPr>
-          <w:rFonts w:hint="eastAsia"/>
-        </w:rPr>
-        <w:t>不能修改。</w:t>
-      </w:r>
-    </w:p>
-    <w:p>
+        <w:t>4</w:t>
+      </w:r>
+      <w:r>
+        <w:rPr>
+          <w:rFonts w:hint="eastAsia"/>
+        </w:rPr>
+        <w:t>）删除功能，删除【</w:t>
+      </w:r>
+      <w:r>
+        <w:rPr>
+          <w:rFonts w:hint="eastAsia"/>
+        </w:rPr>
+        <w:t>退保证金</w:t>
+      </w:r>
+      <w:r>
+        <w:rPr>
+          <w:rFonts w:hint="eastAsia"/>
+        </w:rPr>
+        <w:t>】。</w:t>
+      </w:r>
+    </w:p>
+    <w:p>
+      <w:pPr>
+        <w:ind w:firstLine="420"/>
+      </w:pPr>
+      <w:r>
+        <w:rPr>
+          <w:rFonts w:hint="eastAsia"/>
+        </w:rPr>
+        <w:t>（</w:t>
+      </w:r>
+      <w:r>
+        <w:rPr>
+          <w:rFonts w:hint="eastAsia"/>
+        </w:rPr>
+        <w:t>5</w:t>
+      </w:r>
+      <w:r>
+        <w:rPr>
+          <w:rFonts w:hint="eastAsia"/>
+        </w:rPr>
+        <w:t>）详细功能，详细显示【</w:t>
+      </w:r>
+      <w:r>
+        <w:rPr>
+          <w:rFonts w:hint="eastAsia"/>
+        </w:rPr>
+        <w:t>退保证金</w:t>
+      </w:r>
+      <w:r>
+        <w:rPr>
+          <w:rFonts w:hint="eastAsia"/>
+        </w:rPr>
+        <w:t>】。</w:t>
+      </w:r>
+    </w:p>
+    <w:p>
+      <w:pPr>
+        <w:rPr>
+          <w:noProof/>
+        </w:rPr>
+      </w:pPr>
       <w:r>
         <w:rPr>
           <w:noProof/>
         </w:rPr>
         <w:lastRenderedPageBreak/>
         <w:drawing>
-          <wp:inline distT="0" distB="0" distL="0" distR="0" wp14:anchorId="11151843" wp14:editId="35ADD125">
-            <wp:extent cx="5274310" cy="3120633"/>
-            <wp:effectExtent l="0" t="0" r="2540" b="3810"/>
-            <wp:docPr id="22" name="图片 22"/>
+          <wp:inline distT="0" distB="0" distL="0" distR="0" wp14:anchorId="3ABB5445" wp14:editId="761D84C2">
+            <wp:extent cx="5274310" cy="3779922"/>
+            <wp:effectExtent l="0" t="0" r="2540" b="0"/>
+            <wp:docPr id="16" name="图片 16"/>
             <wp:cNvGraphicFramePr>
               <a:graphicFrameLocks xmlns:a="http://schemas.openxmlformats.org/drawingml/2006/main" noChangeAspect="1"/>
             </wp:cNvGraphicFramePr>
@@ -2021,7 +2081,7 @@
                   <pic:spPr>
                     <a:xfrm>
                       <a:off x="0" y="0"/>
-                      <a:ext cx="5274310" cy="3120633"/>
+                      <a:ext cx="5274310" cy="3779922"/>
                     </a:xfrm>
                     <a:prstGeom prst="rect">
                       <a:avLst/>
@@ -2048,45 +2108,30 @@
         <w:rPr>
           <w:rFonts w:hint="eastAsia"/>
         </w:rPr>
-        <w:t>4</w:t>
-      </w:r>
-      <w:r>
-        <w:rPr>
-          <w:rFonts w:hint="eastAsia"/>
-        </w:rPr>
-        <w:t>）删除功能，删除【</w:t>
-      </w:r>
-      <w:r>
-        <w:rPr>
-          <w:rFonts w:hint="eastAsia"/>
-        </w:rPr>
-        <w:t>财务流水</w:t>
-      </w:r>
-      <w:r>
-        <w:rPr>
-          <w:rFonts w:hint="eastAsia"/>
-        </w:rPr>
-        <w:t>】，由</w:t>
-      </w:r>
-      <w:r>
-        <w:rPr>
-          <w:rFonts w:hint="eastAsia"/>
-        </w:rPr>
-        <w:t>业务操作产生的【财务流水】</w:t>
-      </w:r>
-      <w:r>
-        <w:rPr>
-          <w:rFonts w:hint="eastAsia"/>
-        </w:rPr>
-        <w:t>不能修改。</w:t>
+        <w:t>6</w:t>
+      </w:r>
+      <w:r>
+        <w:rPr>
+          <w:rFonts w:hint="eastAsia"/>
+        </w:rPr>
+        <w:t>）打印功能，打印【</w:t>
+      </w:r>
+      <w:r>
+        <w:rPr>
+          <w:rFonts w:hint="eastAsia"/>
+        </w:rPr>
+        <w:t>退款申请单</w:t>
+      </w:r>
+      <w:r>
+        <w:rPr>
+          <w:rFonts w:hint="eastAsia"/>
+        </w:rPr>
+        <w:t>】。</w:t>
       </w:r>
     </w:p>
     <w:p>
       <w:pPr>
         <w:ind w:firstLine="420"/>
-        <w:rPr>
-          <w:rFonts w:hint="eastAsia"/>
-        </w:rPr>
       </w:pPr>
       <w:r>
         <w:rPr>
@@ -2098,37 +2143,28 @@
         <w:rPr>
           <w:rFonts w:hint="eastAsia"/>
         </w:rPr>
-        <w:t>5</w:t>
-      </w:r>
-      <w:r>
-        <w:rPr>
-          <w:rFonts w:hint="eastAsia"/>
-        </w:rPr>
-        <w:t>）详细功能，详细显示【</w:t>
-      </w:r>
-      <w:r>
-        <w:rPr>
-          <w:rFonts w:hint="eastAsia"/>
-        </w:rPr>
-        <w:t>财务流水</w:t>
-      </w:r>
-      <w:r>
-        <w:rPr>
-          <w:rFonts w:hint="eastAsia"/>
-        </w:rPr>
-        <w:t>】。</w:t>
-      </w:r>
-    </w:p>
-    <w:p>
+        <w:t>7</w:t>
+      </w:r>
+      <w:r>
+        <w:rPr>
+          <w:rFonts w:hint="eastAsia"/>
+        </w:rPr>
+        <w:t>）设置功能，设置查询显示的字段内容。</w:t>
+      </w:r>
+    </w:p>
+    <w:p>
+      <w:pPr>
+        <w:jc w:val="center"/>
+      </w:pPr>
       <w:r>
         <w:rPr>
           <w:noProof/>
         </w:rPr>
         <w:drawing>
-          <wp:inline distT="0" distB="0" distL="0" distR="0" wp14:anchorId="32DB13EB" wp14:editId="72DE2688">
-            <wp:extent cx="5274310" cy="3157871"/>
-            <wp:effectExtent l="0" t="0" r="2540" b="4445"/>
-            <wp:docPr id="24" name="图片 24"/>
+          <wp:inline distT="0" distB="0" distL="0" distR="0" wp14:anchorId="17C14DC2" wp14:editId="7C5A06E3">
+            <wp:extent cx="1904762" cy="2838095"/>
+            <wp:effectExtent l="0" t="0" r="635" b="635"/>
+            <wp:docPr id="17" name="图片 17"/>
             <wp:cNvGraphicFramePr>
               <a:graphicFrameLocks xmlns:a="http://schemas.openxmlformats.org/drawingml/2006/main" noChangeAspect="1"/>
             </wp:cNvGraphicFramePr>
@@ -2148,7 +2184,7 @@
                   <pic:spPr>
                     <a:xfrm>
                       <a:off x="0" y="0"/>
-                      <a:ext cx="5274310" cy="3157871"/>
+                      <a:ext cx="1904762" cy="2838095"/>
                     </a:xfrm>
                     <a:prstGeom prst="rect">
                       <a:avLst/>
@@ -2163,30 +2199,76 @@
     </w:p>
     <w:p>
       <w:pPr>
+        <w:pStyle w:val="5"/>
+      </w:pPr>
+      <w:r>
+        <w:rPr>
+          <w:rFonts w:hint="eastAsia"/>
+        </w:rPr>
+        <w:t>2.1.7.</w:t>
+      </w:r>
+      <w:r>
+        <w:rPr>
+          <w:rFonts w:hint="eastAsia"/>
+        </w:rPr>
+        <w:t>财务流水</w:t>
+      </w:r>
+    </w:p>
+    <w:p>
+      <w:pPr>
         <w:ind w:firstLine="420"/>
-      </w:pPr>
-      <w:r>
-        <w:rPr>
-          <w:rFonts w:hint="eastAsia"/>
-        </w:rPr>
-        <w:t>（</w:t>
-      </w:r>
-      <w:r>
-        <w:rPr>
-          <w:rFonts w:hint="eastAsia"/>
-        </w:rPr>
-        <w:t>6</w:t>
-      </w:r>
-      <w:r>
-        <w:rPr>
-          <w:rFonts w:hint="eastAsia"/>
-        </w:rPr>
-        <w:t>）设置功能，设置查询显示的字段内容。</w:t>
-      </w:r>
-    </w:p>
-    <w:p>
-      <w:pPr>
-        <w:jc w:val="center"/>
+        <w:rPr>
+          <w:noProof/>
+        </w:rPr>
+      </w:pPr>
+      <w:r>
+        <w:rPr>
+          <w:rFonts w:hint="eastAsia"/>
+          <w:noProof/>
+        </w:rPr>
+        <w:t>财务流水</w:t>
+      </w:r>
+      <w:r>
+        <w:rPr>
+          <w:rFonts w:hint="eastAsia"/>
+          <w:noProof/>
+        </w:rPr>
+        <w:t>管理，可以新增、修改、查看、打印、删除</w:t>
+      </w:r>
+      <w:r>
+        <w:rPr>
+          <w:rFonts w:hint="eastAsia"/>
+          <w:noProof/>
+        </w:rPr>
+        <w:t>财务流水</w:t>
+      </w:r>
+      <w:r>
+        <w:rPr>
+          <w:rFonts w:hint="eastAsia"/>
+          <w:noProof/>
+        </w:rPr>
+        <w:t>的情况。界面如下图所示，红色框区域为查询功能区域，绿色框区域为新增区域，蓝色框为设置字段区域，紫色框区域为修改、删除、详细</w:t>
+      </w:r>
+      <w:r>
+        <w:rPr>
+          <w:rFonts w:hint="eastAsia"/>
+          <w:noProof/>
+        </w:rPr>
+        <w:t>功能区域</w:t>
+      </w:r>
+      <w:r>
+        <w:rPr>
+          <w:rFonts w:hint="eastAsia"/>
+          <w:noProof/>
+        </w:rPr>
+        <w:t>。</w:t>
+      </w:r>
+    </w:p>
+    <w:p>
+      <w:pPr>
+        <w:rPr>
+          <w:noProof/>
+        </w:rPr>
       </w:pPr>
       <w:r>
         <w:rPr>
@@ -2194,10 +2276,10 @@
         </w:rPr>
         <w:lastRenderedPageBreak/>
         <w:drawing>
-          <wp:inline distT="0" distB="0" distL="0" distR="0" wp14:anchorId="0F438BD6" wp14:editId="2EFE815A">
-            <wp:extent cx="1866667" cy="2800000"/>
-            <wp:effectExtent l="0" t="0" r="635" b="635"/>
-            <wp:docPr id="25" name="图片 25"/>
+          <wp:inline distT="0" distB="0" distL="0" distR="0" wp14:anchorId="661C5E63" wp14:editId="695DDFC4">
+            <wp:extent cx="5274310" cy="2607853"/>
+            <wp:effectExtent l="0" t="0" r="2540" b="2540"/>
+            <wp:docPr id="9" name="图片 9"/>
             <wp:cNvGraphicFramePr>
               <a:graphicFrameLocks xmlns:a="http://schemas.openxmlformats.org/drawingml/2006/main" noChangeAspect="1"/>
             </wp:cNvGraphicFramePr>
@@ -2217,7 +2299,7 @@
                   <pic:spPr>
                     <a:xfrm>
                       <a:off x="0" y="0"/>
-                      <a:ext cx="1866667" cy="2800000"/>
+                      <a:ext cx="5274310" cy="2607853"/>
                     </a:xfrm>
                     <a:prstGeom prst="rect">
                       <a:avLst/>
@@ -2232,123 +2314,99 @@
     </w:p>
     <w:p>
       <w:pPr>
-        <w:pStyle w:val="4"/>
-      </w:pPr>
-      <w:r>
-        <w:rPr>
-          <w:rFonts w:hint="eastAsia"/>
-        </w:rPr>
-        <w:t xml:space="preserve">2.2. </w:t>
-      </w:r>
-      <w:r>
-        <w:rPr>
-          <w:rFonts w:hint="eastAsia"/>
-        </w:rPr>
-        <w:t>银</w:t>
-      </w:r>
-      <w:r>
-        <w:rPr>
-          <w:rFonts w:hint="eastAsia"/>
-        </w:rPr>
-        <w:t>行流水</w:t>
-      </w:r>
-    </w:p>
-    <w:p>
-      <w:pPr>
-        <w:pStyle w:val="5"/>
-      </w:pPr>
-      <w:r>
-        <w:rPr>
-          <w:rFonts w:hint="eastAsia"/>
-        </w:rPr>
-        <w:t>2.2.1.</w:t>
-      </w:r>
-      <w:r>
-        <w:rPr>
-          <w:rFonts w:hint="eastAsia"/>
-        </w:rPr>
-        <w:t>银行流水文件</w:t>
-      </w:r>
-    </w:p>
-    <w:p>
-      <w:pPr>
         <w:ind w:firstLine="420"/>
-        <w:rPr>
-          <w:noProof/>
-        </w:rPr>
-      </w:pPr>
-      <w:r>
-        <w:rPr>
-          <w:rFonts w:hint="eastAsia"/>
-          <w:noProof/>
-        </w:rPr>
-        <w:t>银行流水文件</w:t>
-      </w:r>
-      <w:r>
-        <w:rPr>
-          <w:rFonts w:hint="eastAsia"/>
-          <w:noProof/>
-        </w:rPr>
-        <w:t>管理，可以</w:t>
-      </w:r>
-      <w:r>
-        <w:rPr>
-          <w:rFonts w:hint="eastAsia"/>
-          <w:noProof/>
-        </w:rPr>
-        <w:t>上传</w:t>
-      </w:r>
-      <w:r>
-        <w:rPr>
-          <w:rFonts w:hint="eastAsia"/>
-          <w:noProof/>
-        </w:rPr>
-        <w:t>、删除</w:t>
-      </w:r>
-      <w:r>
-        <w:rPr>
-          <w:rFonts w:hint="eastAsia"/>
-          <w:noProof/>
-        </w:rPr>
-        <w:t>银行流水文件</w:t>
-      </w:r>
-      <w:r>
-        <w:rPr>
-          <w:rFonts w:hint="eastAsia"/>
-          <w:noProof/>
-        </w:rPr>
-        <w:t>。界面如下图所示，红色框区域为查询功能区域，绿色框区域为</w:t>
-      </w:r>
-      <w:r>
-        <w:rPr>
-          <w:rFonts w:hint="eastAsia"/>
-          <w:noProof/>
-        </w:rPr>
-        <w:t>上传</w:t>
-      </w:r>
-      <w:r>
-        <w:rPr>
-          <w:rFonts w:hint="eastAsia"/>
-          <w:noProof/>
-        </w:rPr>
-        <w:t>区域，蓝色框为设置字段区域，紫色框区域为删除。</w:t>
-      </w:r>
-    </w:p>
-    <w:p>
-      <w:pPr>
-        <w:rPr>
-          <w:noProof/>
-        </w:rPr>
-      </w:pPr>
+      </w:pPr>
+      <w:r>
+        <w:rPr>
+          <w:rFonts w:hint="eastAsia"/>
+        </w:rPr>
+        <w:t>（</w:t>
+      </w:r>
+      <w:r>
+        <w:rPr>
+          <w:rFonts w:hint="eastAsia"/>
+        </w:rPr>
+        <w:t>1</w:t>
+      </w:r>
+      <w:r>
+        <w:rPr>
+          <w:rFonts w:hint="eastAsia"/>
+        </w:rPr>
+        <w:t>）查询功能，可以根据【</w:t>
+      </w:r>
+      <w:r>
+        <w:rPr>
+          <w:rFonts w:hint="eastAsia"/>
+        </w:rPr>
+        <w:t>标书编号</w:t>
+      </w:r>
+      <w:r>
+        <w:rPr>
+          <w:rFonts w:hint="eastAsia"/>
+        </w:rPr>
+        <w:t>】模糊查询【</w:t>
+      </w:r>
+      <w:r>
+        <w:rPr>
+          <w:rFonts w:hint="eastAsia"/>
+        </w:rPr>
+        <w:t>财务流水</w:t>
+      </w:r>
+      <w:r>
+        <w:rPr>
+          <w:rFonts w:hint="eastAsia"/>
+        </w:rPr>
+        <w:t>情况】。</w:t>
+      </w:r>
+    </w:p>
+    <w:p>
+      <w:r>
+        <w:rPr>
+          <w:rFonts w:hint="eastAsia"/>
+        </w:rPr>
+        <w:tab/>
+      </w:r>
+      <w:r>
+        <w:rPr>
+          <w:rFonts w:hint="eastAsia"/>
+        </w:rPr>
+        <w:t>（</w:t>
+      </w:r>
+      <w:r>
+        <w:rPr>
+          <w:rFonts w:hint="eastAsia"/>
+        </w:rPr>
+        <w:t>2</w:t>
+      </w:r>
+      <w:r>
+        <w:rPr>
+          <w:rFonts w:hint="eastAsia"/>
+        </w:rPr>
+        <w:t>）新增功能，新增【</w:t>
+      </w:r>
+      <w:r>
+        <w:rPr>
+          <w:rFonts w:hint="eastAsia"/>
+        </w:rPr>
+        <w:t>财务流水</w:t>
+      </w:r>
+      <w:r>
+        <w:rPr>
+          <w:rFonts w:hint="eastAsia"/>
+        </w:rPr>
+        <w:t>】。</w:t>
+      </w:r>
+    </w:p>
+    <w:p>
       <w:r>
         <w:rPr>
           <w:noProof/>
         </w:rPr>
         <w:drawing>
-          <wp:inline distT="0" distB="0" distL="0" distR="0" wp14:anchorId="25C31BAF" wp14:editId="4909C20B">
-            <wp:extent cx="5274310" cy="2607853"/>
-            <wp:effectExtent l="0" t="0" r="2540" b="2540"/>
-            <wp:docPr id="27" name="图片 27"/>
+          <wp:inline distT="0" distB="0" distL="0" distR="0" wp14:anchorId="01389675" wp14:editId="1938370E">
+            <wp:extent cx="5274310" cy="2347190"/>
+            <wp:effectExtent l="0" t="0" r="2540" b="0"/>
+            <wp:docPr id="20" name="图片 20"/>
             <wp:cNvGraphicFramePr>
               <a:graphicFrameLocks xmlns:a="http://schemas.openxmlformats.org/drawingml/2006/main" noChangeAspect="1"/>
             </wp:cNvGraphicFramePr>
@@ -2368,7 +2426,7 @@
                   <pic:spPr>
                     <a:xfrm>
                       <a:off x="0" y="0"/>
-                      <a:ext cx="5274310" cy="2607853"/>
+                      <a:ext cx="5274310" cy="2347190"/>
                     </a:xfrm>
                     <a:prstGeom prst="rect">
                       <a:avLst/>
@@ -2395,105 +2453,37 @@
         <w:rPr>
           <w:rFonts w:hint="eastAsia"/>
         </w:rPr>
-        <w:t>1</w:t>
-      </w:r>
-      <w:r>
-        <w:rPr>
-          <w:rFonts w:hint="eastAsia"/>
-        </w:rPr>
-        <w:t>）查询功能，可以根据【</w:t>
-      </w:r>
-      <w:r>
-        <w:rPr>
-          <w:rFonts w:hint="eastAsia"/>
-        </w:rPr>
-        <w:t>单位名称</w:t>
-      </w:r>
-      <w:r>
-        <w:rPr>
-          <w:rFonts w:hint="eastAsia"/>
-        </w:rPr>
-        <w:t>】和【</w:t>
-      </w:r>
-      <w:r>
-        <w:rPr>
-          <w:rFonts w:hint="eastAsia"/>
-        </w:rPr>
-        <w:t>标书编号</w:t>
-      </w:r>
-      <w:r>
-        <w:rPr>
-          <w:rFonts w:hint="eastAsia"/>
-        </w:rPr>
-        <w:t>】模糊查询【</w:t>
-      </w:r>
-      <w:r>
-        <w:rPr>
-          <w:rFonts w:hint="eastAsia"/>
-        </w:rPr>
-        <w:t>银行流水文件</w:t>
-      </w:r>
-      <w:r>
-        <w:rPr>
-          <w:rFonts w:hint="eastAsia"/>
-        </w:rPr>
-        <w:t>情况】。</w:t>
-      </w:r>
-    </w:p>
-    <w:p>
-      <w:r>
-        <w:rPr>
-          <w:rFonts w:hint="eastAsia"/>
-        </w:rPr>
-        <w:tab/>
-      </w:r>
-      <w:r>
-        <w:rPr>
-          <w:rFonts w:hint="eastAsia"/>
-        </w:rPr>
-        <w:t>（</w:t>
-      </w:r>
-      <w:r>
-        <w:rPr>
-          <w:rFonts w:hint="eastAsia"/>
-        </w:rPr>
-        <w:t>2</w:t>
-      </w:r>
-      <w:r>
-        <w:rPr>
-          <w:rFonts w:hint="eastAsia"/>
-        </w:rPr>
-        <w:t>）上传</w:t>
-      </w:r>
-      <w:r>
-        <w:rPr>
-          <w:rFonts w:hint="eastAsia"/>
-        </w:rPr>
-        <w:t>功能，</w:t>
-      </w:r>
-      <w:r>
-        <w:rPr>
-          <w:rFonts w:hint="eastAsia"/>
-        </w:rPr>
-        <w:t>上传</w:t>
-      </w:r>
-      <w:r>
-        <w:rPr>
-          <w:rFonts w:hint="eastAsia"/>
-        </w:rPr>
-        <w:t>【</w:t>
-      </w:r>
-      <w:r>
-        <w:rPr>
-          <w:rFonts w:hint="eastAsia"/>
-        </w:rPr>
-        <w:t>银行流水文件</w:t>
-      </w:r>
-      <w:r>
-        <w:rPr>
-          <w:rFonts w:hint="eastAsia"/>
-        </w:rPr>
-        <w:t>】。</w:t>
+        <w:t>3</w:t>
+      </w:r>
+      <w:r>
+        <w:rPr>
+          <w:rFonts w:hint="eastAsia"/>
+        </w:rPr>
+        <w:t>）修改功能，修改【</w:t>
+      </w:r>
+      <w:r>
+        <w:rPr>
+          <w:rFonts w:hint="eastAsia"/>
+        </w:rPr>
+        <w:t>财务流水</w:t>
+      </w:r>
+      <w:r>
+        <w:rPr>
+          <w:rFonts w:hint="eastAsia"/>
+        </w:rPr>
+        <w:t>】，由</w:t>
+      </w:r>
+      <w:r>
+        <w:rPr>
+          <w:rFonts w:hint="eastAsia"/>
+        </w:rPr>
+        <w:t>业务操作产生的【财务流水】</w:t>
+      </w:r>
+      <w:r>
+        <w:rPr>
+          <w:rFonts w:hint="eastAsia"/>
+        </w:rPr>
+        <w:t>不能修改。</w:t>
       </w:r>
     </w:p>
     <w:p>
@@ -2503,10 +2493,10 @@
         </w:rPr>
         <w:lastRenderedPageBreak/>
         <w:drawing>
-          <wp:inline distT="0" distB="0" distL="0" distR="0" wp14:anchorId="532AFF47" wp14:editId="2B786A2D">
-            <wp:extent cx="5274310" cy="1405262"/>
-            <wp:effectExtent l="0" t="0" r="2540" b="4445"/>
-            <wp:docPr id="28" name="图片 28"/>
+          <wp:inline distT="0" distB="0" distL="0" distR="0" wp14:anchorId="11151843" wp14:editId="35ADD125">
+            <wp:extent cx="5274310" cy="3120633"/>
+            <wp:effectExtent l="0" t="0" r="2540" b="3810"/>
+            <wp:docPr id="22" name="图片 22"/>
             <wp:cNvGraphicFramePr>
               <a:graphicFrameLocks xmlns:a="http://schemas.openxmlformats.org/drawingml/2006/main" noChangeAspect="1"/>
             </wp:cNvGraphicFramePr>
@@ -2526,7 +2516,7 @@
                   <pic:spPr>
                     <a:xfrm>
                       <a:off x="0" y="0"/>
-                      <a:ext cx="5274310" cy="1405262"/>
+                      <a:ext cx="5274310" cy="3120633"/>
                     </a:xfrm>
                     <a:prstGeom prst="rect">
                       <a:avLst/>
@@ -2553,7 +2543,7 @@
         <w:rPr>
           <w:rFonts w:hint="eastAsia"/>
         </w:rPr>
-        <w:t>3</w:t>
+        <w:t>4</w:t>
       </w:r>
       <w:r>
         <w:rPr>
@@ -2565,15 +2555,25 @@
         <w:rPr>
           <w:rFonts w:hint="eastAsia"/>
         </w:rPr>
-        <w:t>银行流水文件】</w:t>
-      </w:r>
-      <w:bookmarkStart w:id="0" w:name="_GoBack"/>
-      <w:bookmarkEnd w:id="0"/>
-      <w:r>
-        <w:rPr>
-          <w:rFonts w:hint="eastAsia"/>
-        </w:rPr>
-        <w:t>。</w:t>
+        <w:t>财务流水</w:t>
+      </w:r>
+      <w:r>
+        <w:rPr>
+          <w:rFonts w:hint="eastAsia"/>
+        </w:rPr>
+        <w:t>】，由</w:t>
+      </w:r>
+      <w:r>
+        <w:rPr>
+          <w:rFonts w:hint="eastAsia"/>
+        </w:rPr>
+        <w:t>业务操作产生的【财务流水】</w:t>
+      </w:r>
+      <w:r>
+        <w:rPr>
+          <w:rFonts w:hint="eastAsia"/>
+        </w:rPr>
+        <w:t>不能修改。</w:t>
       </w:r>
     </w:p>
     <w:p>
@@ -2590,28 +2590,37 @@
         <w:rPr>
           <w:rFonts w:hint="eastAsia"/>
         </w:rPr>
-        <w:t>4</w:t>
-      </w:r>
-      <w:r>
-        <w:rPr>
-          <w:rFonts w:hint="eastAsia"/>
-        </w:rPr>
-        <w:t>）设置功能，设置查询显示的字段内容。</w:t>
-      </w:r>
-    </w:p>
-    <w:p>
-      <w:pPr>
-        <w:jc w:val="center"/>
-      </w:pPr>
+        <w:t>5</w:t>
+      </w:r>
+      <w:r>
+        <w:rPr>
+          <w:rFonts w:hint="eastAsia"/>
+        </w:rPr>
+        <w:t>）详细功能，详细显示【</w:t>
+      </w:r>
+      <w:r>
+        <w:rPr>
+          <w:rFonts w:hint="eastAsia"/>
+        </w:rPr>
+        <w:t>财务流水</w:t>
+      </w:r>
+      <w:r>
+        <w:rPr>
+          <w:rFonts w:hint="eastAsia"/>
+        </w:rPr>
+        <w:t>】。</w:t>
+      </w:r>
+    </w:p>
+    <w:p>
       <w:r>
         <w:rPr>
           <w:noProof/>
         </w:rPr>
         <w:drawing>
-          <wp:inline distT="0" distB="0" distL="0" distR="0" wp14:anchorId="7432D99E" wp14:editId="136C008B">
-            <wp:extent cx="1923810" cy="2857143"/>
-            <wp:effectExtent l="0" t="0" r="635" b="635"/>
-            <wp:docPr id="29" name="图片 29"/>
+          <wp:inline distT="0" distB="0" distL="0" distR="0" wp14:anchorId="32DB13EB" wp14:editId="72DE2688">
+            <wp:extent cx="5274310" cy="3157871"/>
+            <wp:effectExtent l="0" t="0" r="2540" b="4445"/>
+            <wp:docPr id="24" name="图片 24"/>
             <wp:cNvGraphicFramePr>
               <a:graphicFrameLocks xmlns:a="http://schemas.openxmlformats.org/drawingml/2006/main" noChangeAspect="1"/>
             </wp:cNvGraphicFramePr>
@@ -2631,6 +2640,501 @@
                   <pic:spPr>
                     <a:xfrm>
                       <a:off x="0" y="0"/>
+                      <a:ext cx="5274310" cy="3157871"/>
+                    </a:xfrm>
+                    <a:prstGeom prst="rect">
+                      <a:avLst/>
+                    </a:prstGeom>
+                  </pic:spPr>
+                </pic:pic>
+              </a:graphicData>
+            </a:graphic>
+          </wp:inline>
+        </w:drawing>
+      </w:r>
+    </w:p>
+    <w:p>
+      <w:pPr>
+        <w:ind w:firstLine="420"/>
+      </w:pPr>
+      <w:r>
+        <w:rPr>
+          <w:rFonts w:hint="eastAsia"/>
+        </w:rPr>
+        <w:t>（</w:t>
+      </w:r>
+      <w:r>
+        <w:rPr>
+          <w:rFonts w:hint="eastAsia"/>
+        </w:rPr>
+        <w:t>6</w:t>
+      </w:r>
+      <w:r>
+        <w:rPr>
+          <w:rFonts w:hint="eastAsia"/>
+        </w:rPr>
+        <w:t>）设置功能，设置查询显示的字段内容。</w:t>
+      </w:r>
+    </w:p>
+    <w:p>
+      <w:pPr>
+        <w:jc w:val="center"/>
+      </w:pPr>
+      <w:r>
+        <w:rPr>
+          <w:noProof/>
+        </w:rPr>
+        <w:lastRenderedPageBreak/>
+        <w:drawing>
+          <wp:inline distT="0" distB="0" distL="0" distR="0" wp14:anchorId="0F438BD6" wp14:editId="2EFE815A">
+            <wp:extent cx="1866667" cy="2800000"/>
+            <wp:effectExtent l="0" t="0" r="635" b="635"/>
+            <wp:docPr id="25" name="图片 25"/>
+            <wp:cNvGraphicFramePr>
+              <a:graphicFrameLocks xmlns:a="http://schemas.openxmlformats.org/drawingml/2006/main" noChangeAspect="1"/>
+            </wp:cNvGraphicFramePr>
+            <a:graphic xmlns:a="http://schemas.openxmlformats.org/drawingml/2006/main">
+              <a:graphicData uri="http://schemas.openxmlformats.org/drawingml/2006/picture">
+                <pic:pic xmlns:pic="http://schemas.openxmlformats.org/drawingml/2006/picture">
+                  <pic:nvPicPr>
+                    <pic:cNvPr id="0" name=""/>
+                    <pic:cNvPicPr/>
+                  </pic:nvPicPr>
+                  <pic:blipFill>
+                    <a:blip r:embed="rId32"/>
+                    <a:stretch>
+                      <a:fillRect/>
+                    </a:stretch>
+                  </pic:blipFill>
+                  <pic:spPr>
+                    <a:xfrm>
+                      <a:off x="0" y="0"/>
+                      <a:ext cx="1866667" cy="2800000"/>
+                    </a:xfrm>
+                    <a:prstGeom prst="rect">
+                      <a:avLst/>
+                    </a:prstGeom>
+                  </pic:spPr>
+                </pic:pic>
+              </a:graphicData>
+            </a:graphic>
+          </wp:inline>
+        </w:drawing>
+      </w:r>
+    </w:p>
+    <w:p>
+      <w:pPr>
+        <w:pStyle w:val="4"/>
+      </w:pPr>
+      <w:r>
+        <w:rPr>
+          <w:rFonts w:hint="eastAsia"/>
+        </w:rPr>
+        <w:t xml:space="preserve">2.2. </w:t>
+      </w:r>
+      <w:r>
+        <w:rPr>
+          <w:rFonts w:hint="eastAsia"/>
+        </w:rPr>
+        <w:t>银</w:t>
+      </w:r>
+      <w:r>
+        <w:rPr>
+          <w:rFonts w:hint="eastAsia"/>
+        </w:rPr>
+        <w:t>行流水</w:t>
+      </w:r>
+    </w:p>
+    <w:p>
+      <w:pPr>
+        <w:pStyle w:val="5"/>
+      </w:pPr>
+      <w:r>
+        <w:rPr>
+          <w:rFonts w:hint="eastAsia"/>
+        </w:rPr>
+        <w:t>2.2.1.</w:t>
+      </w:r>
+      <w:r>
+        <w:rPr>
+          <w:rFonts w:hint="eastAsia"/>
+        </w:rPr>
+        <w:t>银行流水文件</w:t>
+      </w:r>
+    </w:p>
+    <w:p>
+      <w:pPr>
+        <w:ind w:firstLine="420"/>
+        <w:rPr>
+          <w:noProof/>
+        </w:rPr>
+      </w:pPr>
+      <w:r>
+        <w:rPr>
+          <w:rFonts w:hint="eastAsia"/>
+          <w:noProof/>
+        </w:rPr>
+        <w:t>银行流水文件</w:t>
+      </w:r>
+      <w:r>
+        <w:rPr>
+          <w:rFonts w:hint="eastAsia"/>
+          <w:noProof/>
+        </w:rPr>
+        <w:t>管理，可以</w:t>
+      </w:r>
+      <w:r>
+        <w:rPr>
+          <w:rFonts w:hint="eastAsia"/>
+          <w:noProof/>
+        </w:rPr>
+        <w:t>上传</w:t>
+      </w:r>
+      <w:r>
+        <w:rPr>
+          <w:rFonts w:hint="eastAsia"/>
+          <w:noProof/>
+        </w:rPr>
+        <w:t>、删除</w:t>
+      </w:r>
+      <w:r>
+        <w:rPr>
+          <w:rFonts w:hint="eastAsia"/>
+          <w:noProof/>
+        </w:rPr>
+        <w:t>银行流水文件</w:t>
+      </w:r>
+      <w:r>
+        <w:rPr>
+          <w:rFonts w:hint="eastAsia"/>
+          <w:noProof/>
+        </w:rPr>
+        <w:t>。界面如下图所示，红色框区域为查询功能区域，绿色框区域为</w:t>
+      </w:r>
+      <w:r>
+        <w:rPr>
+          <w:rFonts w:hint="eastAsia"/>
+          <w:noProof/>
+        </w:rPr>
+        <w:t>上传</w:t>
+      </w:r>
+      <w:r>
+        <w:rPr>
+          <w:rFonts w:hint="eastAsia"/>
+          <w:noProof/>
+        </w:rPr>
+        <w:t>区域，蓝色框为设置字段区域，紫色框区域为删除</w:t>
+      </w:r>
+      <w:r>
+        <w:rPr>
+          <w:rFonts w:hint="eastAsia"/>
+          <w:noProof/>
+        </w:rPr>
+        <w:t>功能区域</w:t>
+      </w:r>
+      <w:r>
+        <w:rPr>
+          <w:rFonts w:hint="eastAsia"/>
+          <w:noProof/>
+        </w:rPr>
+        <w:t>。</w:t>
+      </w:r>
+    </w:p>
+    <w:p>
+      <w:pPr>
+        <w:rPr>
+          <w:noProof/>
+        </w:rPr>
+      </w:pPr>
+      <w:r>
+        <w:rPr>
+          <w:noProof/>
+        </w:rPr>
+        <w:drawing>
+          <wp:inline distT="0" distB="0" distL="0" distR="0" wp14:anchorId="25C31BAF" wp14:editId="4909C20B">
+            <wp:extent cx="5274310" cy="2607853"/>
+            <wp:effectExtent l="0" t="0" r="2540" b="2540"/>
+            <wp:docPr id="27" name="图片 27"/>
+            <wp:cNvGraphicFramePr>
+              <a:graphicFrameLocks xmlns:a="http://schemas.openxmlformats.org/drawingml/2006/main" noChangeAspect="1"/>
+            </wp:cNvGraphicFramePr>
+            <a:graphic xmlns:a="http://schemas.openxmlformats.org/drawingml/2006/main">
+              <a:graphicData uri="http://schemas.openxmlformats.org/drawingml/2006/picture">
+                <pic:pic xmlns:pic="http://schemas.openxmlformats.org/drawingml/2006/picture">
+                  <pic:nvPicPr>
+                    <pic:cNvPr id="0" name=""/>
+                    <pic:cNvPicPr/>
+                  </pic:nvPicPr>
+                  <pic:blipFill>
+                    <a:blip r:embed="rId33"/>
+                    <a:stretch>
+                      <a:fillRect/>
+                    </a:stretch>
+                  </pic:blipFill>
+                  <pic:spPr>
+                    <a:xfrm>
+                      <a:off x="0" y="0"/>
+                      <a:ext cx="5274310" cy="2607853"/>
+                    </a:xfrm>
+                    <a:prstGeom prst="rect">
+                      <a:avLst/>
+                    </a:prstGeom>
+                  </pic:spPr>
+                </pic:pic>
+              </a:graphicData>
+            </a:graphic>
+          </wp:inline>
+        </w:drawing>
+      </w:r>
+    </w:p>
+    <w:p>
+      <w:pPr>
+        <w:ind w:firstLine="420"/>
+      </w:pPr>
+      <w:r>
+        <w:rPr>
+          <w:rFonts w:hint="eastAsia"/>
+        </w:rPr>
+        <w:t>（</w:t>
+      </w:r>
+      <w:r>
+        <w:rPr>
+          <w:rFonts w:hint="eastAsia"/>
+        </w:rPr>
+        <w:t>1</w:t>
+      </w:r>
+      <w:r>
+        <w:rPr>
+          <w:rFonts w:hint="eastAsia"/>
+        </w:rPr>
+        <w:t>）查询功能，可以根据【</w:t>
+      </w:r>
+      <w:r>
+        <w:rPr>
+          <w:rFonts w:hint="eastAsia"/>
+        </w:rPr>
+        <w:t>单位名称</w:t>
+      </w:r>
+      <w:r>
+        <w:rPr>
+          <w:rFonts w:hint="eastAsia"/>
+        </w:rPr>
+        <w:t>】和【</w:t>
+      </w:r>
+      <w:r>
+        <w:rPr>
+          <w:rFonts w:hint="eastAsia"/>
+        </w:rPr>
+        <w:t>标书编号</w:t>
+      </w:r>
+      <w:r>
+        <w:rPr>
+          <w:rFonts w:hint="eastAsia"/>
+        </w:rPr>
+        <w:t>】模糊查询【</w:t>
+      </w:r>
+      <w:r>
+        <w:rPr>
+          <w:rFonts w:hint="eastAsia"/>
+        </w:rPr>
+        <w:t>银行流水文件</w:t>
+      </w:r>
+      <w:r>
+        <w:rPr>
+          <w:rFonts w:hint="eastAsia"/>
+        </w:rPr>
+        <w:t>情况】。</w:t>
+      </w:r>
+    </w:p>
+    <w:p>
+      <w:r>
+        <w:rPr>
+          <w:rFonts w:hint="eastAsia"/>
+        </w:rPr>
+        <w:tab/>
+      </w:r>
+      <w:r>
+        <w:rPr>
+          <w:rFonts w:hint="eastAsia"/>
+        </w:rPr>
+        <w:t>（</w:t>
+      </w:r>
+      <w:r>
+        <w:rPr>
+          <w:rFonts w:hint="eastAsia"/>
+        </w:rPr>
+        <w:t>2</w:t>
+      </w:r>
+      <w:r>
+        <w:rPr>
+          <w:rFonts w:hint="eastAsia"/>
+        </w:rPr>
+        <w:t>）上传</w:t>
+      </w:r>
+      <w:r>
+        <w:rPr>
+          <w:rFonts w:hint="eastAsia"/>
+        </w:rPr>
+        <w:t>功能，</w:t>
+      </w:r>
+      <w:r>
+        <w:rPr>
+          <w:rFonts w:hint="eastAsia"/>
+        </w:rPr>
+        <w:t>上传</w:t>
+      </w:r>
+      <w:r>
+        <w:rPr>
+          <w:rFonts w:hint="eastAsia"/>
+        </w:rPr>
+        <w:t>【</w:t>
+      </w:r>
+      <w:r>
+        <w:rPr>
+          <w:rFonts w:hint="eastAsia"/>
+        </w:rPr>
+        <w:t>银行流水文件</w:t>
+      </w:r>
+      <w:r>
+        <w:rPr>
+          <w:rFonts w:hint="eastAsia"/>
+        </w:rPr>
+        <w:t>】。</w:t>
+      </w:r>
+    </w:p>
+    <w:p>
+      <w:r>
+        <w:rPr>
+          <w:noProof/>
+        </w:rPr>
+        <w:lastRenderedPageBreak/>
+        <w:drawing>
+          <wp:inline distT="0" distB="0" distL="0" distR="0" wp14:anchorId="532AFF47" wp14:editId="2B786A2D">
+            <wp:extent cx="5274310" cy="1405262"/>
+            <wp:effectExtent l="0" t="0" r="2540" b="4445"/>
+            <wp:docPr id="28" name="图片 28"/>
+            <wp:cNvGraphicFramePr>
+              <a:graphicFrameLocks xmlns:a="http://schemas.openxmlformats.org/drawingml/2006/main" noChangeAspect="1"/>
+            </wp:cNvGraphicFramePr>
+            <a:graphic xmlns:a="http://schemas.openxmlformats.org/drawingml/2006/main">
+              <a:graphicData uri="http://schemas.openxmlformats.org/drawingml/2006/picture">
+                <pic:pic xmlns:pic="http://schemas.openxmlformats.org/drawingml/2006/picture">
+                  <pic:nvPicPr>
+                    <pic:cNvPr id="0" name=""/>
+                    <pic:cNvPicPr/>
+                  </pic:nvPicPr>
+                  <pic:blipFill>
+                    <a:blip r:embed="rId34"/>
+                    <a:stretch>
+                      <a:fillRect/>
+                    </a:stretch>
+                  </pic:blipFill>
+                  <pic:spPr>
+                    <a:xfrm>
+                      <a:off x="0" y="0"/>
+                      <a:ext cx="5274310" cy="1405262"/>
+                    </a:xfrm>
+                    <a:prstGeom prst="rect">
+                      <a:avLst/>
+                    </a:prstGeom>
+                  </pic:spPr>
+                </pic:pic>
+              </a:graphicData>
+            </a:graphic>
+          </wp:inline>
+        </w:drawing>
+      </w:r>
+    </w:p>
+    <w:p>
+      <w:pPr>
+        <w:ind w:firstLine="420"/>
+      </w:pPr>
+      <w:r>
+        <w:rPr>
+          <w:rFonts w:hint="eastAsia"/>
+        </w:rPr>
+        <w:t>（</w:t>
+      </w:r>
+      <w:r>
+        <w:rPr>
+          <w:rFonts w:hint="eastAsia"/>
+        </w:rPr>
+        <w:t>3</w:t>
+      </w:r>
+      <w:r>
+        <w:rPr>
+          <w:rFonts w:hint="eastAsia"/>
+        </w:rPr>
+        <w:t>）删除功能，删除【</w:t>
+      </w:r>
+      <w:r>
+        <w:rPr>
+          <w:rFonts w:hint="eastAsia"/>
+        </w:rPr>
+        <w:t>银行流水文件】</w:t>
+      </w:r>
+      <w:r>
+        <w:rPr>
+          <w:rFonts w:hint="eastAsia"/>
+        </w:rPr>
+        <w:t>。</w:t>
+      </w:r>
+    </w:p>
+    <w:p>
+      <w:pPr>
+        <w:ind w:firstLine="420"/>
+      </w:pPr>
+      <w:r>
+        <w:rPr>
+          <w:rFonts w:hint="eastAsia"/>
+        </w:rPr>
+        <w:t>（</w:t>
+      </w:r>
+      <w:r>
+        <w:rPr>
+          <w:rFonts w:hint="eastAsia"/>
+        </w:rPr>
+        <w:t>4</w:t>
+      </w:r>
+      <w:r>
+        <w:rPr>
+          <w:rFonts w:hint="eastAsia"/>
+        </w:rPr>
+        <w:t>）设置功能，设置查询显示的字段内容。</w:t>
+      </w:r>
+    </w:p>
+    <w:p>
+      <w:pPr>
+        <w:jc w:val="center"/>
+      </w:pPr>
+      <w:r>
+        <w:rPr>
+          <w:noProof/>
+        </w:rPr>
+        <w:drawing>
+          <wp:inline distT="0" distB="0" distL="0" distR="0" wp14:anchorId="7432D99E" wp14:editId="136C008B">
+            <wp:extent cx="1923810" cy="2857143"/>
+            <wp:effectExtent l="0" t="0" r="635" b="635"/>
+            <wp:docPr id="29" name="图片 29"/>
+            <wp:cNvGraphicFramePr>
+              <a:graphicFrameLocks xmlns:a="http://schemas.openxmlformats.org/drawingml/2006/main" noChangeAspect="1"/>
+            </wp:cNvGraphicFramePr>
+            <a:graphic xmlns:a="http://schemas.openxmlformats.org/drawingml/2006/main">
+              <a:graphicData uri="http://schemas.openxmlformats.org/drawingml/2006/picture">
+                <pic:pic xmlns:pic="http://schemas.openxmlformats.org/drawingml/2006/picture">
+                  <pic:nvPicPr>
+                    <pic:cNvPr id="0" name=""/>
+                    <pic:cNvPicPr/>
+                  </pic:nvPicPr>
+                  <pic:blipFill>
+                    <a:blip r:embed="rId35"/>
+                    <a:stretch>
+                      <a:fillRect/>
+                    </a:stretch>
+                  </pic:blipFill>
+                  <pic:spPr>
+                    <a:xfrm>
+                      <a:off x="0" y="0"/>
                       <a:ext cx="1923810" cy="2857143"/>
                     </a:xfrm>
                     <a:prstGeom prst="rect">
@@ -2661,40 +3165,1904 @@
         <w:t>银行流水</w:t>
       </w:r>
     </w:p>
+    <w:p>
+      <w:pPr>
+        <w:rPr>
+          <w:noProof/>
+        </w:rPr>
+      </w:pPr>
+      <w:r>
+        <w:rPr>
+          <w:rFonts w:hint="eastAsia"/>
+          <w:noProof/>
+        </w:rPr>
+        <w:tab/>
+      </w:r>
+      <w:r>
+        <w:rPr>
+          <w:rFonts w:hint="eastAsia"/>
+          <w:noProof/>
+        </w:rPr>
+        <w:t>银行流水管理，可以对上传银行流水文件中的流水信息进行确认，确认银行流水属于【购买标书】或者【投标保证金】，同时自动生成相关业务数据。界面如下图所示，红色框区域为查询功能区域，绿色框区域为确认流水区域，蓝色框为设置字段区域，</w:t>
+      </w:r>
+      <w:r>
+        <w:rPr>
+          <w:rFonts w:hint="eastAsia"/>
+          <w:noProof/>
+        </w:rPr>
+        <w:t>紫色框为修改和删除区域。</w:t>
+      </w:r>
+      <w:r>
+        <w:rPr>
+          <w:rFonts w:hint="eastAsia"/>
+          <w:noProof/>
+        </w:rPr>
+        <w:t>上面表格为流水信息，下面表格为财务流水确认信息。</w:t>
+      </w:r>
+    </w:p>
+    <w:p>
+      <w:r>
+        <w:rPr>
+          <w:noProof/>
+        </w:rPr>
+        <w:lastRenderedPageBreak/>
+        <w:drawing>
+          <wp:inline distT="0" distB="0" distL="0" distR="0" wp14:anchorId="3D6FC601" wp14:editId="5A8CDDBD">
+            <wp:extent cx="5274310" cy="2607853"/>
+            <wp:effectExtent l="0" t="0" r="2540" b="2540"/>
+            <wp:docPr id="33" name="图片 33"/>
+            <wp:cNvGraphicFramePr>
+              <a:graphicFrameLocks xmlns:a="http://schemas.openxmlformats.org/drawingml/2006/main" noChangeAspect="1"/>
+            </wp:cNvGraphicFramePr>
+            <a:graphic xmlns:a="http://schemas.openxmlformats.org/drawingml/2006/main">
+              <a:graphicData uri="http://schemas.openxmlformats.org/drawingml/2006/picture">
+                <pic:pic xmlns:pic="http://schemas.openxmlformats.org/drawingml/2006/picture">
+                  <pic:nvPicPr>
+                    <pic:cNvPr id="0" name=""/>
+                    <pic:cNvPicPr/>
+                  </pic:nvPicPr>
+                  <pic:blipFill>
+                    <a:blip r:embed="rId36"/>
+                    <a:stretch>
+                      <a:fillRect/>
+                    </a:stretch>
+                  </pic:blipFill>
+                  <pic:spPr>
+                    <a:xfrm>
+                      <a:off x="0" y="0"/>
+                      <a:ext cx="5274310" cy="2607853"/>
+                    </a:xfrm>
+                    <a:prstGeom prst="rect">
+                      <a:avLst/>
+                    </a:prstGeom>
+                  </pic:spPr>
+                </pic:pic>
+              </a:graphicData>
+            </a:graphic>
+          </wp:inline>
+        </w:drawing>
+      </w:r>
+    </w:p>
+    <w:p>
+      <w:pPr>
+        <w:ind w:firstLine="420"/>
+      </w:pPr>
+      <w:r>
+        <w:rPr>
+          <w:rFonts w:hint="eastAsia"/>
+        </w:rPr>
+        <w:t>（</w:t>
+      </w:r>
+      <w:r>
+        <w:rPr>
+          <w:rFonts w:hint="eastAsia"/>
+        </w:rPr>
+        <w:t>1</w:t>
+      </w:r>
+      <w:r>
+        <w:rPr>
+          <w:rFonts w:hint="eastAsia"/>
+        </w:rPr>
+        <w:t>）查询功能，可以根据【上传文件】、【对方</w:t>
+      </w:r>
+      <w:r>
+        <w:rPr>
+          <w:rFonts w:hint="eastAsia"/>
+        </w:rPr>
+        <w:t>名称</w:t>
+      </w:r>
+      <w:r>
+        <w:rPr>
+          <w:rFonts w:hint="eastAsia"/>
+        </w:rPr>
+        <w:t>】和【对方账号】模糊查询【银行流水文件情况】。</w:t>
+      </w:r>
+    </w:p>
+    <w:p>
+      <w:r>
+        <w:rPr>
+          <w:rFonts w:hint="eastAsia"/>
+        </w:rPr>
+        <w:tab/>
+      </w:r>
+      <w:r>
+        <w:rPr>
+          <w:rFonts w:hint="eastAsia"/>
+        </w:rPr>
+        <w:t>（</w:t>
+      </w:r>
+      <w:r>
+        <w:rPr>
+          <w:rFonts w:hint="eastAsia"/>
+        </w:rPr>
+        <w:t>2</w:t>
+      </w:r>
+      <w:r>
+        <w:rPr>
+          <w:rFonts w:hint="eastAsia"/>
+        </w:rPr>
+        <w:t>）确认流水功能，业务员确认银行流水属于【购买标书】或者【投标保证金】。</w:t>
+      </w:r>
+    </w:p>
+    <w:p>
+      <w:pPr>
+        <w:jc w:val="center"/>
+      </w:pPr>
+      <w:r>
+        <w:rPr>
+          <w:noProof/>
+        </w:rPr>
+        <w:drawing>
+          <wp:inline distT="0" distB="0" distL="0" distR="0" wp14:anchorId="1762D30F" wp14:editId="69642E30">
+            <wp:extent cx="3800000" cy="2095238"/>
+            <wp:effectExtent l="0" t="0" r="0" b="635"/>
+            <wp:docPr id="26" name="图片 26"/>
+            <wp:cNvGraphicFramePr>
+              <a:graphicFrameLocks xmlns:a="http://schemas.openxmlformats.org/drawingml/2006/main" noChangeAspect="1"/>
+            </wp:cNvGraphicFramePr>
+            <a:graphic xmlns:a="http://schemas.openxmlformats.org/drawingml/2006/main">
+              <a:graphicData uri="http://schemas.openxmlformats.org/drawingml/2006/picture">
+                <pic:pic xmlns:pic="http://schemas.openxmlformats.org/drawingml/2006/picture">
+                  <pic:nvPicPr>
+                    <pic:cNvPr id="0" name=""/>
+                    <pic:cNvPicPr/>
+                  </pic:nvPicPr>
+                  <pic:blipFill>
+                    <a:blip r:embed="rId37"/>
+                    <a:stretch>
+                      <a:fillRect/>
+                    </a:stretch>
+                  </pic:blipFill>
+                  <pic:spPr>
+                    <a:xfrm>
+                      <a:off x="0" y="0"/>
+                      <a:ext cx="3800000" cy="2095238"/>
+                    </a:xfrm>
+                    <a:prstGeom prst="rect">
+                      <a:avLst/>
+                    </a:prstGeom>
+                  </pic:spPr>
+                </pic:pic>
+              </a:graphicData>
+            </a:graphic>
+          </wp:inline>
+        </w:drawing>
+      </w:r>
+    </w:p>
+    <w:p>
+      <w:pPr>
+        <w:ind w:firstLine="420"/>
+      </w:pPr>
+      <w:r>
+        <w:rPr>
+          <w:rFonts w:hint="eastAsia"/>
+        </w:rPr>
+        <w:t>（</w:t>
+      </w:r>
+      <w:r>
+        <w:rPr>
+          <w:rFonts w:hint="eastAsia"/>
+        </w:rPr>
+        <w:t>3</w:t>
+      </w:r>
+      <w:r>
+        <w:rPr>
+          <w:rFonts w:hint="eastAsia"/>
+        </w:rPr>
+        <w:t>）修改功能，修改【确认】银行流水信息，财务确认过的银行流水确认信息不能修改。</w:t>
+      </w:r>
+    </w:p>
+    <w:p>
+      <w:pPr>
+        <w:jc w:val="center"/>
+      </w:pPr>
+      <w:r>
+        <w:rPr>
+          <w:noProof/>
+        </w:rPr>
+        <w:lastRenderedPageBreak/>
+        <w:drawing>
+          <wp:inline distT="0" distB="0" distL="0" distR="0" wp14:anchorId="30D9FCD0" wp14:editId="516F8990">
+            <wp:extent cx="3809524" cy="3028571"/>
+            <wp:effectExtent l="0" t="0" r="635" b="635"/>
+            <wp:docPr id="31" name="图片 31"/>
+            <wp:cNvGraphicFramePr>
+              <a:graphicFrameLocks xmlns:a="http://schemas.openxmlformats.org/drawingml/2006/main" noChangeAspect="1"/>
+            </wp:cNvGraphicFramePr>
+            <a:graphic xmlns:a="http://schemas.openxmlformats.org/drawingml/2006/main">
+              <a:graphicData uri="http://schemas.openxmlformats.org/drawingml/2006/picture">
+                <pic:pic xmlns:pic="http://schemas.openxmlformats.org/drawingml/2006/picture">
+                  <pic:nvPicPr>
+                    <pic:cNvPr id="0" name=""/>
+                    <pic:cNvPicPr/>
+                  </pic:nvPicPr>
+                  <pic:blipFill>
+                    <a:blip r:embed="rId38"/>
+                    <a:stretch>
+                      <a:fillRect/>
+                    </a:stretch>
+                  </pic:blipFill>
+                  <pic:spPr>
+                    <a:xfrm>
+                      <a:off x="0" y="0"/>
+                      <a:ext cx="3809524" cy="3028571"/>
+                    </a:xfrm>
+                    <a:prstGeom prst="rect">
+                      <a:avLst/>
+                    </a:prstGeom>
+                  </pic:spPr>
+                </pic:pic>
+              </a:graphicData>
+            </a:graphic>
+          </wp:inline>
+        </w:drawing>
+      </w:r>
+    </w:p>
+    <w:p>
+      <w:pPr>
+        <w:ind w:firstLine="420"/>
+      </w:pPr>
+      <w:r>
+        <w:rPr>
+          <w:rFonts w:hint="eastAsia"/>
+        </w:rPr>
+        <w:t>（</w:t>
+      </w:r>
+      <w:r>
+        <w:rPr>
+          <w:rFonts w:hint="eastAsia"/>
+        </w:rPr>
+        <w:t>4</w:t>
+      </w:r>
+      <w:r>
+        <w:rPr>
+          <w:rFonts w:hint="eastAsia"/>
+        </w:rPr>
+        <w:t>）删除功能，删除【确认】银行流水信息，财务确认过的银行流水确认信息不能删除。</w:t>
+      </w:r>
+    </w:p>
+    <w:p>
+      <w:pPr>
+        <w:ind w:firstLine="420"/>
+      </w:pPr>
+      <w:r>
+        <w:rPr>
+          <w:rFonts w:hint="eastAsia"/>
+        </w:rPr>
+        <w:t>（</w:t>
+      </w:r>
+      <w:r>
+        <w:rPr>
+          <w:rFonts w:hint="eastAsia"/>
+        </w:rPr>
+        <w:t>5</w:t>
+      </w:r>
+      <w:r>
+        <w:rPr>
+          <w:rFonts w:hint="eastAsia"/>
+        </w:rPr>
+        <w:t>）设置功能，设置查询显示的字段内容。</w:t>
+      </w:r>
+    </w:p>
+    <w:p>
+      <w:pPr>
+        <w:jc w:val="center"/>
+      </w:pPr>
+      <w:r>
+        <w:rPr>
+          <w:noProof/>
+        </w:rPr>
+        <w:drawing>
+          <wp:inline distT="0" distB="0" distL="0" distR="0" wp14:anchorId="196AA116" wp14:editId="2AB28AEE">
+            <wp:extent cx="1914286" cy="2847619"/>
+            <wp:effectExtent l="0" t="0" r="0" b="0"/>
+            <wp:docPr id="32" name="图片 32"/>
+            <wp:cNvGraphicFramePr>
+              <a:graphicFrameLocks xmlns:a="http://schemas.openxmlformats.org/drawingml/2006/main" noChangeAspect="1"/>
+            </wp:cNvGraphicFramePr>
+            <a:graphic xmlns:a="http://schemas.openxmlformats.org/drawingml/2006/main">
+              <a:graphicData uri="http://schemas.openxmlformats.org/drawingml/2006/picture">
+                <pic:pic xmlns:pic="http://schemas.openxmlformats.org/drawingml/2006/picture">
+                  <pic:nvPicPr>
+                    <pic:cNvPr id="0" name=""/>
+                    <pic:cNvPicPr/>
+                  </pic:nvPicPr>
+                  <pic:blipFill>
+                    <a:blip r:embed="rId39"/>
+                    <a:stretch>
+                      <a:fillRect/>
+                    </a:stretch>
+                  </pic:blipFill>
+                  <pic:spPr>
+                    <a:xfrm>
+                      <a:off x="0" y="0"/>
+                      <a:ext cx="1914286" cy="2847619"/>
+                    </a:xfrm>
+                    <a:prstGeom prst="rect">
+                      <a:avLst/>
+                    </a:prstGeom>
+                  </pic:spPr>
+                </pic:pic>
+              </a:graphicData>
+            </a:graphic>
+          </wp:inline>
+        </w:drawing>
+      </w:r>
+    </w:p>
+    <w:p>
+      <w:pPr>
+        <w:pStyle w:val="5"/>
+      </w:pPr>
+      <w:r>
+        <w:rPr>
+          <w:rFonts w:hint="eastAsia"/>
+        </w:rPr>
+        <w:t>2.2.3.</w:t>
+      </w:r>
+      <w:r>
+        <w:rPr>
+          <w:rFonts w:hint="eastAsia"/>
+        </w:rPr>
+        <w:t>财务确认流水</w:t>
+      </w:r>
+    </w:p>
+    <w:p>
+      <w:pPr>
+        <w:rPr>
+          <w:rFonts w:hint="eastAsia"/>
+        </w:rPr>
+      </w:pPr>
+      <w:r>
+        <w:rPr>
+          <w:rFonts w:hint="eastAsia"/>
+        </w:rPr>
+        <w:tab/>
+      </w:r>
+      <w:r>
+        <w:rPr>
+          <w:rFonts w:hint="eastAsia"/>
+          <w:noProof/>
+        </w:rPr>
+        <w:t>财务确认流水</w:t>
+      </w:r>
+      <w:r>
+        <w:rPr>
+          <w:rFonts w:hint="eastAsia"/>
+          <w:noProof/>
+        </w:rPr>
+        <w:t>管理，</w:t>
+      </w:r>
+      <w:r>
+        <w:rPr>
+          <w:rFonts w:hint="eastAsia"/>
+          <w:noProof/>
+        </w:rPr>
+        <w:t>财务人员可以对业务人员确认的银行流水信息进行再次确认或者取消确认</w:t>
+      </w:r>
+      <w:r>
+        <w:rPr>
+          <w:rFonts w:hint="eastAsia"/>
+          <w:noProof/>
+        </w:rPr>
+        <w:t>。界面如下图所示，红色框区域为查询功能区域，绿色框区域为确认流水区域，蓝色框为设置字段区域，紫色框为</w:t>
+      </w:r>
+      <w:r>
+        <w:rPr>
+          <w:rFonts w:hint="eastAsia"/>
+          <w:noProof/>
+        </w:rPr>
+        <w:t>确认和取消确认</w:t>
+      </w:r>
+      <w:r>
+        <w:rPr>
+          <w:rFonts w:hint="eastAsia"/>
+          <w:noProof/>
+        </w:rPr>
+        <w:t>区域。</w:t>
+      </w:r>
+    </w:p>
+    <w:p>
+      <w:pPr>
+        <w:rPr>
+          <w:rFonts w:hint="eastAsia"/>
+        </w:rPr>
+      </w:pPr>
+      <w:r>
+        <w:rPr>
+          <w:noProof/>
+        </w:rPr>
+        <w:lastRenderedPageBreak/>
+        <w:drawing>
+          <wp:inline distT="0" distB="0" distL="0" distR="0" wp14:anchorId="2E5C1B4B" wp14:editId="0C95640E">
+            <wp:extent cx="5274310" cy="2607853"/>
+            <wp:effectExtent l="0" t="0" r="2540" b="2540"/>
+            <wp:docPr id="35" name="图片 35"/>
+            <wp:cNvGraphicFramePr>
+              <a:graphicFrameLocks xmlns:a="http://schemas.openxmlformats.org/drawingml/2006/main" noChangeAspect="1"/>
+            </wp:cNvGraphicFramePr>
+            <a:graphic xmlns:a="http://schemas.openxmlformats.org/drawingml/2006/main">
+              <a:graphicData uri="http://schemas.openxmlformats.org/drawingml/2006/picture">
+                <pic:pic xmlns:pic="http://schemas.openxmlformats.org/drawingml/2006/picture">
+                  <pic:nvPicPr>
+                    <pic:cNvPr id="0" name=""/>
+                    <pic:cNvPicPr/>
+                  </pic:nvPicPr>
+                  <pic:blipFill>
+                    <a:blip r:embed="rId40"/>
+                    <a:stretch>
+                      <a:fillRect/>
+                    </a:stretch>
+                  </pic:blipFill>
+                  <pic:spPr>
+                    <a:xfrm>
+                      <a:off x="0" y="0"/>
+                      <a:ext cx="5274310" cy="2607853"/>
+                    </a:xfrm>
+                    <a:prstGeom prst="rect">
+                      <a:avLst/>
+                    </a:prstGeom>
+                  </pic:spPr>
+                </pic:pic>
+              </a:graphicData>
+            </a:graphic>
+          </wp:inline>
+        </w:drawing>
+      </w:r>
+    </w:p>
+    <w:p>
+      <w:pPr>
+        <w:ind w:firstLine="420"/>
+      </w:pPr>
+      <w:r>
+        <w:rPr>
+          <w:rFonts w:hint="eastAsia"/>
+        </w:rPr>
+        <w:t>（</w:t>
+      </w:r>
+      <w:r>
+        <w:rPr>
+          <w:rFonts w:hint="eastAsia"/>
+        </w:rPr>
+        <w:t>1</w:t>
+      </w:r>
+      <w:r>
+        <w:rPr>
+          <w:rFonts w:hint="eastAsia"/>
+        </w:rPr>
+        <w:t>）查询功能，可以根据【上传文件】、【</w:t>
+      </w:r>
+      <w:r>
+        <w:rPr>
+          <w:rFonts w:hint="eastAsia"/>
+        </w:rPr>
+        <w:t>单位名称</w:t>
+      </w:r>
+      <w:r>
+        <w:rPr>
+          <w:rFonts w:hint="eastAsia"/>
+        </w:rPr>
+        <w:t>】模糊查询【</w:t>
+      </w:r>
+      <w:r>
+        <w:rPr>
+          <w:rFonts w:hint="eastAsia"/>
+        </w:rPr>
+        <w:t>财务确认流水</w:t>
+      </w:r>
+      <w:r>
+        <w:rPr>
+          <w:rFonts w:hint="eastAsia"/>
+        </w:rPr>
+        <w:t>】。</w:t>
+      </w:r>
+    </w:p>
+    <w:p>
+      <w:r>
+        <w:rPr>
+          <w:rFonts w:hint="eastAsia"/>
+        </w:rPr>
+        <w:tab/>
+      </w:r>
+      <w:r>
+        <w:rPr>
+          <w:rFonts w:hint="eastAsia"/>
+        </w:rPr>
+        <w:t>（</w:t>
+      </w:r>
+      <w:r>
+        <w:rPr>
+          <w:rFonts w:hint="eastAsia"/>
+        </w:rPr>
+        <w:t>2</w:t>
+      </w:r>
+      <w:r>
+        <w:rPr>
+          <w:rFonts w:hint="eastAsia"/>
+        </w:rPr>
+        <w:t>）确认功能，</w:t>
+      </w:r>
+      <w:r>
+        <w:rPr>
+          <w:rFonts w:hint="eastAsia"/>
+        </w:rPr>
+        <w:t>财务人员对业务员确认的银行流水信息再次确认</w:t>
+      </w:r>
+      <w:r>
+        <w:rPr>
+          <w:rFonts w:hint="eastAsia"/>
+        </w:rPr>
+        <w:t>。</w:t>
+      </w:r>
+    </w:p>
+    <w:p>
+      <w:pPr>
+        <w:ind w:firstLine="420"/>
+        <w:rPr>
+          <w:rFonts w:hint="eastAsia"/>
+        </w:rPr>
+      </w:pPr>
+      <w:r>
+        <w:rPr>
+          <w:rFonts w:hint="eastAsia"/>
+        </w:rPr>
+        <w:t>（</w:t>
+      </w:r>
+      <w:r>
+        <w:rPr>
+          <w:rFonts w:hint="eastAsia"/>
+        </w:rPr>
+        <w:t>4</w:t>
+      </w:r>
+      <w:r>
+        <w:rPr>
+          <w:rFonts w:hint="eastAsia"/>
+        </w:rPr>
+        <w:t>）</w:t>
+      </w:r>
+      <w:r>
+        <w:rPr>
+          <w:rFonts w:hint="eastAsia"/>
+        </w:rPr>
+        <w:t>取消确认</w:t>
+      </w:r>
+      <w:r>
+        <w:rPr>
+          <w:rFonts w:hint="eastAsia"/>
+        </w:rPr>
+        <w:t>功能，</w:t>
+      </w:r>
+      <w:r>
+        <w:rPr>
+          <w:rFonts w:hint="eastAsia"/>
+        </w:rPr>
+        <w:t>财务人员取消财务人员确认过的信息</w:t>
+      </w:r>
+      <w:r>
+        <w:rPr>
+          <w:rFonts w:hint="eastAsia"/>
+        </w:rPr>
+        <w:t>。</w:t>
+      </w:r>
+    </w:p>
+    <w:p>
+      <w:pPr>
+        <w:ind w:firstLine="420"/>
+      </w:pPr>
+      <w:r>
+        <w:rPr>
+          <w:rFonts w:hint="eastAsia"/>
+        </w:rPr>
+        <w:t>（</w:t>
+      </w:r>
+      <w:r>
+        <w:rPr>
+          <w:rFonts w:hint="eastAsia"/>
+        </w:rPr>
+        <w:t>5</w:t>
+      </w:r>
+      <w:r>
+        <w:rPr>
+          <w:rFonts w:hint="eastAsia"/>
+        </w:rPr>
+        <w:t>）设置功能，设置查询显示的字段内容。</w:t>
+      </w:r>
+    </w:p>
+    <w:p>
+      <w:pPr>
+        <w:jc w:val="center"/>
+      </w:pPr>
+      <w:r>
+        <w:rPr>
+          <w:noProof/>
+        </w:rPr>
+        <w:drawing>
+          <wp:inline distT="0" distB="0" distL="0" distR="0" wp14:anchorId="7BFA06FB" wp14:editId="63E330AA">
+            <wp:extent cx="1885714" cy="2838095"/>
+            <wp:effectExtent l="0" t="0" r="635" b="635"/>
+            <wp:docPr id="36" name="图片 36"/>
+            <wp:cNvGraphicFramePr>
+              <a:graphicFrameLocks xmlns:a="http://schemas.openxmlformats.org/drawingml/2006/main" noChangeAspect="1"/>
+            </wp:cNvGraphicFramePr>
+            <a:graphic xmlns:a="http://schemas.openxmlformats.org/drawingml/2006/main">
+              <a:graphicData uri="http://schemas.openxmlformats.org/drawingml/2006/picture">
+                <pic:pic xmlns:pic="http://schemas.openxmlformats.org/drawingml/2006/picture">
+                  <pic:nvPicPr>
+                    <pic:cNvPr id="0" name=""/>
+                    <pic:cNvPicPr/>
+                  </pic:nvPicPr>
+                  <pic:blipFill>
+                    <a:blip r:embed="rId41"/>
+                    <a:stretch>
+                      <a:fillRect/>
+                    </a:stretch>
+                  </pic:blipFill>
+                  <pic:spPr>
+                    <a:xfrm>
+                      <a:off x="0" y="0"/>
+                      <a:ext cx="1885714" cy="2838095"/>
+                    </a:xfrm>
+                    <a:prstGeom prst="rect">
+                      <a:avLst/>
+                    </a:prstGeom>
+                  </pic:spPr>
+                </pic:pic>
+              </a:graphicData>
+            </a:graphic>
+          </wp:inline>
+        </w:drawing>
+      </w:r>
+    </w:p>
+    <w:p>
+      <w:pPr>
+        <w:pStyle w:val="4"/>
+      </w:pPr>
+      <w:r>
+        <w:rPr>
+          <w:rFonts w:hint="eastAsia"/>
+        </w:rPr>
+        <w:t xml:space="preserve">2.3. </w:t>
+      </w:r>
+      <w:r>
+        <w:rPr>
+          <w:rFonts w:hint="eastAsia"/>
+        </w:rPr>
+        <w:t>用户管理</w:t>
+      </w:r>
+    </w:p>
+    <w:p>
+      <w:pPr>
+        <w:pStyle w:val="5"/>
+      </w:pPr>
+      <w:r>
+        <w:rPr>
+          <w:rFonts w:hint="eastAsia"/>
+        </w:rPr>
+        <w:t>2.3.1.</w:t>
+      </w:r>
+      <w:r>
+        <w:rPr>
+          <w:rFonts w:hint="eastAsia"/>
+        </w:rPr>
+        <w:t>客户管理</w:t>
+      </w:r>
+    </w:p>
+    <w:p>
+      <w:pPr>
+        <w:ind w:firstLine="420"/>
+        <w:rPr>
+          <w:rFonts w:hint="eastAsia"/>
+          <w:noProof/>
+        </w:rPr>
+      </w:pPr>
+      <w:r>
+        <w:rPr>
+          <w:rFonts w:hint="eastAsia"/>
+          <w:noProof/>
+        </w:rPr>
+        <w:t>客户</w:t>
+      </w:r>
+      <w:r>
+        <w:rPr>
+          <w:rFonts w:hint="eastAsia"/>
+          <w:noProof/>
+        </w:rPr>
+        <w:t>管理，可以新增、修改、查看、删除</w:t>
+      </w:r>
+      <w:r>
+        <w:rPr>
+          <w:rFonts w:hint="eastAsia"/>
+          <w:noProof/>
+        </w:rPr>
+        <w:t>客户</w:t>
+      </w:r>
+      <w:r>
+        <w:rPr>
+          <w:rFonts w:hint="eastAsia"/>
+          <w:noProof/>
+        </w:rPr>
+        <w:t>的情况</w:t>
+      </w:r>
+      <w:r>
+        <w:rPr>
+          <w:rFonts w:hint="eastAsia"/>
+          <w:noProof/>
+        </w:rPr>
+        <w:t>以及新增、修改、删除客户的联系人信息</w:t>
+      </w:r>
+      <w:r>
+        <w:rPr>
+          <w:rFonts w:hint="eastAsia"/>
+          <w:noProof/>
+        </w:rPr>
+        <w:t>。界面如下图所示，红色框区域为查询功能区域，绿色框区域为新增</w:t>
+      </w:r>
+      <w:r>
+        <w:rPr>
+          <w:rFonts w:hint="eastAsia"/>
+          <w:noProof/>
+        </w:rPr>
+        <w:t>客户</w:t>
+      </w:r>
+      <w:r>
+        <w:rPr>
+          <w:rFonts w:hint="eastAsia"/>
+          <w:noProof/>
+        </w:rPr>
+        <w:t>区域，蓝色框为设置字段区域，紫色框区域为</w:t>
+      </w:r>
+      <w:r>
+        <w:rPr>
+          <w:rFonts w:hint="eastAsia"/>
+          <w:noProof/>
+        </w:rPr>
+        <w:t>修改、删除和新增联系人功能区域，黄色框区域为修改、删除联系人区域</w:t>
+      </w:r>
+      <w:r>
+        <w:rPr>
+          <w:rFonts w:hint="eastAsia"/>
+          <w:noProof/>
+        </w:rPr>
+        <w:t>。</w:t>
+      </w:r>
+    </w:p>
+    <w:p>
+      <w:pPr>
+        <w:rPr>
+          <w:rFonts w:hint="eastAsia"/>
+        </w:rPr>
+      </w:pPr>
+      <w:r>
+        <w:rPr>
+          <w:noProof/>
+        </w:rPr>
+        <w:lastRenderedPageBreak/>
+        <w:drawing>
+          <wp:inline distT="0" distB="0" distL="0" distR="0" wp14:anchorId="70267E11" wp14:editId="3A2700A5">
+            <wp:extent cx="5274310" cy="2607853"/>
+            <wp:effectExtent l="0" t="0" r="2540" b="2540"/>
+            <wp:docPr id="59" name="图片 59"/>
+            <wp:cNvGraphicFramePr>
+              <a:graphicFrameLocks xmlns:a="http://schemas.openxmlformats.org/drawingml/2006/main" noChangeAspect="1"/>
+            </wp:cNvGraphicFramePr>
+            <a:graphic xmlns:a="http://schemas.openxmlformats.org/drawingml/2006/main">
+              <a:graphicData uri="http://schemas.openxmlformats.org/drawingml/2006/picture">
+                <pic:pic xmlns:pic="http://schemas.openxmlformats.org/drawingml/2006/picture">
+                  <pic:nvPicPr>
+                    <pic:cNvPr id="0" name=""/>
+                    <pic:cNvPicPr/>
+                  </pic:nvPicPr>
+                  <pic:blipFill>
+                    <a:blip r:embed="rId42"/>
+                    <a:stretch>
+                      <a:fillRect/>
+                    </a:stretch>
+                  </pic:blipFill>
+                  <pic:spPr>
+                    <a:xfrm>
+                      <a:off x="0" y="0"/>
+                      <a:ext cx="5274310" cy="2607853"/>
+                    </a:xfrm>
+                    <a:prstGeom prst="rect">
+                      <a:avLst/>
+                    </a:prstGeom>
+                  </pic:spPr>
+                </pic:pic>
+              </a:graphicData>
+            </a:graphic>
+          </wp:inline>
+        </w:drawing>
+      </w:r>
+    </w:p>
+    <w:p>
+      <w:pPr>
+        <w:ind w:firstLine="420"/>
+      </w:pPr>
+      <w:r>
+        <w:rPr>
+          <w:rFonts w:hint="eastAsia"/>
+        </w:rPr>
+        <w:t>（</w:t>
+      </w:r>
+      <w:r>
+        <w:rPr>
+          <w:rFonts w:hint="eastAsia"/>
+        </w:rPr>
+        <w:t>1</w:t>
+      </w:r>
+      <w:r>
+        <w:rPr>
+          <w:rFonts w:hint="eastAsia"/>
+        </w:rPr>
+        <w:t>）查询功能，可以根据【</w:t>
+      </w:r>
+      <w:r>
+        <w:rPr>
+          <w:rFonts w:hint="eastAsia"/>
+        </w:rPr>
+        <w:t>单位名称</w:t>
+      </w:r>
+      <w:r>
+        <w:rPr>
+          <w:rFonts w:hint="eastAsia"/>
+        </w:rPr>
+        <w:t>】模糊查询</w:t>
+      </w:r>
+      <w:r>
+        <w:rPr>
+          <w:rFonts w:hint="eastAsia"/>
+        </w:rPr>
+        <w:t>客户</w:t>
+      </w:r>
+      <w:r>
+        <w:rPr>
+          <w:rFonts w:hint="eastAsia"/>
+        </w:rPr>
+        <w:t>。</w:t>
+      </w:r>
+    </w:p>
+    <w:p>
+      <w:r>
+        <w:rPr>
+          <w:rFonts w:hint="eastAsia"/>
+        </w:rPr>
+        <w:tab/>
+      </w:r>
+      <w:r>
+        <w:rPr>
+          <w:rFonts w:hint="eastAsia"/>
+        </w:rPr>
+        <w:t>（</w:t>
+      </w:r>
+      <w:r>
+        <w:rPr>
+          <w:rFonts w:hint="eastAsia"/>
+        </w:rPr>
+        <w:t>2</w:t>
+      </w:r>
+      <w:r>
+        <w:rPr>
+          <w:rFonts w:hint="eastAsia"/>
+        </w:rPr>
+        <w:t>）新增功能，新增</w:t>
+      </w:r>
+      <w:r>
+        <w:rPr>
+          <w:rFonts w:hint="eastAsia"/>
+        </w:rPr>
+        <w:t>客户</w:t>
+      </w:r>
+      <w:r>
+        <w:rPr>
+          <w:rFonts w:hint="eastAsia"/>
+        </w:rPr>
+        <w:t>。</w:t>
+      </w:r>
+    </w:p>
+    <w:p>
+      <w:pPr>
+        <w:jc w:val="center"/>
+      </w:pPr>
+    </w:p>
+    <w:p>
+      <w:pPr>
+        <w:ind w:firstLine="420"/>
+      </w:pPr>
+      <w:r>
+        <w:rPr>
+          <w:rFonts w:hint="eastAsia"/>
+        </w:rPr>
+        <w:t>（</w:t>
+      </w:r>
+      <w:r>
+        <w:rPr>
+          <w:rFonts w:hint="eastAsia"/>
+        </w:rPr>
+        <w:t>3</w:t>
+      </w:r>
+      <w:r>
+        <w:rPr>
+          <w:rFonts w:hint="eastAsia"/>
+        </w:rPr>
+        <w:t>）修改功能，修改</w:t>
+      </w:r>
+      <w:r>
+        <w:rPr>
+          <w:rFonts w:hint="eastAsia"/>
+        </w:rPr>
+        <w:t>客户</w:t>
+      </w:r>
+      <w:r>
+        <w:rPr>
+          <w:rFonts w:hint="eastAsia"/>
+        </w:rPr>
+        <w:t>信息。</w:t>
+      </w:r>
+    </w:p>
+    <w:p>
+      <w:pPr>
+        <w:jc w:val="center"/>
+      </w:pPr>
+    </w:p>
+    <w:p>
+      <w:pPr>
+        <w:ind w:firstLine="420"/>
+      </w:pPr>
+      <w:r>
+        <w:rPr>
+          <w:rFonts w:hint="eastAsia"/>
+        </w:rPr>
+        <w:t>（</w:t>
+      </w:r>
+      <w:r>
+        <w:rPr>
+          <w:rFonts w:hint="eastAsia"/>
+        </w:rPr>
+        <w:t>4</w:t>
+      </w:r>
+      <w:r>
+        <w:rPr>
+          <w:rFonts w:hint="eastAsia"/>
+        </w:rPr>
+        <w:t>）删除功能，删除</w:t>
+      </w:r>
+      <w:r>
+        <w:rPr>
+          <w:rFonts w:hint="eastAsia"/>
+        </w:rPr>
+        <w:t>客户</w:t>
+      </w:r>
+      <w:r>
+        <w:rPr>
+          <w:rFonts w:hint="eastAsia"/>
+        </w:rPr>
+        <w:t>。</w:t>
+      </w:r>
+    </w:p>
+    <w:p>
+      <w:pPr>
+        <w:ind w:firstLine="420"/>
+      </w:pPr>
+      <w:r>
+        <w:rPr>
+          <w:rFonts w:hint="eastAsia"/>
+        </w:rPr>
+        <w:t>（</w:t>
+      </w:r>
+      <w:r>
+        <w:rPr>
+          <w:rFonts w:hint="eastAsia"/>
+        </w:rPr>
+        <w:t>5</w:t>
+      </w:r>
+      <w:r>
+        <w:rPr>
+          <w:rFonts w:hint="eastAsia"/>
+        </w:rPr>
+        <w:t>）</w:t>
+      </w:r>
+      <w:r>
+        <w:rPr>
+          <w:rFonts w:hint="eastAsia"/>
+        </w:rPr>
+        <w:t>新增联系人</w:t>
+      </w:r>
+      <w:r>
+        <w:rPr>
+          <w:rFonts w:hint="eastAsia"/>
+        </w:rPr>
+        <w:t>功能，详细显示</w:t>
+      </w:r>
+      <w:r>
+        <w:rPr>
+          <w:rFonts w:hint="eastAsia"/>
+        </w:rPr>
+        <w:t>客户</w:t>
+      </w:r>
+      <w:r>
+        <w:rPr>
+          <w:rFonts w:hint="eastAsia"/>
+        </w:rPr>
+        <w:t>信息。</w:t>
+      </w:r>
+    </w:p>
     <w:p/>
     <w:p>
       <w:pPr>
+        <w:ind w:firstLine="420"/>
+        <w:rPr>
+          <w:rFonts w:hint="eastAsia"/>
+        </w:rPr>
+      </w:pPr>
+      <w:r>
+        <w:rPr>
+          <w:rFonts w:hint="eastAsia"/>
+        </w:rPr>
+        <w:t>（</w:t>
+      </w:r>
+      <w:r>
+        <w:rPr>
+          <w:rFonts w:hint="eastAsia"/>
+        </w:rPr>
+        <w:t>6</w:t>
+      </w:r>
+      <w:r>
+        <w:rPr>
+          <w:rFonts w:hint="eastAsia"/>
+        </w:rPr>
+        <w:t>）</w:t>
+      </w:r>
+      <w:r>
+        <w:rPr>
+          <w:rFonts w:hint="eastAsia"/>
+        </w:rPr>
+        <w:t>修改联系人</w:t>
+      </w:r>
+      <w:r>
+        <w:rPr>
+          <w:rFonts w:hint="eastAsia"/>
+        </w:rPr>
+        <w:t>码功能，设置</w:t>
+      </w:r>
+      <w:r>
+        <w:rPr>
+          <w:rFonts w:hint="eastAsia"/>
+        </w:rPr>
+        <w:t>客户</w:t>
+      </w:r>
+      <w:r>
+        <w:rPr>
+          <w:rFonts w:hint="eastAsia"/>
+        </w:rPr>
+        <w:t>登录密码。</w:t>
+      </w:r>
+    </w:p>
+    <w:p>
+      <w:pPr>
+        <w:ind w:firstLine="420"/>
+      </w:pPr>
+      <w:r>
+        <w:rPr>
+          <w:rFonts w:hint="eastAsia"/>
+        </w:rPr>
+        <w:t>（</w:t>
+      </w:r>
+      <w:r>
+        <w:rPr>
+          <w:rFonts w:hint="eastAsia"/>
+        </w:rPr>
+        <w:t>7</w:t>
+      </w:r>
+      <w:r>
+        <w:rPr>
+          <w:rFonts w:hint="eastAsia"/>
+        </w:rPr>
+        <w:t>）</w:t>
+      </w:r>
+      <w:r>
+        <w:rPr>
+          <w:rFonts w:hint="eastAsia"/>
+        </w:rPr>
+        <w:t>删除</w:t>
+      </w:r>
+      <w:r>
+        <w:rPr>
+          <w:rFonts w:hint="eastAsia"/>
+        </w:rPr>
+        <w:t>联系人码功能，设置客户登录密码。</w:t>
+      </w:r>
+    </w:p>
+    <w:p>
+      <w:pPr>
+        <w:ind w:firstLine="420"/>
+      </w:pPr>
+    </w:p>
+    <w:p>
+      <w:pPr>
+        <w:ind w:firstLine="420"/>
+      </w:pPr>
+      <w:r>
+        <w:rPr>
+          <w:rFonts w:hint="eastAsia"/>
+        </w:rPr>
+        <w:t>（</w:t>
+      </w:r>
+      <w:r>
+        <w:rPr>
+          <w:rFonts w:hint="eastAsia"/>
+        </w:rPr>
+        <w:t>8</w:t>
+      </w:r>
+      <w:bookmarkStart w:id="0" w:name="_GoBack"/>
+      <w:bookmarkEnd w:id="0"/>
+      <w:r>
+        <w:rPr>
+          <w:rFonts w:hint="eastAsia"/>
+        </w:rPr>
+        <w:t>）设置功能，设置查询显示的字段内容。</w:t>
+      </w:r>
+    </w:p>
+    <w:p/>
+    <w:p>
+      <w:pPr>
         <w:pStyle w:val="5"/>
       </w:pPr>
       <w:r>
         <w:rPr>
           <w:rFonts w:hint="eastAsia"/>
         </w:rPr>
-        <w:t>2.2.3.</w:t>
-      </w:r>
-      <w:r>
-        <w:rPr>
-          <w:rFonts w:hint="eastAsia"/>
-        </w:rPr>
-        <w:t>财务确认流水</w:t>
+        <w:t>2.3.2.</w:t>
+      </w:r>
+      <w:r>
+        <w:rPr>
+          <w:rFonts w:hint="eastAsia"/>
+        </w:rPr>
+        <w:t>员工</w:t>
+      </w:r>
+      <w:r>
+        <w:rPr>
+          <w:rFonts w:hint="eastAsia"/>
+        </w:rPr>
+        <w:t>管理</w:t>
+      </w:r>
+    </w:p>
+    <w:p>
+      <w:pPr>
+        <w:ind w:firstLine="420"/>
+        <w:rPr>
+          <w:rFonts w:hint="eastAsia"/>
+          <w:noProof/>
+        </w:rPr>
+      </w:pPr>
+      <w:r>
+        <w:rPr>
+          <w:rFonts w:hint="eastAsia"/>
+          <w:noProof/>
+        </w:rPr>
+        <w:t>员工管理</w:t>
+      </w:r>
+      <w:r>
+        <w:rPr>
+          <w:rFonts w:hint="eastAsia"/>
+          <w:noProof/>
+        </w:rPr>
+        <w:t>，可以新增、修改、查看、删除</w:t>
+      </w:r>
+      <w:r>
+        <w:rPr>
+          <w:rFonts w:hint="eastAsia"/>
+          <w:noProof/>
+        </w:rPr>
+        <w:t>员工</w:t>
+      </w:r>
+      <w:r>
+        <w:rPr>
+          <w:rFonts w:hint="eastAsia"/>
+          <w:noProof/>
+        </w:rPr>
+        <w:t>的情况</w:t>
+      </w:r>
+      <w:r>
+        <w:rPr>
+          <w:rFonts w:hint="eastAsia"/>
+          <w:noProof/>
+        </w:rPr>
+        <w:t>以及设置员工登录密码</w:t>
+      </w:r>
+      <w:r>
+        <w:rPr>
+          <w:rFonts w:hint="eastAsia"/>
+          <w:noProof/>
+        </w:rPr>
+        <w:t>。界面如下图所示，红色框区域为查询功能区域，绿色框区域为新增区域，蓝色框为设置字段区域，紫色框区域为</w:t>
+      </w:r>
+      <w:r>
+        <w:rPr>
+          <w:rFonts w:hint="eastAsia"/>
+          <w:noProof/>
+        </w:rPr>
+        <w:t>设置密码、</w:t>
+      </w:r>
+      <w:r>
+        <w:rPr>
+          <w:rFonts w:hint="eastAsia"/>
+          <w:noProof/>
+        </w:rPr>
+        <w:t>修改、删除、详细</w:t>
+      </w:r>
+      <w:r>
+        <w:rPr>
+          <w:rFonts w:hint="eastAsia"/>
+          <w:noProof/>
+        </w:rPr>
+        <w:t>功能区域</w:t>
+      </w:r>
+      <w:r>
+        <w:rPr>
+          <w:rFonts w:hint="eastAsia"/>
+          <w:noProof/>
+        </w:rPr>
+        <w:t>。</w:t>
+      </w:r>
+    </w:p>
+    <w:p>
+      <w:pPr>
+        <w:rPr>
+          <w:rFonts w:hint="eastAsia"/>
+          <w:noProof/>
+        </w:rPr>
+      </w:pPr>
+      <w:r>
+        <w:rPr>
+          <w:noProof/>
+        </w:rPr>
+        <w:lastRenderedPageBreak/>
+        <w:drawing>
+          <wp:inline distT="0" distB="0" distL="0" distR="0" wp14:anchorId="7FA6B070" wp14:editId="38CBA509">
+            <wp:extent cx="5274310" cy="2607853"/>
+            <wp:effectExtent l="0" t="0" r="2540" b="2540"/>
+            <wp:docPr id="47" name="图片 47"/>
+            <wp:cNvGraphicFramePr>
+              <a:graphicFrameLocks xmlns:a="http://schemas.openxmlformats.org/drawingml/2006/main" noChangeAspect="1"/>
+            </wp:cNvGraphicFramePr>
+            <a:graphic xmlns:a="http://schemas.openxmlformats.org/drawingml/2006/main">
+              <a:graphicData uri="http://schemas.openxmlformats.org/drawingml/2006/picture">
+                <pic:pic xmlns:pic="http://schemas.openxmlformats.org/drawingml/2006/picture">
+                  <pic:nvPicPr>
+                    <pic:cNvPr id="0" name=""/>
+                    <pic:cNvPicPr/>
+                  </pic:nvPicPr>
+                  <pic:blipFill>
+                    <a:blip r:embed="rId43"/>
+                    <a:stretch>
+                      <a:fillRect/>
+                    </a:stretch>
+                  </pic:blipFill>
+                  <pic:spPr>
+                    <a:xfrm>
+                      <a:off x="0" y="0"/>
+                      <a:ext cx="5274310" cy="2607853"/>
+                    </a:xfrm>
+                    <a:prstGeom prst="rect">
+                      <a:avLst/>
+                    </a:prstGeom>
+                  </pic:spPr>
+                </pic:pic>
+              </a:graphicData>
+            </a:graphic>
+          </wp:inline>
+        </w:drawing>
+      </w:r>
+    </w:p>
+    <w:p>
+      <w:pPr>
+        <w:ind w:firstLine="420"/>
+      </w:pPr>
+      <w:r>
+        <w:rPr>
+          <w:rFonts w:hint="eastAsia"/>
+        </w:rPr>
+        <w:t>（</w:t>
+      </w:r>
+      <w:r>
+        <w:rPr>
+          <w:rFonts w:hint="eastAsia"/>
+        </w:rPr>
+        <w:t>1</w:t>
+      </w:r>
+      <w:r>
+        <w:rPr>
+          <w:rFonts w:hint="eastAsia"/>
+        </w:rPr>
+        <w:t>）查询功能，可以根据【</w:t>
+      </w:r>
+      <w:r>
+        <w:rPr>
+          <w:rFonts w:hint="eastAsia"/>
+        </w:rPr>
+        <w:t>用户名</w:t>
+      </w:r>
+      <w:r>
+        <w:rPr>
+          <w:rFonts w:hint="eastAsia"/>
+        </w:rPr>
+        <w:t>】和【</w:t>
+      </w:r>
+      <w:r>
+        <w:rPr>
+          <w:rFonts w:hint="eastAsia"/>
+        </w:rPr>
+        <w:t>姓名</w:t>
+      </w:r>
+      <w:r>
+        <w:rPr>
+          <w:rFonts w:hint="eastAsia"/>
+        </w:rPr>
+        <w:t>】模糊查询</w:t>
+      </w:r>
+      <w:r>
+        <w:rPr>
+          <w:rFonts w:hint="eastAsia"/>
+        </w:rPr>
+        <w:t>员工</w:t>
+      </w:r>
+      <w:r>
+        <w:rPr>
+          <w:rFonts w:hint="eastAsia"/>
+        </w:rPr>
+        <w:t>。</w:t>
+      </w:r>
+    </w:p>
+    <w:p>
+      <w:r>
+        <w:rPr>
+          <w:rFonts w:hint="eastAsia"/>
+        </w:rPr>
+        <w:tab/>
+      </w:r>
+      <w:r>
+        <w:rPr>
+          <w:rFonts w:hint="eastAsia"/>
+        </w:rPr>
+        <w:t>（</w:t>
+      </w:r>
+      <w:r>
+        <w:rPr>
+          <w:rFonts w:hint="eastAsia"/>
+        </w:rPr>
+        <w:t>2</w:t>
+      </w:r>
+      <w:r>
+        <w:rPr>
+          <w:rFonts w:hint="eastAsia"/>
+        </w:rPr>
+        <w:t>）新增</w:t>
+      </w:r>
+      <w:r>
+        <w:rPr>
+          <w:rFonts w:hint="eastAsia"/>
+        </w:rPr>
+        <w:t>功能，新增员工</w:t>
+      </w:r>
+      <w:r>
+        <w:rPr>
+          <w:rFonts w:hint="eastAsia"/>
+        </w:rPr>
+        <w:t>。</w:t>
+      </w:r>
+    </w:p>
+    <w:p>
+      <w:pPr>
+        <w:jc w:val="center"/>
+      </w:pPr>
+      <w:r>
+        <w:rPr>
+          <w:noProof/>
+        </w:rPr>
+        <w:drawing>
+          <wp:inline distT="0" distB="0" distL="0" distR="0" wp14:anchorId="73669F5D" wp14:editId="42FC9B3C">
+            <wp:extent cx="5274310" cy="2162223"/>
+            <wp:effectExtent l="0" t="0" r="2540" b="9525"/>
+            <wp:docPr id="52" name="图片 52"/>
+            <wp:cNvGraphicFramePr>
+              <a:graphicFrameLocks xmlns:a="http://schemas.openxmlformats.org/drawingml/2006/main" noChangeAspect="1"/>
+            </wp:cNvGraphicFramePr>
+            <a:graphic xmlns:a="http://schemas.openxmlformats.org/drawingml/2006/main">
+              <a:graphicData uri="http://schemas.openxmlformats.org/drawingml/2006/picture">
+                <pic:pic xmlns:pic="http://schemas.openxmlformats.org/drawingml/2006/picture">
+                  <pic:nvPicPr>
+                    <pic:cNvPr id="0" name=""/>
+                    <pic:cNvPicPr/>
+                  </pic:nvPicPr>
+                  <pic:blipFill>
+                    <a:blip r:embed="rId44"/>
+                    <a:stretch>
+                      <a:fillRect/>
+                    </a:stretch>
+                  </pic:blipFill>
+                  <pic:spPr>
+                    <a:xfrm>
+                      <a:off x="0" y="0"/>
+                      <a:ext cx="5274310" cy="2162223"/>
+                    </a:xfrm>
+                    <a:prstGeom prst="rect">
+                      <a:avLst/>
+                    </a:prstGeom>
+                  </pic:spPr>
+                </pic:pic>
+              </a:graphicData>
+            </a:graphic>
+          </wp:inline>
+        </w:drawing>
+      </w:r>
+    </w:p>
+    <w:p>
+      <w:pPr>
+        <w:ind w:firstLine="420"/>
+      </w:pPr>
+      <w:r>
+        <w:rPr>
+          <w:rFonts w:hint="eastAsia"/>
+        </w:rPr>
+        <w:t>（</w:t>
+      </w:r>
+      <w:r>
+        <w:rPr>
+          <w:rFonts w:hint="eastAsia"/>
+        </w:rPr>
+        <w:t>3</w:t>
+      </w:r>
+      <w:r>
+        <w:rPr>
+          <w:rFonts w:hint="eastAsia"/>
+        </w:rPr>
+        <w:t>）修改</w:t>
+      </w:r>
+      <w:r>
+        <w:rPr>
+          <w:rFonts w:hint="eastAsia"/>
+        </w:rPr>
+        <w:t>功能，修改员工信息</w:t>
+      </w:r>
+      <w:r>
+        <w:rPr>
+          <w:rFonts w:hint="eastAsia"/>
+        </w:rPr>
+        <w:t>。</w:t>
+      </w:r>
+    </w:p>
+    <w:p>
+      <w:pPr>
+        <w:jc w:val="center"/>
+      </w:pPr>
+      <w:r>
+        <w:rPr>
+          <w:noProof/>
+        </w:rPr>
+        <w:drawing>
+          <wp:inline distT="0" distB="0" distL="0" distR="0" wp14:anchorId="5D9B8A5A" wp14:editId="684A1EBD">
+            <wp:extent cx="5274310" cy="2154897"/>
+            <wp:effectExtent l="0" t="0" r="2540" b="0"/>
+            <wp:docPr id="53" name="图片 53"/>
+            <wp:cNvGraphicFramePr>
+              <a:graphicFrameLocks xmlns:a="http://schemas.openxmlformats.org/drawingml/2006/main" noChangeAspect="1"/>
+            </wp:cNvGraphicFramePr>
+            <a:graphic xmlns:a="http://schemas.openxmlformats.org/drawingml/2006/main">
+              <a:graphicData uri="http://schemas.openxmlformats.org/drawingml/2006/picture">
+                <pic:pic xmlns:pic="http://schemas.openxmlformats.org/drawingml/2006/picture">
+                  <pic:nvPicPr>
+                    <pic:cNvPr id="0" name=""/>
+                    <pic:cNvPicPr/>
+                  </pic:nvPicPr>
+                  <pic:blipFill>
+                    <a:blip r:embed="rId45"/>
+                    <a:stretch>
+                      <a:fillRect/>
+                    </a:stretch>
+                  </pic:blipFill>
+                  <pic:spPr>
+                    <a:xfrm>
+                      <a:off x="0" y="0"/>
+                      <a:ext cx="5274310" cy="2154897"/>
+                    </a:xfrm>
+                    <a:prstGeom prst="rect">
+                      <a:avLst/>
+                    </a:prstGeom>
+                  </pic:spPr>
+                </pic:pic>
+              </a:graphicData>
+            </a:graphic>
+          </wp:inline>
+        </w:drawing>
+      </w:r>
+    </w:p>
+    <w:p>
+      <w:pPr>
+        <w:ind w:firstLine="420"/>
+      </w:pPr>
+      <w:r>
+        <w:rPr>
+          <w:rFonts w:hint="eastAsia"/>
+        </w:rPr>
+        <w:t>（</w:t>
+      </w:r>
+      <w:r>
+        <w:rPr>
+          <w:rFonts w:hint="eastAsia"/>
+        </w:rPr>
+        <w:t>4</w:t>
+      </w:r>
+      <w:r>
+        <w:rPr>
+          <w:rFonts w:hint="eastAsia"/>
+        </w:rPr>
+        <w:t>）删除功能，删除</w:t>
+      </w:r>
+      <w:r>
+        <w:rPr>
+          <w:rFonts w:hint="eastAsia"/>
+        </w:rPr>
+        <w:t>员工</w:t>
+      </w:r>
+      <w:r>
+        <w:rPr>
+          <w:rFonts w:hint="eastAsia"/>
+        </w:rPr>
+        <w:t>。</w:t>
+      </w:r>
+    </w:p>
+    <w:p>
+      <w:pPr>
+        <w:ind w:firstLine="420"/>
+      </w:pPr>
+      <w:r>
+        <w:rPr>
+          <w:rFonts w:hint="eastAsia"/>
+        </w:rPr>
+        <w:t>（</w:t>
+      </w:r>
+      <w:r>
+        <w:rPr>
+          <w:rFonts w:hint="eastAsia"/>
+        </w:rPr>
+        <w:t>5</w:t>
+      </w:r>
+      <w:r>
+        <w:rPr>
+          <w:rFonts w:hint="eastAsia"/>
+        </w:rPr>
+        <w:t>）详细功能，详细显示</w:t>
+      </w:r>
+      <w:r>
+        <w:rPr>
+          <w:rFonts w:hint="eastAsia"/>
+        </w:rPr>
+        <w:t>员工信息</w:t>
+      </w:r>
+      <w:r>
+        <w:rPr>
+          <w:rFonts w:hint="eastAsia"/>
+        </w:rPr>
+        <w:t>。</w:t>
+      </w:r>
+    </w:p>
+    <w:p>
+      <w:r>
+        <w:rPr>
+          <w:noProof/>
+        </w:rPr>
+        <w:lastRenderedPageBreak/>
+        <w:drawing>
+          <wp:inline distT="0" distB="0" distL="0" distR="0" wp14:anchorId="2EA5B95E" wp14:editId="26C522AB">
+            <wp:extent cx="5274310" cy="2184199"/>
+            <wp:effectExtent l="0" t="0" r="2540" b="6985"/>
+            <wp:docPr id="54" name="图片 54"/>
+            <wp:cNvGraphicFramePr>
+              <a:graphicFrameLocks xmlns:a="http://schemas.openxmlformats.org/drawingml/2006/main" noChangeAspect="1"/>
+            </wp:cNvGraphicFramePr>
+            <a:graphic xmlns:a="http://schemas.openxmlformats.org/drawingml/2006/main">
+              <a:graphicData uri="http://schemas.openxmlformats.org/drawingml/2006/picture">
+                <pic:pic xmlns:pic="http://schemas.openxmlformats.org/drawingml/2006/picture">
+                  <pic:nvPicPr>
+                    <pic:cNvPr id="0" name=""/>
+                    <pic:cNvPicPr/>
+                  </pic:nvPicPr>
+                  <pic:blipFill>
+                    <a:blip r:embed="rId46"/>
+                    <a:stretch>
+                      <a:fillRect/>
+                    </a:stretch>
+                  </pic:blipFill>
+                  <pic:spPr>
+                    <a:xfrm>
+                      <a:off x="0" y="0"/>
+                      <a:ext cx="5274310" cy="2184199"/>
+                    </a:xfrm>
+                    <a:prstGeom prst="rect">
+                      <a:avLst/>
+                    </a:prstGeom>
+                  </pic:spPr>
+                </pic:pic>
+              </a:graphicData>
+            </a:graphic>
+          </wp:inline>
+        </w:drawing>
+      </w:r>
+    </w:p>
+    <w:p>
+      <w:pPr>
+        <w:ind w:firstLine="420"/>
+        <w:rPr>
+          <w:rFonts w:hint="eastAsia"/>
+        </w:rPr>
+      </w:pPr>
+      <w:r>
+        <w:rPr>
+          <w:rFonts w:hint="eastAsia"/>
+        </w:rPr>
+        <w:t>（</w:t>
+      </w:r>
+      <w:r>
+        <w:rPr>
+          <w:rFonts w:hint="eastAsia"/>
+        </w:rPr>
+        <w:t>6</w:t>
+      </w:r>
+      <w:r>
+        <w:rPr>
+          <w:rFonts w:hint="eastAsia"/>
+        </w:rPr>
+        <w:t>）</w:t>
+      </w:r>
+      <w:r>
+        <w:rPr>
+          <w:rFonts w:hint="eastAsia"/>
+        </w:rPr>
+        <w:t>设置密码</w:t>
+      </w:r>
+      <w:r>
+        <w:rPr>
+          <w:rFonts w:hint="eastAsia"/>
+        </w:rPr>
+        <w:t>功能，</w:t>
+      </w:r>
+      <w:r>
+        <w:rPr>
+          <w:rFonts w:hint="eastAsia"/>
+        </w:rPr>
+        <w:t>设置员工登录密码</w:t>
+      </w:r>
+      <w:r>
+        <w:rPr>
+          <w:rFonts w:hint="eastAsia"/>
+        </w:rPr>
+        <w:t>。</w:t>
+      </w:r>
+    </w:p>
+    <w:p>
+      <w:r>
+        <w:rPr>
+          <w:noProof/>
+        </w:rPr>
+        <w:drawing>
+          <wp:inline distT="0" distB="0" distL="0" distR="0" wp14:anchorId="4A5FF993" wp14:editId="2C852C9E">
+            <wp:extent cx="5274310" cy="1760545"/>
+            <wp:effectExtent l="0" t="0" r="2540" b="0"/>
+            <wp:docPr id="55" name="图片 55"/>
+            <wp:cNvGraphicFramePr>
+              <a:graphicFrameLocks xmlns:a="http://schemas.openxmlformats.org/drawingml/2006/main" noChangeAspect="1"/>
+            </wp:cNvGraphicFramePr>
+            <a:graphic xmlns:a="http://schemas.openxmlformats.org/drawingml/2006/main">
+              <a:graphicData uri="http://schemas.openxmlformats.org/drawingml/2006/picture">
+                <pic:pic xmlns:pic="http://schemas.openxmlformats.org/drawingml/2006/picture">
+                  <pic:nvPicPr>
+                    <pic:cNvPr id="0" name=""/>
+                    <pic:cNvPicPr/>
+                  </pic:nvPicPr>
+                  <pic:blipFill>
+                    <a:blip r:embed="rId47"/>
+                    <a:stretch>
+                      <a:fillRect/>
+                    </a:stretch>
+                  </pic:blipFill>
+                  <pic:spPr>
+                    <a:xfrm>
+                      <a:off x="0" y="0"/>
+                      <a:ext cx="5274310" cy="1760545"/>
+                    </a:xfrm>
+                    <a:prstGeom prst="rect">
+                      <a:avLst/>
+                    </a:prstGeom>
+                  </pic:spPr>
+                </pic:pic>
+              </a:graphicData>
+            </a:graphic>
+          </wp:inline>
+        </w:drawing>
+      </w:r>
+    </w:p>
+    <w:p>
+      <w:pPr>
+        <w:ind w:firstLine="420"/>
+      </w:pPr>
+      <w:r>
+        <w:rPr>
+          <w:rFonts w:hint="eastAsia"/>
+        </w:rPr>
+        <w:t>（</w:t>
+      </w:r>
+      <w:r>
+        <w:rPr>
+          <w:rFonts w:hint="eastAsia"/>
+        </w:rPr>
+        <w:t>7</w:t>
+      </w:r>
+      <w:r>
+        <w:rPr>
+          <w:rFonts w:hint="eastAsia"/>
+        </w:rPr>
+        <w:t>）设置功能，设置查询显示的字段内容。</w:t>
+      </w:r>
+    </w:p>
+    <w:p>
+      <w:pPr>
+        <w:jc w:val="center"/>
+      </w:pPr>
+      <w:r>
+        <w:rPr>
+          <w:noProof/>
+        </w:rPr>
+        <w:drawing>
+          <wp:inline distT="0" distB="0" distL="0" distR="0" wp14:anchorId="3CD4C594" wp14:editId="7F304F6A">
+            <wp:extent cx="1895238" cy="2857143"/>
+            <wp:effectExtent l="0" t="0" r="0" b="635"/>
+            <wp:docPr id="56" name="图片 56"/>
+            <wp:cNvGraphicFramePr>
+              <a:graphicFrameLocks xmlns:a="http://schemas.openxmlformats.org/drawingml/2006/main" noChangeAspect="1"/>
+            </wp:cNvGraphicFramePr>
+            <a:graphic xmlns:a="http://schemas.openxmlformats.org/drawingml/2006/main">
+              <a:graphicData uri="http://schemas.openxmlformats.org/drawingml/2006/picture">
+                <pic:pic xmlns:pic="http://schemas.openxmlformats.org/drawingml/2006/picture">
+                  <pic:nvPicPr>
+                    <pic:cNvPr id="0" name=""/>
+                    <pic:cNvPicPr/>
+                  </pic:nvPicPr>
+                  <pic:blipFill>
+                    <a:blip r:embed="rId48"/>
+                    <a:stretch>
+                      <a:fillRect/>
+                    </a:stretch>
+                  </pic:blipFill>
+                  <pic:spPr>
+                    <a:xfrm>
+                      <a:off x="0" y="0"/>
+                      <a:ext cx="1895238" cy="2857143"/>
+                    </a:xfrm>
+                    <a:prstGeom prst="rect">
+                      <a:avLst/>
+                    </a:prstGeom>
+                  </pic:spPr>
+                </pic:pic>
+              </a:graphicData>
+            </a:graphic>
+          </wp:inline>
+        </w:drawing>
       </w:r>
     </w:p>
     <w:p/>
     <w:p>
       <w:pPr>
+        <w:pStyle w:val="5"/>
+      </w:pPr>
+      <w:r>
+        <w:rPr>
+          <w:rFonts w:hint="eastAsia"/>
+        </w:rPr>
+        <w:t>2.3.3.</w:t>
+      </w:r>
+      <w:r>
+        <w:rPr>
+          <w:rFonts w:hint="eastAsia"/>
+        </w:rPr>
+        <w:t>修改密码</w:t>
+      </w:r>
+    </w:p>
+    <w:p>
+      <w:pPr>
+        <w:rPr>
+          <w:rFonts w:hint="eastAsia"/>
+        </w:rPr>
+      </w:pPr>
+      <w:r>
+        <w:rPr>
+          <w:rFonts w:hint="eastAsia"/>
+        </w:rPr>
+        <w:tab/>
+      </w:r>
+      <w:r>
+        <w:rPr>
+          <w:rFonts w:hint="eastAsia"/>
+        </w:rPr>
+        <w:t>用户修改登录密码。</w:t>
+      </w:r>
+    </w:p>
+    <w:p>
+      <w:r>
+        <w:rPr>
+          <w:noProof/>
+        </w:rPr>
+        <w:lastRenderedPageBreak/>
+        <w:drawing>
+          <wp:inline distT="0" distB="0" distL="0" distR="0" wp14:anchorId="5769EB27" wp14:editId="63D7273A">
+            <wp:extent cx="5274310" cy="1731243"/>
+            <wp:effectExtent l="0" t="0" r="2540" b="2540"/>
+            <wp:docPr id="44" name="图片 44"/>
+            <wp:cNvGraphicFramePr>
+              <a:graphicFrameLocks xmlns:a="http://schemas.openxmlformats.org/drawingml/2006/main" noChangeAspect="1"/>
+            </wp:cNvGraphicFramePr>
+            <a:graphic xmlns:a="http://schemas.openxmlformats.org/drawingml/2006/main">
+              <a:graphicData uri="http://schemas.openxmlformats.org/drawingml/2006/picture">
+                <pic:pic xmlns:pic="http://schemas.openxmlformats.org/drawingml/2006/picture">
+                  <pic:nvPicPr>
+                    <pic:cNvPr id="0" name=""/>
+                    <pic:cNvPicPr/>
+                  </pic:nvPicPr>
+                  <pic:blipFill>
+                    <a:blip r:embed="rId49"/>
+                    <a:stretch>
+                      <a:fillRect/>
+                    </a:stretch>
+                  </pic:blipFill>
+                  <pic:spPr>
+                    <a:xfrm>
+                      <a:off x="0" y="0"/>
+                      <a:ext cx="5274310" cy="1731243"/>
+                    </a:xfrm>
+                    <a:prstGeom prst="rect">
+                      <a:avLst/>
+                    </a:prstGeom>
+                  </pic:spPr>
+                </pic:pic>
+              </a:graphicData>
+            </a:graphic>
+          </wp:inline>
+        </w:drawing>
+      </w:r>
+    </w:p>
+    <w:p>
+      <w:pPr>
         <w:pStyle w:val="4"/>
       </w:pPr>
       <w:r>
         <w:rPr>
           <w:rFonts w:hint="eastAsia"/>
         </w:rPr>
-        <w:t xml:space="preserve">2.3. </w:t>
-      </w:r>
-      <w:r>
-        <w:rPr>
-          <w:rFonts w:hint="eastAsia"/>
-        </w:rPr>
-        <w:t>用户管理</w:t>
+        <w:t xml:space="preserve">2.4. </w:t>
+      </w:r>
+      <w:r>
+        <w:rPr>
+          <w:rFonts w:hint="eastAsia"/>
+        </w:rPr>
+        <w:t>报表管理</w:t>
       </w:r>
     </w:p>
     <w:p>
@@ -2705,16 +5073,135 @@
         <w:rPr>
           <w:rFonts w:hint="eastAsia"/>
         </w:rPr>
-        <w:t>2.3.1.</w:t>
-      </w:r>
-      <w:r>
-        <w:rPr>
-          <w:rFonts w:hint="eastAsia"/>
-        </w:rPr>
-        <w:t>客户管理</w:t>
-      </w:r>
-    </w:p>
-    <w:p/>
+        <w:t>2.4.1.</w:t>
+      </w:r>
+      <w:r>
+        <w:rPr>
+          <w:rFonts w:hint="eastAsia"/>
+        </w:rPr>
+        <w:t>个人统计</w:t>
+      </w:r>
+    </w:p>
+    <w:p>
+      <w:pPr>
+        <w:rPr>
+          <w:rFonts w:hint="eastAsia"/>
+        </w:rPr>
+      </w:pPr>
+      <w:r>
+        <w:rPr>
+          <w:rFonts w:hint="eastAsia"/>
+        </w:rPr>
+        <w:tab/>
+      </w:r>
+      <w:r>
+        <w:rPr>
+          <w:rFonts w:hint="eastAsia"/>
+        </w:rPr>
+        <w:t>个人统计，可以查看特定时间段内个人参与项目的情况，上半部分表格为统计每个人的项目情况，点击人员后下半部分表格显示特定人员参与项目的情况，红色</w:t>
+      </w:r>
+      <w:proofErr w:type="gramStart"/>
+      <w:r>
+        <w:rPr>
+          <w:rFonts w:hint="eastAsia"/>
+        </w:rPr>
+        <w:t>框区域</w:t>
+      </w:r>
+      <w:proofErr w:type="gramEnd"/>
+      <w:r>
+        <w:rPr>
+          <w:rFonts w:hint="eastAsia"/>
+        </w:rPr>
+        <w:t>为查询功能区域，可以按照特定时间段进行查询，绿色</w:t>
+      </w:r>
+      <w:proofErr w:type="gramStart"/>
+      <w:r>
+        <w:rPr>
+          <w:rFonts w:hint="eastAsia"/>
+        </w:rPr>
+        <w:t>框区域</w:t>
+      </w:r>
+      <w:proofErr w:type="gramEnd"/>
+      <w:r>
+        <w:rPr>
+          <w:rFonts w:hint="eastAsia"/>
+        </w:rPr>
+        <w:t>为打印功能区域，蓝色</w:t>
+      </w:r>
+      <w:proofErr w:type="gramStart"/>
+      <w:r>
+        <w:rPr>
+          <w:rFonts w:hint="eastAsia"/>
+        </w:rPr>
+        <w:t>框区域</w:t>
+      </w:r>
+      <w:proofErr w:type="gramEnd"/>
+      <w:r>
+        <w:rPr>
+          <w:rFonts w:hint="eastAsia"/>
+        </w:rPr>
+        <w:t>为输出功能区域，可以输出</w:t>
+      </w:r>
+      <w:r>
+        <w:rPr>
+          <w:rFonts w:hint="eastAsia"/>
+        </w:rPr>
+        <w:t>excel</w:t>
+      </w:r>
+      <w:r>
+        <w:rPr>
+          <w:rFonts w:hint="eastAsia"/>
+        </w:rPr>
+        <w:t>文件。</w:t>
+      </w:r>
+    </w:p>
+    <w:p>
+      <w:pPr>
+        <w:rPr>
+          <w:rFonts w:hint="eastAsia"/>
+        </w:rPr>
+      </w:pPr>
+      <w:r>
+        <w:rPr>
+          <w:noProof/>
+        </w:rPr>
+        <w:drawing>
+          <wp:inline distT="0" distB="0" distL="0" distR="0" wp14:anchorId="73973116" wp14:editId="4B9D5FBD">
+            <wp:extent cx="5274310" cy="2607853"/>
+            <wp:effectExtent l="0" t="0" r="2540" b="2540"/>
+            <wp:docPr id="38" name="图片 38"/>
+            <wp:cNvGraphicFramePr>
+              <a:graphicFrameLocks xmlns:a="http://schemas.openxmlformats.org/drawingml/2006/main" noChangeAspect="1"/>
+            </wp:cNvGraphicFramePr>
+            <a:graphic xmlns:a="http://schemas.openxmlformats.org/drawingml/2006/main">
+              <a:graphicData uri="http://schemas.openxmlformats.org/drawingml/2006/picture">
+                <pic:pic xmlns:pic="http://schemas.openxmlformats.org/drawingml/2006/picture">
+                  <pic:nvPicPr>
+                    <pic:cNvPr id="0" name=""/>
+                    <pic:cNvPicPr/>
+                  </pic:nvPicPr>
+                  <pic:blipFill>
+                    <a:blip r:embed="rId50"/>
+                    <a:stretch>
+                      <a:fillRect/>
+                    </a:stretch>
+                  </pic:blipFill>
+                  <pic:spPr>
+                    <a:xfrm>
+                      <a:off x="0" y="0"/>
+                      <a:ext cx="5274310" cy="2607853"/>
+                    </a:xfrm>
+                    <a:prstGeom prst="rect">
+                      <a:avLst/>
+                    </a:prstGeom>
+                  </pic:spPr>
+                </pic:pic>
+              </a:graphicData>
+            </a:graphic>
+          </wp:inline>
+        </w:drawing>
+      </w:r>
+    </w:p>
     <w:p>
       <w:pPr>
         <w:pStyle w:val="5"/>
@@ -2723,17 +5210,175 @@
         <w:rPr>
           <w:rFonts w:hint="eastAsia"/>
         </w:rPr>
+        <w:t>2.4.2.</w:t>
+      </w:r>
+      <w:r>
+        <w:rPr>
+          <w:rFonts w:hint="eastAsia"/>
+        </w:rPr>
+        <w:t>在</w:t>
+      </w:r>
+      <w:proofErr w:type="gramStart"/>
+      <w:r>
+        <w:rPr>
+          <w:rFonts w:hint="eastAsia"/>
+        </w:rPr>
+        <w:t>做项目</w:t>
+      </w:r>
+      <w:proofErr w:type="gramEnd"/>
+      <w:r>
+        <w:rPr>
+          <w:rFonts w:hint="eastAsia"/>
+        </w:rPr>
+        <w:t>统计</w:t>
+      </w:r>
+    </w:p>
+    <w:p>
+      <w:pPr>
+        <w:ind w:firstLine="420"/>
+        <w:rPr>
+          <w:rFonts w:hint="eastAsia"/>
+        </w:rPr>
+      </w:pPr>
+      <w:r>
+        <w:rPr>
+          <w:rFonts w:hint="eastAsia"/>
+        </w:rPr>
+        <w:t>在</w:t>
+      </w:r>
+      <w:proofErr w:type="gramStart"/>
+      <w:r>
+        <w:rPr>
+          <w:rFonts w:hint="eastAsia"/>
+        </w:rPr>
+        <w:t>做项目</w:t>
+      </w:r>
+      <w:proofErr w:type="gramEnd"/>
+      <w:r>
+        <w:rPr>
+          <w:rFonts w:hint="eastAsia"/>
+        </w:rPr>
+        <w:t>统计</w:t>
+      </w:r>
+      <w:r>
+        <w:rPr>
+          <w:rFonts w:hint="eastAsia"/>
+        </w:rPr>
+        <w:t>，可以查看</w:t>
+      </w:r>
+      <w:r>
+        <w:rPr>
+          <w:rFonts w:hint="eastAsia"/>
+        </w:rPr>
+        <w:t>个人参与正在实施项目</w:t>
+      </w:r>
+      <w:r>
+        <w:rPr>
+          <w:rFonts w:hint="eastAsia"/>
+        </w:rPr>
+        <w:t>的情况，上半部分表格为</w:t>
+      </w:r>
+      <w:r>
+        <w:rPr>
+          <w:rFonts w:hint="eastAsia"/>
+        </w:rPr>
+        <w:t>数据表格，下半部分通过图标展示上半部分数据</w:t>
+      </w:r>
+      <w:r>
+        <w:rPr>
+          <w:rFonts w:hint="eastAsia"/>
+        </w:rPr>
+        <w:t>，绿色</w:t>
+      </w:r>
+      <w:proofErr w:type="gramStart"/>
+      <w:r>
+        <w:rPr>
+          <w:rFonts w:hint="eastAsia"/>
+        </w:rPr>
+        <w:t>框区域</w:t>
+      </w:r>
+      <w:proofErr w:type="gramEnd"/>
+      <w:r>
+        <w:rPr>
+          <w:rFonts w:hint="eastAsia"/>
+        </w:rPr>
+        <w:t>为打印功能区域，蓝色</w:t>
+      </w:r>
+      <w:proofErr w:type="gramStart"/>
+      <w:r>
+        <w:rPr>
+          <w:rFonts w:hint="eastAsia"/>
+        </w:rPr>
+        <w:t>框区域</w:t>
+      </w:r>
+      <w:proofErr w:type="gramEnd"/>
+      <w:r>
+        <w:rPr>
+          <w:rFonts w:hint="eastAsia"/>
+        </w:rPr>
+        <w:t>为输出功能区域，可以输出</w:t>
+      </w:r>
+      <w:r>
+        <w:rPr>
+          <w:rFonts w:hint="eastAsia"/>
+        </w:rPr>
+        <w:t>excel</w:t>
+      </w:r>
+      <w:r>
+        <w:rPr>
+          <w:rFonts w:hint="eastAsia"/>
+        </w:rPr>
+        <w:t>文件。</w:t>
+      </w:r>
+    </w:p>
+    <w:p>
+      <w:pPr>
+        <w:rPr>
+          <w:rFonts w:hint="eastAsia"/>
+        </w:rPr>
+      </w:pPr>
+      <w:r>
+        <w:rPr>
+          <w:noProof/>
+        </w:rPr>
         <w:lastRenderedPageBreak/>
-        <w:t>2.3.2.</w:t>
-      </w:r>
-      <w:r>
-        <w:rPr>
-          <w:rFonts w:hint="eastAsia"/>
-        </w:rPr>
-        <w:t>用户管理</w:t>
-      </w:r>
-    </w:p>
-    <w:p/>
+        <w:drawing>
+          <wp:inline distT="0" distB="0" distL="0" distR="0" wp14:anchorId="5542A52B" wp14:editId="104A36D1">
+            <wp:extent cx="5274310" cy="2607853"/>
+            <wp:effectExtent l="0" t="0" r="2540" b="2540"/>
+            <wp:docPr id="40" name="图片 40"/>
+            <wp:cNvGraphicFramePr>
+              <a:graphicFrameLocks xmlns:a="http://schemas.openxmlformats.org/drawingml/2006/main" noChangeAspect="1"/>
+            </wp:cNvGraphicFramePr>
+            <a:graphic xmlns:a="http://schemas.openxmlformats.org/drawingml/2006/main">
+              <a:graphicData uri="http://schemas.openxmlformats.org/drawingml/2006/picture">
+                <pic:pic xmlns:pic="http://schemas.openxmlformats.org/drawingml/2006/picture">
+                  <pic:nvPicPr>
+                    <pic:cNvPr id="0" name=""/>
+                    <pic:cNvPicPr/>
+                  </pic:nvPicPr>
+                  <pic:blipFill>
+                    <a:blip r:embed="rId51"/>
+                    <a:stretch>
+                      <a:fillRect/>
+                    </a:stretch>
+                  </pic:blipFill>
+                  <pic:spPr>
+                    <a:xfrm>
+                      <a:off x="0" y="0"/>
+                      <a:ext cx="5274310" cy="2607853"/>
+                    </a:xfrm>
+                    <a:prstGeom prst="rect">
+                      <a:avLst/>
+                    </a:prstGeom>
+                  </pic:spPr>
+                </pic:pic>
+              </a:graphicData>
+            </a:graphic>
+          </wp:inline>
+        </w:drawing>
+      </w:r>
+    </w:p>
     <w:p>
       <w:pPr>
         <w:pStyle w:val="5"/>
@@ -2742,105 +5387,172 @@
         <w:rPr>
           <w:rFonts w:hint="eastAsia"/>
         </w:rPr>
-        <w:t>2.3.3.</w:t>
-      </w:r>
-      <w:r>
-        <w:rPr>
-          <w:rFonts w:hint="eastAsia"/>
-        </w:rPr>
-        <w:t>修改密码</w:t>
-      </w:r>
-    </w:p>
-    <w:p/>
-    <w:p>
-      <w:pPr>
-        <w:pStyle w:val="4"/>
-      </w:pPr>
-      <w:r>
-        <w:rPr>
-          <w:rFonts w:hint="eastAsia"/>
-        </w:rPr>
-        <w:t xml:space="preserve">2.4. </w:t>
-      </w:r>
-      <w:r>
-        <w:rPr>
-          <w:rFonts w:hint="eastAsia"/>
-        </w:rPr>
-        <w:t>报表管理</w:t>
-      </w:r>
-    </w:p>
-    <w:p>
-      <w:pPr>
-        <w:pStyle w:val="5"/>
-      </w:pPr>
-      <w:r>
-        <w:rPr>
-          <w:rFonts w:hint="eastAsia"/>
-        </w:rPr>
-        <w:t>2.4.1.</w:t>
-      </w:r>
-      <w:r>
-        <w:rPr>
-          <w:rFonts w:hint="eastAsia"/>
-        </w:rPr>
-        <w:t>个人统计</w:t>
-      </w:r>
-    </w:p>
-    <w:p/>
-    <w:p>
-      <w:pPr>
-        <w:pStyle w:val="5"/>
-      </w:pPr>
-      <w:r>
-        <w:rPr>
-          <w:rFonts w:hint="eastAsia"/>
-        </w:rPr>
-        <w:t>2.4.2.</w:t>
-      </w:r>
-      <w:r>
-        <w:rPr>
-          <w:rFonts w:hint="eastAsia"/>
-        </w:rPr>
-        <w:t>在</w:t>
+        <w:t xml:space="preserve">  </w:t>
+      </w:r>
+      <w:r>
+        <w:rPr>
+          <w:rFonts w:hint="eastAsia"/>
+        </w:rPr>
+        <w:t>2.4.3.</w:t>
+      </w:r>
+      <w:r>
+        <w:rPr>
+          <w:rFonts w:hint="eastAsia"/>
+        </w:rPr>
+        <w:t>统计总表</w:t>
+      </w:r>
+    </w:p>
+    <w:p>
+      <w:pPr>
+        <w:ind w:firstLine="420"/>
+        <w:rPr>
+          <w:rFonts w:hint="eastAsia"/>
+        </w:rPr>
+      </w:pPr>
+      <w:r>
+        <w:rPr>
+          <w:rFonts w:hint="eastAsia"/>
+        </w:rPr>
+        <w:t>统计总表</w:t>
+      </w:r>
+      <w:r>
+        <w:rPr>
+          <w:rFonts w:hint="eastAsia"/>
+        </w:rPr>
+        <w:t>，可以</w:t>
+      </w:r>
+      <w:r>
+        <w:rPr>
+          <w:rFonts w:hint="eastAsia"/>
+        </w:rPr>
+        <w:t>按照</w:t>
+      </w:r>
+      <w:r>
+        <w:rPr>
+          <w:rFonts w:hint="eastAsia"/>
+        </w:rPr>
+        <w:t>特定时间段</w:t>
+      </w:r>
+      <w:r>
+        <w:rPr>
+          <w:rFonts w:hint="eastAsia"/>
+        </w:rPr>
+        <w:t>按</w:t>
+      </w:r>
+      <w:r>
+        <w:rPr>
+          <w:rFonts w:hint="eastAsia"/>
+        </w:rPr>
+        <w:t>3</w:t>
+      </w:r>
+      <w:r>
+        <w:rPr>
+          <w:rFonts w:hint="eastAsia"/>
+        </w:rPr>
+        <w:t>种不同口径统计报表</w:t>
+      </w:r>
+      <w:r>
+        <w:rPr>
+          <w:rFonts w:hint="eastAsia"/>
+        </w:rPr>
+        <w:t>，，红色</w:t>
       </w:r>
       <w:proofErr w:type="gramStart"/>
       <w:r>
         <w:rPr>
           <w:rFonts w:hint="eastAsia"/>
         </w:rPr>
-        <w:t>做项目</w:t>
+        <w:t>框区域</w:t>
       </w:r>
       <w:proofErr w:type="gramEnd"/>
       <w:r>
         <w:rPr>
           <w:rFonts w:hint="eastAsia"/>
         </w:rPr>
-        <w:t>统计</w:t>
-      </w:r>
-    </w:p>
-    <w:p/>
-    <w:p>
-      <w:pPr>
-        <w:pStyle w:val="5"/>
-      </w:pPr>
-      <w:r>
-        <w:rPr>
-          <w:rFonts w:hint="eastAsia"/>
-        </w:rPr>
-        <w:t>2.4.3.</w:t>
-      </w:r>
-      <w:r>
-        <w:rPr>
-          <w:rFonts w:hint="eastAsia"/>
-        </w:rPr>
-        <w:t>统计总表</w:t>
-      </w:r>
-    </w:p>
-    <w:p/>
-    <w:p>
-      <w:pPr>
-        <w:pStyle w:val="4"/>
-      </w:pPr>
+        <w:t>为查询功能区域，可以按照特定时间段进行查询，绿色</w:t>
+      </w:r>
+      <w:proofErr w:type="gramStart"/>
+      <w:r>
+        <w:rPr>
+          <w:rFonts w:hint="eastAsia"/>
+        </w:rPr>
+        <w:t>框区域</w:t>
+      </w:r>
+      <w:proofErr w:type="gramEnd"/>
+      <w:r>
+        <w:rPr>
+          <w:rFonts w:hint="eastAsia"/>
+        </w:rPr>
+        <w:t>为打印功能区域，蓝色</w:t>
+      </w:r>
+      <w:proofErr w:type="gramStart"/>
+      <w:r>
+        <w:rPr>
+          <w:rFonts w:hint="eastAsia"/>
+        </w:rPr>
+        <w:t>框区域</w:t>
+      </w:r>
+      <w:proofErr w:type="gramEnd"/>
+      <w:r>
+        <w:rPr>
+          <w:rFonts w:hint="eastAsia"/>
+        </w:rPr>
+        <w:t>为输出功能区域，可以输出</w:t>
+      </w:r>
+      <w:r>
+        <w:rPr>
+          <w:rFonts w:hint="eastAsia"/>
+        </w:rPr>
+        <w:t>excel</w:t>
+      </w:r>
+      <w:r>
+        <w:rPr>
+          <w:rFonts w:hint="eastAsia"/>
+        </w:rPr>
+        <w:t>文件。</w:t>
+      </w:r>
+    </w:p>
+    <w:p>
+      <w:r>
+        <w:rPr>
+          <w:noProof/>
+        </w:rPr>
+        <w:drawing>
+          <wp:inline distT="0" distB="0" distL="0" distR="0" wp14:anchorId="62C0BAED" wp14:editId="45005BA8">
+            <wp:extent cx="5274310" cy="2607853"/>
+            <wp:effectExtent l="0" t="0" r="2540" b="2540"/>
+            <wp:docPr id="43" name="图片 43"/>
+            <wp:cNvGraphicFramePr>
+              <a:graphicFrameLocks xmlns:a="http://schemas.openxmlformats.org/drawingml/2006/main" noChangeAspect="1"/>
+            </wp:cNvGraphicFramePr>
+            <a:graphic xmlns:a="http://schemas.openxmlformats.org/drawingml/2006/main">
+              <a:graphicData uri="http://schemas.openxmlformats.org/drawingml/2006/picture">
+                <pic:pic xmlns:pic="http://schemas.openxmlformats.org/drawingml/2006/picture">
+                  <pic:nvPicPr>
+                    <pic:cNvPr id="0" name=""/>
+                    <pic:cNvPicPr/>
+                  </pic:nvPicPr>
+                  <pic:blipFill>
+                    <a:blip r:embed="rId52"/>
+                    <a:stretch>
+                      <a:fillRect/>
+                    </a:stretch>
+                  </pic:blipFill>
+                  <pic:spPr>
+                    <a:xfrm>
+                      <a:off x="0" y="0"/>
+                      <a:ext cx="5274310" cy="2607853"/>
+                    </a:xfrm>
+                    <a:prstGeom prst="rect">
+                      <a:avLst/>
+                    </a:prstGeom>
+                  </pic:spPr>
+                </pic:pic>
+              </a:graphicData>
+            </a:graphic>
+          </wp:inline>
+        </w:drawing>
+      </w:r>
     </w:p>
     <w:sectPr>
       <w:pgSz w:w="11906" w:h="16838"/>
@@ -4943,7 +7655,7 @@
 </file>
 
 <file path=customXml/itemProps1.xml><?xml version="1.0" encoding="utf-8"?>
-<ds:datastoreItem xmlns:ds="http://schemas.openxmlformats.org/officeDocument/2006/customXml" ds:itemID="{44EB2DD8-83C3-4AE1-B936-61ED09EE72C0}">
+<ds:datastoreItem xmlns:ds="http://schemas.openxmlformats.org/officeDocument/2006/customXml" ds:itemID="{31415247-BF28-4DD5-96FC-1A9646934C9E}">
   <ds:schemaRefs>
     <ds:schemaRef ds:uri="http://schemas.openxmlformats.org/officeDocument/2006/bibliography"/>
   </ds:schemaRefs>
